--- a/Documentation/Visual-Aid Documentation.docx
+++ b/Documentation/Visual-Aid Documentation.docx
@@ -11,8 +11,28 @@
     </w:p>
     <w:p>
       <w:pPr>
-        <w:pStyle w:val="3"/>
+        <w:pStyle w:val="2"/>
         <w:bidi w:val="0"/>
+        <w:spacing w:line="240" w:lineRule="auto"/>
+        <w:jc w:val="center"/>
+        <w:rPr>
+          <w:rFonts w:hint="default" w:ascii="Times New Roman" w:hAnsi="Times New Roman" w:cs="Times New Roman"/>
+          <w:lang w:val="en-US"/>
+        </w:rPr>
+      </w:pPr>
+      <w:bookmarkStart w:id="0" w:name="_Toc21356"/>
+      <w:r>
+        <w:rPr>
+          <w:rFonts w:hint="default" w:ascii="Times New Roman" w:hAnsi="Times New Roman" w:cs="Times New Roman"/>
+          <w:lang w:val="en-US"/>
+        </w:rPr>
+        <w:t>VISUAL-AID: Cross Platform Mobile AI-Vision Assistant for the Visually Impaired</w:t>
+      </w:r>
+      <w:bookmarkEnd w:id="0"/>
+    </w:p>
+    <w:p>
+      <w:pPr>
+        <w:jc w:val="center"/>
         <w:rPr>
           <w:rFonts w:hint="default" w:ascii="Times New Roman" w:hAnsi="Times New Roman" w:cs="Times New Roman"/>
           <w:sz w:val="32"/>
@@ -27,8 +47,503 @@
           <w:szCs w:val="32"/>
           <w:lang w:val="en-US"/>
         </w:rPr>
-        <w:t xml:space="preserve">Cover </w:t>
-      </w:r>
+        <w:drawing>
+          <wp:inline distT="0" distB="0" distL="114300" distR="114300">
+            <wp:extent cx="3534410" cy="4418330"/>
+            <wp:effectExtent l="9525" t="9525" r="18415" b="10795"/>
+            <wp:docPr id="2" name="Picture 2" descr="754_2x_shots_so"/>
+            <wp:cNvGraphicFramePr>
+              <a:graphicFrameLocks xmlns:a="http://schemas.openxmlformats.org/drawingml/2006/main" noChangeAspect="1"/>
+            </wp:cNvGraphicFramePr>
+            <a:graphic xmlns:a="http://schemas.openxmlformats.org/drawingml/2006/main">
+              <a:graphicData uri="http://schemas.openxmlformats.org/drawingml/2006/picture">
+                <pic:pic xmlns:pic="http://schemas.openxmlformats.org/drawingml/2006/picture">
+                  <pic:nvPicPr>
+                    <pic:cNvPr id="2" name="Picture 2" descr="754_2x_shots_so"/>
+                    <pic:cNvPicPr>
+                      <a:picLocks noChangeAspect="1"/>
+                    </pic:cNvPicPr>
+                  </pic:nvPicPr>
+                  <pic:blipFill>
+                    <a:blip r:embed="rId4"/>
+                    <a:stretch>
+                      <a:fillRect/>
+                    </a:stretch>
+                  </pic:blipFill>
+                  <pic:spPr>
+                    <a:xfrm>
+                      <a:off x="0" y="0"/>
+                      <a:ext cx="3534410" cy="4418330"/>
+                    </a:xfrm>
+                    <a:prstGeom prst="rect">
+                      <a:avLst/>
+                    </a:prstGeom>
+                    <a:ln>
+                      <a:solidFill>
+                        <a:srgbClr val="3D3310"/>
+                      </a:solidFill>
+                    </a:ln>
+                  </pic:spPr>
+                </pic:pic>
+              </a:graphicData>
+            </a:graphic>
+          </wp:inline>
+        </w:drawing>
+      </w:r>
+    </w:p>
+    <w:p>
+      <w:pPr>
+        <w:rPr>
+          <w:rFonts w:hint="default" w:ascii="Times New Roman" w:hAnsi="Times New Roman" w:cs="Times New Roman"/>
+          <w:sz w:val="32"/>
+          <w:szCs w:val="32"/>
+          <w:lang w:val="en-US"/>
+        </w:rPr>
+      </w:pPr>
+    </w:p>
+    <w:p>
+      <w:pPr>
+        <w:jc w:val="center"/>
+        <w:rPr>
+          <w:rFonts w:hint="default" w:ascii="Times New Roman" w:hAnsi="Times New Roman" w:cs="Times New Roman"/>
+          <w:b/>
+          <w:bCs/>
+          <w:sz w:val="32"/>
+          <w:szCs w:val="32"/>
+          <w:lang w:val="en-US"/>
+        </w:rPr>
+      </w:pPr>
+      <w:r>
+        <w:rPr>
+          <w:rFonts w:hint="default" w:ascii="Times New Roman" w:hAnsi="Times New Roman" w:cs="Times New Roman"/>
+          <w:b/>
+          <w:bCs/>
+          <w:sz w:val="32"/>
+          <w:szCs w:val="32"/>
+          <w:lang w:val="en-US"/>
+        </w:rPr>
+        <w:t>IEEE 2025 Software Engineering Competition Project:</w:t>
+      </w:r>
+    </w:p>
+    <w:p>
+      <w:pPr>
+        <w:jc w:val="center"/>
+        <w:rPr>
+          <w:rFonts w:hint="default" w:ascii="Times New Roman" w:hAnsi="Times New Roman" w:cs="Times New Roman"/>
+          <w:sz w:val="32"/>
+          <w:szCs w:val="32"/>
+          <w:lang w:val="en-US"/>
+        </w:rPr>
+      </w:pPr>
+    </w:p>
+    <w:p>
+      <w:pPr>
+        <w:jc w:val="center"/>
+        <w:rPr>
+          <w:rFonts w:hint="default" w:ascii="Times New Roman" w:hAnsi="Times New Roman" w:cs="Times New Roman"/>
+          <w:sz w:val="32"/>
+          <w:szCs w:val="32"/>
+          <w:lang w:val="en-US"/>
+        </w:rPr>
+      </w:pPr>
+    </w:p>
+    <w:p>
+      <w:pPr>
+        <w:jc w:val="center"/>
+        <w:rPr>
+          <w:rFonts w:hint="default" w:ascii="Times New Roman" w:hAnsi="Times New Roman" w:cs="Times New Roman"/>
+          <w:sz w:val="32"/>
+          <w:szCs w:val="32"/>
+          <w:lang w:val="en-US"/>
+        </w:rPr>
+      </w:pPr>
+      <w:r>
+        <w:rPr>
+          <w:rFonts w:hint="default" w:ascii="Times New Roman" w:hAnsi="Times New Roman" w:cs="Times New Roman"/>
+          <w:sz w:val="32"/>
+          <w:szCs w:val="32"/>
+          <w:lang w:val="en-US"/>
+        </w:rPr>
+        <w:t>Visual-Aid</w:t>
+      </w:r>
+    </w:p>
+    <w:p>
+      <w:pPr>
+        <w:jc w:val="both"/>
+        <w:rPr>
+          <w:rFonts w:hint="default" w:ascii="Times New Roman" w:hAnsi="Times New Roman" w:cs="Times New Roman"/>
+          <w:sz w:val="32"/>
+          <w:szCs w:val="32"/>
+          <w:lang w:val="en-US"/>
+        </w:rPr>
+      </w:pPr>
+    </w:p>
+    <w:p>
+      <w:pPr>
+        <w:jc w:val="both"/>
+        <w:rPr>
+          <w:rFonts w:hint="default" w:ascii="Times New Roman" w:hAnsi="Times New Roman" w:cs="Times New Roman"/>
+          <w:sz w:val="32"/>
+          <w:szCs w:val="32"/>
+          <w:lang w:val="en-US"/>
+        </w:rPr>
+      </w:pPr>
+    </w:p>
+    <w:p>
+      <w:pPr>
+        <w:jc w:val="both"/>
+        <w:rPr>
+          <w:rFonts w:hint="default" w:ascii="Times New Roman" w:hAnsi="Times New Roman" w:cs="Times New Roman"/>
+          <w:sz w:val="32"/>
+          <w:szCs w:val="32"/>
+          <w:lang w:val="en-US"/>
+        </w:rPr>
+      </w:pPr>
+    </w:p>
+    <w:p>
+      <w:pPr>
+        <w:rPr>
+          <w:rFonts w:hint="default" w:ascii="Times New Roman" w:hAnsi="Times New Roman"/>
+          <w:sz w:val="32"/>
+          <w:szCs w:val="32"/>
+          <w:lang w:val="en-US"/>
+        </w:rPr>
+      </w:pPr>
+      <w:r>
+        <w:rPr>
+          <w:rFonts w:hint="default" w:ascii="Times New Roman" w:hAnsi="Times New Roman"/>
+          <w:b/>
+          <w:bCs/>
+          <w:sz w:val="28"/>
+          <w:szCs w:val="28"/>
+          <w:lang w:val="en-US"/>
+        </w:rPr>
+        <w:t>Instructor</w:t>
+      </w:r>
+      <w:r>
+        <w:rPr>
+          <w:rFonts w:hint="default" w:ascii="Times New Roman" w:hAnsi="Times New Roman"/>
+          <w:sz w:val="28"/>
+          <w:szCs w:val="28"/>
+          <w:lang w:val="en-US"/>
+        </w:rPr>
+        <w:t>:</w:t>
+      </w:r>
+      <w:r>
+        <w:rPr>
+          <w:rFonts w:hint="default" w:ascii="Times New Roman" w:hAnsi="Times New Roman"/>
+          <w:sz w:val="32"/>
+          <w:szCs w:val="32"/>
+          <w:lang w:val="en-US"/>
+        </w:rPr>
+        <w:t xml:space="preserve"> </w:t>
+      </w:r>
+    </w:p>
+    <w:p>
+      <w:pPr>
+        <w:jc w:val="center"/>
+        <w:rPr>
+          <w:rFonts w:hint="default" w:ascii="Times New Roman" w:hAnsi="Times New Roman"/>
+          <w:sz w:val="24"/>
+          <w:szCs w:val="24"/>
+          <w:lang w:val="en-US"/>
+        </w:rPr>
+      </w:pPr>
+      <w:r>
+        <w:rPr>
+          <w:rFonts w:hint="default" w:ascii="Times New Roman" w:hAnsi="Times New Roman"/>
+          <w:sz w:val="24"/>
+          <w:szCs w:val="24"/>
+          <w:lang w:val="en-US"/>
+        </w:rPr>
+        <w:t>Dr. Yazeed Yasin Ghadi</w:t>
+      </w:r>
+    </w:p>
+    <w:p>
+      <w:pPr>
+        <w:rPr>
+          <w:rFonts w:hint="default" w:ascii="Times New Roman" w:hAnsi="Times New Roman"/>
+          <w:sz w:val="32"/>
+          <w:szCs w:val="32"/>
+          <w:lang w:val="en-US"/>
+        </w:rPr>
+      </w:pPr>
+    </w:p>
+    <w:p>
+      <w:pPr>
+        <w:rPr>
+          <w:rFonts w:hint="default" w:ascii="Times New Roman" w:hAnsi="Times New Roman" w:cs="Times New Roman"/>
+          <w:sz w:val="28"/>
+          <w:szCs w:val="28"/>
+          <w:lang w:val="en-US"/>
+        </w:rPr>
+      </w:pPr>
+      <w:r>
+        <w:rPr>
+          <w:rFonts w:hint="default" w:ascii="Times New Roman" w:hAnsi="Times New Roman" w:cs="Times New Roman"/>
+          <w:b/>
+          <w:bCs/>
+          <w:sz w:val="28"/>
+          <w:szCs w:val="28"/>
+          <w:lang w:val="en-US"/>
+        </w:rPr>
+        <w:t>Engineering Team</w:t>
+      </w:r>
+      <w:r>
+        <w:rPr>
+          <w:rFonts w:hint="default" w:ascii="Times New Roman" w:hAnsi="Times New Roman" w:cs="Times New Roman"/>
+          <w:sz w:val="28"/>
+          <w:szCs w:val="28"/>
+          <w:lang w:val="en-US"/>
+        </w:rPr>
+        <w:t>:</w:t>
+      </w:r>
+    </w:p>
+    <w:p>
+      <w:pPr>
+        <w:rPr>
+          <w:rFonts w:hint="default" w:ascii="Times New Roman" w:hAnsi="Times New Roman" w:cs="Times New Roman"/>
+          <w:sz w:val="32"/>
+          <w:szCs w:val="32"/>
+          <w:lang w:val="en-US"/>
+        </w:rPr>
+      </w:pPr>
+    </w:p>
+    <w:p>
+      <w:pPr>
+        <w:spacing w:line="360" w:lineRule="auto"/>
+        <w:jc w:val="center"/>
+        <w:rPr>
+          <w:rFonts w:hint="default" w:ascii="Times New Roman" w:hAnsi="Times New Roman" w:cs="Times New Roman"/>
+          <w:sz w:val="24"/>
+          <w:szCs w:val="24"/>
+          <w:lang w:val="en-US"/>
+        </w:rPr>
+      </w:pPr>
+      <w:r>
+        <w:rPr>
+          <w:rFonts w:hint="default" w:ascii="Times New Roman" w:hAnsi="Times New Roman" w:cs="Times New Roman"/>
+          <w:sz w:val="24"/>
+          <w:szCs w:val="24"/>
+          <w:lang w:val="en-US"/>
+        </w:rPr>
+        <w:t>Mahmoud Abdrabbou</w:t>
+      </w:r>
+      <w:r>
+        <w:rPr>
+          <w:rFonts w:hint="default" w:ascii="Times New Roman" w:hAnsi="Times New Roman" w:cs="Times New Roman"/>
+          <w:sz w:val="24"/>
+          <w:szCs w:val="24"/>
+          <w:lang w:val="en-US"/>
+        </w:rPr>
+        <w:tab/>
+        <w:t/>
+      </w:r>
+      <w:r>
+        <w:rPr>
+          <w:rFonts w:hint="default" w:ascii="Times New Roman" w:hAnsi="Times New Roman" w:cs="Times New Roman"/>
+          <w:sz w:val="24"/>
+          <w:szCs w:val="24"/>
+          <w:lang w:val="en-US"/>
+        </w:rPr>
+        <w:tab/>
+        <w:t>Mohammed Saqib</w:t>
+      </w:r>
+      <w:r>
+        <w:rPr>
+          <w:rFonts w:hint="default" w:ascii="Times New Roman" w:hAnsi="Times New Roman" w:cs="Times New Roman"/>
+          <w:sz w:val="24"/>
+          <w:szCs w:val="24"/>
+          <w:lang w:val="en-US"/>
+        </w:rPr>
+        <w:tab/>
+        <w:t xml:space="preserve">  Khalil Khair</w:t>
+      </w:r>
+      <w:r>
+        <w:rPr>
+          <w:rFonts w:hint="default" w:ascii="Times New Roman" w:hAnsi="Times New Roman" w:cs="Times New Roman"/>
+          <w:sz w:val="24"/>
+          <w:szCs w:val="24"/>
+          <w:lang w:val="en-US"/>
+        </w:rPr>
+        <w:tab/>
+        <w:t xml:space="preserve">        Hossameldin</w:t>
+      </w:r>
+    </w:p>
+    <w:p>
+      <w:pPr>
+        <w:spacing w:line="360" w:lineRule="auto"/>
+        <w:jc w:val="center"/>
+        <w:rPr>
+          <w:rFonts w:ascii="Times New Roman" w:hAnsi="Times New Roman" w:eastAsia="Times New Roman" w:cs="Times New Roman"/>
+          <w:b/>
+          <w:color w:val="0C0C0C"/>
+          <w:sz w:val="24"/>
+          <w:szCs w:val="24"/>
+        </w:rPr>
+      </w:pPr>
+      <w:bookmarkStart w:id="55" w:name="_GoBack"/>
+      <w:bookmarkEnd w:id="55"/>
+      <w:r>
+        <w:rPr>
+          <w:rFonts w:ascii="Times New Roman" w:hAnsi="Times New Roman" w:eastAsia="Times New Roman" w:cs="Times New Roman"/>
+          <w:b/>
+          <w:color w:val="0C0C0C"/>
+          <w:sz w:val="24"/>
+          <w:szCs w:val="24"/>
+          <w:rtl w:val="0"/>
+        </w:rPr>
+        <w:t>The copyright of this report belongs to the authors under the terms of the copyright as qualified by Intellectual Property Policy of . Due acknowledgement shall always be made of the use of any material contained in, or derived from, this report.</w:t>
+      </w:r>
+    </w:p>
+    <w:p>
+      <w:pPr>
+        <w:spacing w:before="240" w:after="240" w:line="240" w:lineRule="auto"/>
+        <w:rPr>
+          <w:rFonts w:ascii="Times New Roman" w:hAnsi="Times New Roman" w:eastAsia="Times New Roman" w:cs="Times New Roman"/>
+          <w:b/>
+          <w:color w:val="0C0C0C"/>
+          <w:sz w:val="24"/>
+          <w:szCs w:val="24"/>
+        </w:rPr>
+      </w:pPr>
+      <w:r>
+        <w:rPr>
+          <w:rFonts w:ascii="Times New Roman" w:hAnsi="Times New Roman" w:eastAsia="Times New Roman" w:cs="Times New Roman"/>
+          <w:b/>
+          <w:color w:val="0C0C0C"/>
+          <w:sz w:val="24"/>
+          <w:szCs w:val="24"/>
+          <w:rtl w:val="0"/>
+        </w:rPr>
+        <w:t xml:space="preserve"> </w:t>
+      </w:r>
+    </w:p>
+    <w:p>
+      <w:pPr>
+        <w:spacing w:before="240" w:after="240" w:line="240" w:lineRule="auto"/>
+        <w:rPr>
+          <w:rFonts w:ascii="Times New Roman" w:hAnsi="Times New Roman" w:eastAsia="Times New Roman" w:cs="Times New Roman"/>
+          <w:b/>
+          <w:color w:val="0C0C0C"/>
+          <w:sz w:val="24"/>
+          <w:szCs w:val="24"/>
+        </w:rPr>
+      </w:pPr>
+      <w:r>
+        <w:rPr>
+          <w:rFonts w:ascii="Times New Roman" w:hAnsi="Times New Roman" w:eastAsia="Times New Roman" w:cs="Times New Roman"/>
+          <w:b/>
+          <w:color w:val="0C0C0C"/>
+          <w:sz w:val="24"/>
+          <w:szCs w:val="24"/>
+          <w:rtl w:val="0"/>
+        </w:rPr>
+        <w:t xml:space="preserve"> </w:t>
+      </w:r>
+    </w:p>
+    <w:p>
+      <w:pPr>
+        <w:spacing w:before="240" w:after="240" w:line="240" w:lineRule="auto"/>
+        <w:ind w:firstLine="720"/>
+        <w:jc w:val="center"/>
+        <w:rPr>
+          <w:rFonts w:ascii="Times New Roman" w:hAnsi="Times New Roman" w:eastAsia="Times New Roman" w:cs="Times New Roman"/>
+          <w:b/>
+          <w:color w:val="0C0C0C"/>
+          <w:sz w:val="24"/>
+          <w:szCs w:val="24"/>
+        </w:rPr>
+      </w:pPr>
+      <w:r>
+        <w:rPr>
+          <w:rFonts w:ascii="Times New Roman" w:hAnsi="Times New Roman" w:eastAsia="Times New Roman" w:cs="Times New Roman"/>
+          <w:b/>
+          <w:color w:val="0C0C0C"/>
+          <w:sz w:val="24"/>
+          <w:szCs w:val="24"/>
+          <w:rtl w:val="0"/>
+        </w:rPr>
+        <w:t xml:space="preserve">© 2024, Mahmoud Abdrabbou, Mohammed Saqib, </w:t>
+      </w:r>
+      <w:r>
+        <w:rPr>
+          <w:rFonts w:hint="default" w:ascii="Times New Roman" w:hAnsi="Times New Roman" w:eastAsia="Times New Roman" w:cs="Times New Roman"/>
+          <w:b/>
+          <w:color w:val="0C0C0C"/>
+          <w:sz w:val="24"/>
+          <w:szCs w:val="24"/>
+          <w:rtl w:val="0"/>
+          <w:lang w:val="en-US"/>
+        </w:rPr>
+        <w:t>Khalil Khair, Hossameldin</w:t>
+      </w:r>
+      <w:r>
+        <w:rPr>
+          <w:rFonts w:ascii="Times New Roman" w:hAnsi="Times New Roman" w:eastAsia="Times New Roman" w:cs="Times New Roman"/>
+          <w:b/>
+          <w:color w:val="0C0C0C"/>
+          <w:sz w:val="24"/>
+          <w:szCs w:val="24"/>
+          <w:rtl w:val="0"/>
+        </w:rPr>
+        <w:t>. All rights reserved.</w:t>
+      </w:r>
+    </w:p>
+    <w:p>
+      <w:pPr>
+        <w:rPr>
+          <w:rFonts w:hint="default" w:ascii="Times New Roman" w:hAnsi="Times New Roman" w:cs="Times New Roman"/>
+          <w:sz w:val="32"/>
+          <w:szCs w:val="32"/>
+          <w:lang w:val="en-US"/>
+        </w:rPr>
+      </w:pPr>
+      <w:r>
+        <w:rPr>
+          <w:rFonts w:hint="default" w:ascii="Times New Roman" w:hAnsi="Times New Roman" w:cs="Times New Roman"/>
+          <w:sz w:val="32"/>
+          <w:szCs w:val="32"/>
+          <w:lang w:val="en-US"/>
+        </w:rPr>
+        <w:br w:type="page"/>
+      </w:r>
+    </w:p>
+    <w:p>
+      <w:pPr>
+        <w:rPr>
+          <w:rFonts w:hint="default" w:ascii="Times New Roman" w:hAnsi="Times New Roman" w:cs="Times New Roman"/>
+          <w:sz w:val="32"/>
+          <w:szCs w:val="32"/>
+          <w:lang w:val="en-US"/>
+        </w:rPr>
+      </w:pPr>
+    </w:p>
+    <w:p>
+      <w:pPr>
+        <w:pStyle w:val="2"/>
+        <w:bidi w:val="0"/>
+        <w:spacing w:line="240" w:lineRule="auto"/>
+        <w:jc w:val="center"/>
+        <w:rPr>
+          <w:rFonts w:hint="default" w:ascii="Times New Roman" w:hAnsi="Times New Roman" w:cs="Times New Roman"/>
+          <w:b/>
+          <w:bCs/>
+          <w:szCs w:val="32"/>
+          <w:rtl w:val="0"/>
+        </w:rPr>
+      </w:pPr>
+      <w:bookmarkStart w:id="1" w:name="_Toc18895"/>
+      <w:bookmarkStart w:id="2" w:name="_Toc3788"/>
+      <w:r>
+        <w:rPr>
+          <w:rFonts w:hint="default" w:ascii="Times New Roman" w:hAnsi="Times New Roman" w:cs="Times New Roman"/>
+          <w:rtl w:val="0"/>
+        </w:rPr>
+        <w:t>ACKNOWLEDGEMENTS</w:t>
+      </w:r>
+      <w:bookmarkEnd w:id="1"/>
+      <w:bookmarkEnd w:id="2"/>
     </w:p>
     <w:p>
       <w:pPr>
@@ -41,8 +556,43 @@
           <w:rtl w:val="0"/>
         </w:rPr>
       </w:pPr>
-      <w:bookmarkStart w:id="0" w:name="_Toc18895"/>
-      <w:r>
+    </w:p>
+    <w:p>
+      <w:pPr>
+        <w:rPr>
+          <w:rFonts w:hint="default" w:ascii="Times New Roman" w:hAnsi="Times New Roman"/>
+          <w:b w:val="0"/>
+          <w:bCs w:val="0"/>
+          <w:sz w:val="28"/>
+          <w:szCs w:val="28"/>
+          <w:rtl w:val="0"/>
+        </w:rPr>
+      </w:pPr>
+      <w:r>
+        <w:rPr>
+          <w:rFonts w:hint="default" w:ascii="Times New Roman" w:hAnsi="Times New Roman"/>
+          <w:b w:val="0"/>
+          <w:bCs w:val="0"/>
+          <w:sz w:val="28"/>
+          <w:szCs w:val="28"/>
+          <w:rtl w:val="0"/>
+        </w:rPr>
+        <w:t>We express our heartfelt gratitude and dedicate this project, first and foremost, to the visionary leadership of the United Arab Emirates, whose commitment to education and growth has created an inspiring environment for learning. To our professors at Al Ain University, and in particular Dr. Yazeed Ghadi, our mentor, supervisor, and program director—your invaluable wisdom and guidance have been instrumental in this journey. We also extend our thanks to the university's dedicated staff, whose tireless efforts behind the scenes made this achievement possible. Most of all, we dedicate this project to our beloved families—our fathers, mothers, siblings, and grandparents. Your unwavering love, sacrifices, and encouragement have been the driving force behind our pursuit of excellence. With profound gratitude, we dedicate this work to all of you.</w:t>
+      </w:r>
+      <w:r>
+        <w:rPr>
+          <w:rFonts w:hint="default" w:ascii="Times New Roman" w:hAnsi="Times New Roman"/>
+          <w:b w:val="0"/>
+          <w:bCs w:val="0"/>
+          <w:sz w:val="28"/>
+          <w:szCs w:val="28"/>
+          <w:rtl w:val="0"/>
+        </w:rPr>
+        <w:br w:type="page"/>
+      </w:r>
+    </w:p>
+    <w:p>
+      <w:pPr>
         <w:rPr>
           <w:rFonts w:hint="default" w:ascii="Times New Roman" w:hAnsi="Times New Roman" w:cs="Times New Roman"/>
           <w:b/>
@@ -51,9 +601,30 @@
           <w:szCs w:val="32"/>
           <w:rtl w:val="0"/>
         </w:rPr>
-        <w:t>Acknowledgements</w:t>
-      </w:r>
-      <w:bookmarkEnd w:id="0"/>
+      </w:pPr>
+    </w:p>
+    <w:p>
+      <w:pPr>
+        <w:pStyle w:val="2"/>
+        <w:bidi w:val="0"/>
+        <w:jc w:val="center"/>
+        <w:rPr>
+          <w:rFonts w:hint="default" w:ascii="Times New Roman" w:hAnsi="Times New Roman" w:cs="Times New Roman"/>
+          <w:b/>
+          <w:bCs/>
+          <w:szCs w:val="32"/>
+          <w:lang w:val="en-US"/>
+        </w:rPr>
+      </w:pPr>
+      <w:bookmarkStart w:id="3" w:name="_Toc9937"/>
+      <w:r>
+        <w:rPr>
+          <w:rFonts w:hint="default" w:ascii="Times New Roman" w:hAnsi="Times New Roman" w:cs="Times New Roman"/>
+          <w:lang w:val="en-US"/>
+        </w:rPr>
+        <w:t>ABSTRACT</w:t>
+      </w:r>
+      <w:bookmarkEnd w:id="3"/>
     </w:p>
     <w:p>
       <w:pPr>
@@ -64,11 +635,10 @@
           <w:sz w:val="32"/>
           <w:szCs w:val="32"/>
           <w:rtl w:val="0"/>
-        </w:rPr>
-      </w:pPr>
-    </w:p>
-    <w:p>
-      <w:pPr>
+          <w:lang w:val="en-US"/>
+        </w:rPr>
+      </w:pPr>
+      <w:r>
         <w:rPr>
           <w:rFonts w:hint="default" w:ascii="Times New Roman" w:hAnsi="Times New Roman" w:cs="Times New Roman"/>
           <w:b/>
@@ -78,85 +648,3463 @@
           <w:rtl w:val="0"/>
           <w:lang w:val="en-US"/>
         </w:rPr>
-      </w:pPr>
-      <w:r>
-        <w:rPr>
-          <w:rFonts w:hint="default" w:ascii="Times New Roman" w:hAnsi="Times New Roman" w:cs="Times New Roman"/>
-          <w:b/>
-          <w:bCs/>
-          <w:sz w:val="32"/>
-          <w:szCs w:val="32"/>
-          <w:lang w:val="en-US"/>
-        </w:rPr>
-        <w:t>Abstract</w:t>
-      </w:r>
-    </w:p>
-    <w:p>
-      <w:pPr>
-        <w:pStyle w:val="3"/>
+        <w:br w:type="page"/>
+      </w:r>
+    </w:p>
+    <w:p>
+      <w:pPr>
+        <w:pStyle w:val="2"/>
         <w:bidi w:val="0"/>
-        <w:rPr>
-          <w:rFonts w:hint="default" w:ascii="Times New Roman" w:hAnsi="Times New Roman" w:cs="Times New Roman"/>
-          <w:sz w:val="32"/>
-          <w:szCs w:val="32"/>
-          <w:lang w:val="en-US"/>
-        </w:rPr>
-      </w:pPr>
-      <w:r>
-        <w:rPr>
-          <w:rFonts w:hint="default" w:ascii="Times New Roman" w:hAnsi="Times New Roman" w:cs="Times New Roman"/>
-          <w:sz w:val="32"/>
-          <w:szCs w:val="32"/>
-          <w:lang w:val="en-US"/>
-        </w:rPr>
-        <w:t>Table of Contents</w:t>
-      </w:r>
-    </w:p>
-    <w:p>
-      <w:pPr>
-        <w:pStyle w:val="3"/>
+        <w:spacing w:line="240" w:lineRule="auto"/>
+        <w:rPr>
+          <w:rFonts w:hint="default" w:ascii="Times New Roman" w:hAnsi="Times New Roman" w:cs="Times New Roman"/>
+          <w:lang w:val="en-US"/>
+        </w:rPr>
+      </w:pPr>
+      <w:bookmarkStart w:id="4" w:name="_Toc11528"/>
+      <w:r>
+        <w:rPr>
+          <w:rFonts w:hint="default" w:ascii="Times New Roman" w:hAnsi="Times New Roman" w:cs="Times New Roman"/>
+          <w:lang w:val="en-US"/>
+        </w:rPr>
+        <w:t>TABLE OF CONTENTS</w:t>
+      </w:r>
+      <w:bookmarkEnd w:id="4"/>
+    </w:p>
+    <w:sdt>
+      <w:sdtPr>
+        <w:rPr>
+          <w:rFonts w:ascii="SimSun" w:hAnsi="SimSun" w:eastAsia="SimSun" w:cstheme="minorBidi"/>
+          <w:sz w:val="21"/>
+          <w:lang w:val="en-US" w:eastAsia="zh-CN" w:bidi="ar-SA"/>
+        </w:rPr>
+        <w:id w:val="147480800"/>
+        <w15:color w:val="DBDBDB"/>
+        <w:docPartObj>
+          <w:docPartGallery w:val="Table of Contents"/>
+          <w:docPartUnique/>
+        </w:docPartObj>
+      </w:sdtPr>
+      <w:sdtEndPr>
+        <w:rPr>
+          <w:rFonts w:hint="default" w:asciiTheme="minorHAnsi" w:hAnsiTheme="minorHAnsi" w:eastAsiaTheme="minorEastAsia" w:cstheme="minorBidi"/>
+          <w:sz w:val="21"/>
+          <w:lang w:val="en-US" w:eastAsia="zh-CN" w:bidi="ar-SA"/>
+        </w:rPr>
+      </w:sdtEndPr>
+      <w:sdtContent>
+        <w:p>
+          <w:pPr>
+            <w:spacing w:before="0" w:beforeLines="0" w:after="0" w:afterLines="0" w:line="240" w:lineRule="auto"/>
+            <w:ind w:left="0" w:leftChars="0" w:right="0" w:rightChars="0" w:firstLine="0" w:firstLineChars="0"/>
+            <w:jc w:val="center"/>
+          </w:pPr>
+          <w:r>
+            <w:rPr>
+              <w:rFonts w:ascii="SimSun" w:hAnsi="SimSun" w:eastAsia="SimSun"/>
+              <w:sz w:val="21"/>
+            </w:rPr>
+            <w:t>Catalog</w:t>
+          </w:r>
+        </w:p>
+        <w:p>
+          <w:pPr>
+            <w:pStyle w:val="9"/>
+            <w:tabs>
+              <w:tab w:val="right" w:leader="dot" w:pos="8306"/>
+            </w:tabs>
+          </w:pPr>
+          <w:r>
+            <w:rPr>
+              <w:rFonts w:hint="default"/>
+              <w:lang w:val="en-US"/>
+            </w:rPr>
+            <w:fldChar w:fldCharType="begin"/>
+          </w:r>
+          <w:r>
+            <w:rPr>
+              <w:rFonts w:hint="default"/>
+              <w:lang w:val="en-US"/>
+            </w:rPr>
+            <w:instrText xml:space="preserve">TOC \o "1-3" \h \u </w:instrText>
+          </w:r>
+          <w:r>
+            <w:rPr>
+              <w:rFonts w:hint="default"/>
+              <w:lang w:val="en-US"/>
+            </w:rPr>
+            <w:fldChar w:fldCharType="separate"/>
+          </w:r>
+          <w:r>
+            <w:rPr>
+              <w:rFonts w:hint="default"/>
+              <w:lang w:val="en-US"/>
+            </w:rPr>
+            <w:fldChar w:fldCharType="begin"/>
+          </w:r>
+          <w:r>
+            <w:rPr>
+              <w:rFonts w:hint="default"/>
+              <w:lang w:val="en-US"/>
+            </w:rPr>
+            <w:instrText xml:space="preserve"> HYPERLINK \l _Toc21356 </w:instrText>
+          </w:r>
+          <w:r>
+            <w:rPr>
+              <w:rFonts w:hint="default"/>
+              <w:lang w:val="en-US"/>
+            </w:rPr>
+            <w:fldChar w:fldCharType="separate"/>
+          </w:r>
+          <w:r>
+            <w:rPr>
+              <w:rFonts w:hint="default" w:ascii="Times New Roman" w:hAnsi="Times New Roman" w:cs="Times New Roman"/>
+              <w:lang w:val="en-US"/>
+            </w:rPr>
+            <w:t>VISUAL-AID: Cross Platform Mobile AI-Vision Assistant for the Visually Impaired</w:t>
+          </w:r>
+          <w:r>
+            <w:tab/>
+          </w:r>
+          <w:r>
+            <w:fldChar w:fldCharType="begin"/>
+          </w:r>
+          <w:r>
+            <w:instrText xml:space="preserve"> PAGEREF _Toc21356 \h </w:instrText>
+          </w:r>
+          <w:r>
+            <w:fldChar w:fldCharType="separate"/>
+          </w:r>
+          <w:r>
+            <w:t>1</w:t>
+          </w:r>
+          <w:r>
+            <w:fldChar w:fldCharType="end"/>
+          </w:r>
+          <w:r>
+            <w:rPr>
+              <w:rFonts w:hint="default"/>
+              <w:lang w:val="en-US"/>
+            </w:rPr>
+            <w:fldChar w:fldCharType="end"/>
+          </w:r>
+        </w:p>
+        <w:p>
+          <w:pPr>
+            <w:pStyle w:val="9"/>
+            <w:tabs>
+              <w:tab w:val="right" w:leader="dot" w:pos="8306"/>
+            </w:tabs>
+          </w:pPr>
+          <w:r>
+            <w:rPr>
+              <w:rFonts w:hint="default"/>
+              <w:lang w:val="en-US"/>
+            </w:rPr>
+            <w:fldChar w:fldCharType="begin"/>
+          </w:r>
+          <w:r>
+            <w:rPr>
+              <w:rFonts w:hint="default"/>
+              <w:lang w:val="en-US"/>
+            </w:rPr>
+            <w:instrText xml:space="preserve"> HYPERLINK \l _Toc3788 </w:instrText>
+          </w:r>
+          <w:r>
+            <w:rPr>
+              <w:rFonts w:hint="default"/>
+              <w:lang w:val="en-US"/>
+            </w:rPr>
+            <w:fldChar w:fldCharType="separate"/>
+          </w:r>
+          <w:r>
+            <w:rPr>
+              <w:rFonts w:hint="default" w:ascii="Times New Roman" w:hAnsi="Times New Roman" w:cs="Times New Roman"/>
+              <w:rtl w:val="0"/>
+            </w:rPr>
+            <w:t>ACKNOWLEDGEMENTS</w:t>
+          </w:r>
+          <w:r>
+            <w:tab/>
+          </w:r>
+          <w:r>
+            <w:fldChar w:fldCharType="begin"/>
+          </w:r>
+          <w:r>
+            <w:instrText xml:space="preserve"> PAGEREF _Toc3788 \h </w:instrText>
+          </w:r>
+          <w:r>
+            <w:fldChar w:fldCharType="separate"/>
+          </w:r>
+          <w:r>
+            <w:t>3</w:t>
+          </w:r>
+          <w:r>
+            <w:fldChar w:fldCharType="end"/>
+          </w:r>
+          <w:r>
+            <w:rPr>
+              <w:rFonts w:hint="default"/>
+              <w:lang w:val="en-US"/>
+            </w:rPr>
+            <w:fldChar w:fldCharType="end"/>
+          </w:r>
+        </w:p>
+        <w:p>
+          <w:pPr>
+            <w:pStyle w:val="9"/>
+            <w:tabs>
+              <w:tab w:val="right" w:leader="dot" w:pos="8306"/>
+            </w:tabs>
+          </w:pPr>
+          <w:r>
+            <w:rPr>
+              <w:rFonts w:hint="default"/>
+              <w:lang w:val="en-US"/>
+            </w:rPr>
+            <w:fldChar w:fldCharType="begin"/>
+          </w:r>
+          <w:r>
+            <w:rPr>
+              <w:rFonts w:hint="default"/>
+              <w:lang w:val="en-US"/>
+            </w:rPr>
+            <w:instrText xml:space="preserve"> HYPERLINK \l _Toc9937 </w:instrText>
+          </w:r>
+          <w:r>
+            <w:rPr>
+              <w:rFonts w:hint="default"/>
+              <w:lang w:val="en-US"/>
+            </w:rPr>
+            <w:fldChar w:fldCharType="separate"/>
+          </w:r>
+          <w:r>
+            <w:rPr>
+              <w:rFonts w:hint="default" w:ascii="Times New Roman" w:hAnsi="Times New Roman" w:cs="Times New Roman"/>
+              <w:lang w:val="en-US"/>
+            </w:rPr>
+            <w:t>ABSTRACT</w:t>
+          </w:r>
+          <w:r>
+            <w:tab/>
+          </w:r>
+          <w:r>
+            <w:fldChar w:fldCharType="begin"/>
+          </w:r>
+          <w:r>
+            <w:instrText xml:space="preserve"> PAGEREF _Toc9937 \h </w:instrText>
+          </w:r>
+          <w:r>
+            <w:fldChar w:fldCharType="separate"/>
+          </w:r>
+          <w:r>
+            <w:t>4</w:t>
+          </w:r>
+          <w:r>
+            <w:fldChar w:fldCharType="end"/>
+          </w:r>
+          <w:r>
+            <w:rPr>
+              <w:rFonts w:hint="default"/>
+              <w:lang w:val="en-US"/>
+            </w:rPr>
+            <w:fldChar w:fldCharType="end"/>
+          </w:r>
+        </w:p>
+        <w:p>
+          <w:pPr>
+            <w:pStyle w:val="9"/>
+            <w:tabs>
+              <w:tab w:val="right" w:leader="dot" w:pos="8306"/>
+            </w:tabs>
+          </w:pPr>
+          <w:r>
+            <w:rPr>
+              <w:rFonts w:hint="default"/>
+              <w:lang w:val="en-US"/>
+            </w:rPr>
+            <w:fldChar w:fldCharType="begin"/>
+          </w:r>
+          <w:r>
+            <w:rPr>
+              <w:rFonts w:hint="default"/>
+              <w:lang w:val="en-US"/>
+            </w:rPr>
+            <w:instrText xml:space="preserve"> HYPERLINK \l _Toc11528 </w:instrText>
+          </w:r>
+          <w:r>
+            <w:rPr>
+              <w:rFonts w:hint="default"/>
+              <w:lang w:val="en-US"/>
+            </w:rPr>
+            <w:fldChar w:fldCharType="separate"/>
+          </w:r>
+          <w:r>
+            <w:rPr>
+              <w:rFonts w:hint="default" w:ascii="Times New Roman" w:hAnsi="Times New Roman" w:cs="Times New Roman"/>
+              <w:lang w:val="en-US"/>
+            </w:rPr>
+            <w:t>TABLE OF CONTENTS</w:t>
+          </w:r>
+          <w:r>
+            <w:tab/>
+          </w:r>
+          <w:r>
+            <w:fldChar w:fldCharType="begin"/>
+          </w:r>
+          <w:r>
+            <w:instrText xml:space="preserve"> PAGEREF _Toc11528 \h </w:instrText>
+          </w:r>
+          <w:r>
+            <w:fldChar w:fldCharType="separate"/>
+          </w:r>
+          <w:r>
+            <w:t>5</w:t>
+          </w:r>
+          <w:r>
+            <w:fldChar w:fldCharType="end"/>
+          </w:r>
+          <w:r>
+            <w:rPr>
+              <w:rFonts w:hint="default"/>
+              <w:lang w:val="en-US"/>
+            </w:rPr>
+            <w:fldChar w:fldCharType="end"/>
+          </w:r>
+        </w:p>
+        <w:p>
+          <w:pPr>
+            <w:pStyle w:val="9"/>
+            <w:tabs>
+              <w:tab w:val="right" w:leader="dot" w:pos="8306"/>
+            </w:tabs>
+          </w:pPr>
+          <w:r>
+            <w:rPr>
+              <w:rFonts w:hint="default"/>
+              <w:lang w:val="en-US"/>
+            </w:rPr>
+            <w:fldChar w:fldCharType="begin"/>
+          </w:r>
+          <w:r>
+            <w:rPr>
+              <w:rFonts w:hint="default"/>
+              <w:lang w:val="en-US"/>
+            </w:rPr>
+            <w:instrText xml:space="preserve"> HYPERLINK \l _Toc27010 </w:instrText>
+          </w:r>
+          <w:r>
+            <w:rPr>
+              <w:rFonts w:hint="default"/>
+              <w:lang w:val="en-US"/>
+            </w:rPr>
+            <w:fldChar w:fldCharType="separate"/>
+          </w:r>
+          <w:r>
+            <w:rPr>
+              <w:rFonts w:hint="default" w:ascii="Times New Roman" w:hAnsi="Times New Roman" w:cs="Times New Roman"/>
+              <w:rtl w:val="0"/>
+            </w:rPr>
+            <w:t>TABLE OF FIGURES</w:t>
+          </w:r>
+          <w:r>
+            <w:tab/>
+          </w:r>
+          <w:r>
+            <w:fldChar w:fldCharType="begin"/>
+          </w:r>
+          <w:r>
+            <w:instrText xml:space="preserve"> PAGEREF _Toc27010 \h </w:instrText>
+          </w:r>
+          <w:r>
+            <w:fldChar w:fldCharType="separate"/>
+          </w:r>
+          <w:r>
+            <w:t>6</w:t>
+          </w:r>
+          <w:r>
+            <w:fldChar w:fldCharType="end"/>
+          </w:r>
+          <w:r>
+            <w:rPr>
+              <w:rFonts w:hint="default"/>
+              <w:lang w:val="en-US"/>
+            </w:rPr>
+            <w:fldChar w:fldCharType="end"/>
+          </w:r>
+        </w:p>
+        <w:p>
+          <w:pPr>
+            <w:pStyle w:val="9"/>
+            <w:tabs>
+              <w:tab w:val="right" w:leader="dot" w:pos="8306"/>
+            </w:tabs>
+          </w:pPr>
+          <w:r>
+            <w:rPr>
+              <w:rFonts w:hint="default"/>
+              <w:lang w:val="en-US"/>
+            </w:rPr>
+            <w:fldChar w:fldCharType="begin"/>
+          </w:r>
+          <w:r>
+            <w:rPr>
+              <w:rFonts w:hint="default"/>
+              <w:lang w:val="en-US"/>
+            </w:rPr>
+            <w:instrText xml:space="preserve"> HYPERLINK \l _Toc22758 </w:instrText>
+          </w:r>
+          <w:r>
+            <w:rPr>
+              <w:rFonts w:hint="default"/>
+              <w:lang w:val="en-US"/>
+            </w:rPr>
+            <w:fldChar w:fldCharType="separate"/>
+          </w:r>
+          <w:r>
+            <w:rPr>
+              <w:rFonts w:hint="default" w:ascii="Times New Roman" w:hAnsi="Times New Roman" w:cs="Times New Roman"/>
+              <w:rtl w:val="0"/>
+            </w:rPr>
+            <w:t>TABLE OF TABLES</w:t>
+          </w:r>
+          <w:r>
+            <w:tab/>
+          </w:r>
+          <w:r>
+            <w:fldChar w:fldCharType="begin"/>
+          </w:r>
+          <w:r>
+            <w:instrText xml:space="preserve"> PAGEREF _Toc22758 \h </w:instrText>
+          </w:r>
+          <w:r>
+            <w:fldChar w:fldCharType="separate"/>
+          </w:r>
+          <w:r>
+            <w:t>6</w:t>
+          </w:r>
+          <w:r>
+            <w:fldChar w:fldCharType="end"/>
+          </w:r>
+          <w:r>
+            <w:rPr>
+              <w:rFonts w:hint="default"/>
+              <w:lang w:val="en-US"/>
+            </w:rPr>
+            <w:fldChar w:fldCharType="end"/>
+          </w:r>
+        </w:p>
+        <w:p>
+          <w:pPr>
+            <w:pStyle w:val="10"/>
+            <w:tabs>
+              <w:tab w:val="right" w:leader="dot" w:pos="8306"/>
+            </w:tabs>
+          </w:pPr>
+          <w:r>
+            <w:rPr>
+              <w:rFonts w:hint="default"/>
+              <w:lang w:val="en-US"/>
+            </w:rPr>
+            <w:fldChar w:fldCharType="begin"/>
+          </w:r>
+          <w:r>
+            <w:rPr>
+              <w:rFonts w:hint="default"/>
+              <w:lang w:val="en-US"/>
+            </w:rPr>
+            <w:instrText xml:space="preserve"> HYPERLINK \l _Toc9647 </w:instrText>
+          </w:r>
+          <w:r>
+            <w:rPr>
+              <w:rFonts w:hint="default"/>
+              <w:lang w:val="en-US"/>
+            </w:rPr>
+            <w:fldChar w:fldCharType="separate"/>
+          </w:r>
+          <w:r>
+            <w:rPr>
+              <w:rFonts w:hint="default" w:ascii="Times New Roman" w:hAnsi="Times New Roman" w:cs="Times New Roman"/>
+            </w:rPr>
+            <w:t>1. INTRODUCTION</w:t>
+          </w:r>
+          <w:r>
+            <w:tab/>
+          </w:r>
+          <w:r>
+            <w:fldChar w:fldCharType="begin"/>
+          </w:r>
+          <w:r>
+            <w:instrText xml:space="preserve"> PAGEREF _Toc9647 \h </w:instrText>
+          </w:r>
+          <w:r>
+            <w:fldChar w:fldCharType="separate"/>
+          </w:r>
+          <w:r>
+            <w:t>6</w:t>
+          </w:r>
+          <w:r>
+            <w:fldChar w:fldCharType="end"/>
+          </w:r>
+          <w:r>
+            <w:rPr>
+              <w:rFonts w:hint="default"/>
+              <w:lang w:val="en-US"/>
+            </w:rPr>
+            <w:fldChar w:fldCharType="end"/>
+          </w:r>
+        </w:p>
+        <w:p>
+          <w:pPr>
+            <w:pStyle w:val="11"/>
+            <w:tabs>
+              <w:tab w:val="right" w:leader="dot" w:pos="8306"/>
+            </w:tabs>
+          </w:pPr>
+          <w:r>
+            <w:rPr>
+              <w:rFonts w:hint="default"/>
+              <w:lang w:val="en-US"/>
+            </w:rPr>
+            <w:fldChar w:fldCharType="begin"/>
+          </w:r>
+          <w:r>
+            <w:rPr>
+              <w:rFonts w:hint="default"/>
+              <w:lang w:val="en-US"/>
+            </w:rPr>
+            <w:instrText xml:space="preserve"> HYPERLINK \l _Toc4644 </w:instrText>
+          </w:r>
+          <w:r>
+            <w:rPr>
+              <w:rFonts w:hint="default"/>
+              <w:lang w:val="en-US"/>
+            </w:rPr>
+            <w:fldChar w:fldCharType="separate"/>
+          </w:r>
+          <w:r>
+            <w:rPr>
+              <w:rFonts w:hint="default" w:ascii="Times New Roman" w:hAnsi="Times New Roman" w:cs="Times New Roman"/>
+            </w:rPr>
+            <w:t>1.1 Project Overview</w:t>
+          </w:r>
+          <w:r>
+            <w:tab/>
+          </w:r>
+          <w:r>
+            <w:fldChar w:fldCharType="begin"/>
+          </w:r>
+          <w:r>
+            <w:instrText xml:space="preserve"> PAGEREF _Toc4644 \h </w:instrText>
+          </w:r>
+          <w:r>
+            <w:fldChar w:fldCharType="separate"/>
+          </w:r>
+          <w:r>
+            <w:t>6</w:t>
+          </w:r>
+          <w:r>
+            <w:fldChar w:fldCharType="end"/>
+          </w:r>
+          <w:r>
+            <w:rPr>
+              <w:rFonts w:hint="default"/>
+              <w:lang w:val="en-US"/>
+            </w:rPr>
+            <w:fldChar w:fldCharType="end"/>
+          </w:r>
+        </w:p>
+        <w:p>
+          <w:pPr>
+            <w:pStyle w:val="11"/>
+            <w:tabs>
+              <w:tab w:val="right" w:leader="dot" w:pos="8306"/>
+            </w:tabs>
+          </w:pPr>
+          <w:r>
+            <w:rPr>
+              <w:rFonts w:hint="default"/>
+              <w:lang w:val="en-US"/>
+            </w:rPr>
+            <w:fldChar w:fldCharType="begin"/>
+          </w:r>
+          <w:r>
+            <w:rPr>
+              <w:rFonts w:hint="default"/>
+              <w:lang w:val="en-US"/>
+            </w:rPr>
+            <w:instrText xml:space="preserve"> HYPERLINK \l _Toc10564 </w:instrText>
+          </w:r>
+          <w:r>
+            <w:rPr>
+              <w:rFonts w:hint="default"/>
+              <w:lang w:val="en-US"/>
+            </w:rPr>
+            <w:fldChar w:fldCharType="separate"/>
+          </w:r>
+          <w:r>
+            <w:rPr>
+              <w:rFonts w:hint="default" w:ascii="Times New Roman" w:hAnsi="Times New Roman" w:cs="Times New Roman"/>
+            </w:rPr>
+            <w:t>1.2 Objectives</w:t>
+          </w:r>
+          <w:r>
+            <w:tab/>
+          </w:r>
+          <w:r>
+            <w:fldChar w:fldCharType="begin"/>
+          </w:r>
+          <w:r>
+            <w:instrText xml:space="preserve"> PAGEREF _Toc10564 \h </w:instrText>
+          </w:r>
+          <w:r>
+            <w:fldChar w:fldCharType="separate"/>
+          </w:r>
+          <w:r>
+            <w:t>7</w:t>
+          </w:r>
+          <w:r>
+            <w:fldChar w:fldCharType="end"/>
+          </w:r>
+          <w:r>
+            <w:rPr>
+              <w:rFonts w:hint="default"/>
+              <w:lang w:val="en-US"/>
+            </w:rPr>
+            <w:fldChar w:fldCharType="end"/>
+          </w:r>
+        </w:p>
+        <w:p>
+          <w:pPr>
+            <w:pStyle w:val="11"/>
+            <w:tabs>
+              <w:tab w:val="right" w:leader="dot" w:pos="8306"/>
+            </w:tabs>
+          </w:pPr>
+          <w:r>
+            <w:rPr>
+              <w:rFonts w:hint="default"/>
+              <w:lang w:val="en-US"/>
+            </w:rPr>
+            <w:fldChar w:fldCharType="begin"/>
+          </w:r>
+          <w:r>
+            <w:rPr>
+              <w:rFonts w:hint="default"/>
+              <w:lang w:val="en-US"/>
+            </w:rPr>
+            <w:instrText xml:space="preserve"> HYPERLINK \l _Toc3994 </w:instrText>
+          </w:r>
+          <w:r>
+            <w:rPr>
+              <w:rFonts w:hint="default"/>
+              <w:lang w:val="en-US"/>
+            </w:rPr>
+            <w:fldChar w:fldCharType="separate"/>
+          </w:r>
+          <w:r>
+            <w:rPr>
+              <w:rFonts w:hint="default" w:ascii="Times New Roman" w:hAnsi="Times New Roman" w:cs="Times New Roman"/>
+            </w:rPr>
+            <w:t>1.3 Scope and Limitations</w:t>
+          </w:r>
+          <w:r>
+            <w:tab/>
+          </w:r>
+          <w:r>
+            <w:fldChar w:fldCharType="begin"/>
+          </w:r>
+          <w:r>
+            <w:instrText xml:space="preserve"> PAGEREF _Toc3994 \h </w:instrText>
+          </w:r>
+          <w:r>
+            <w:fldChar w:fldCharType="separate"/>
+          </w:r>
+          <w:r>
+            <w:t>7</w:t>
+          </w:r>
+          <w:r>
+            <w:fldChar w:fldCharType="end"/>
+          </w:r>
+          <w:r>
+            <w:rPr>
+              <w:rFonts w:hint="default"/>
+              <w:lang w:val="en-US"/>
+            </w:rPr>
+            <w:fldChar w:fldCharType="end"/>
+          </w:r>
+        </w:p>
+        <w:p>
+          <w:pPr>
+            <w:pStyle w:val="11"/>
+            <w:tabs>
+              <w:tab w:val="right" w:leader="dot" w:pos="8306"/>
+            </w:tabs>
+          </w:pPr>
+          <w:r>
+            <w:rPr>
+              <w:rFonts w:hint="default"/>
+              <w:lang w:val="en-US"/>
+            </w:rPr>
+            <w:fldChar w:fldCharType="begin"/>
+          </w:r>
+          <w:r>
+            <w:rPr>
+              <w:rFonts w:hint="default"/>
+              <w:lang w:val="en-US"/>
+            </w:rPr>
+            <w:instrText xml:space="preserve"> HYPERLINK \l _Toc21994 </w:instrText>
+          </w:r>
+          <w:r>
+            <w:rPr>
+              <w:rFonts w:hint="default"/>
+              <w:lang w:val="en-US"/>
+            </w:rPr>
+            <w:fldChar w:fldCharType="separate"/>
+          </w:r>
+          <w:r>
+            <w:rPr>
+              <w:rFonts w:hint="default" w:ascii="Times New Roman" w:hAnsi="Times New Roman" w:cs="Times New Roman"/>
+            </w:rPr>
+            <w:t>1.4 Target Audience</w:t>
+          </w:r>
+          <w:r>
+            <w:tab/>
+          </w:r>
+          <w:r>
+            <w:fldChar w:fldCharType="begin"/>
+          </w:r>
+          <w:r>
+            <w:instrText xml:space="preserve"> PAGEREF _Toc21994 \h </w:instrText>
+          </w:r>
+          <w:r>
+            <w:fldChar w:fldCharType="separate"/>
+          </w:r>
+          <w:r>
+            <w:t>7</w:t>
+          </w:r>
+          <w:r>
+            <w:fldChar w:fldCharType="end"/>
+          </w:r>
+          <w:r>
+            <w:rPr>
+              <w:rFonts w:hint="default"/>
+              <w:lang w:val="en-US"/>
+            </w:rPr>
+            <w:fldChar w:fldCharType="end"/>
+          </w:r>
+        </w:p>
+        <w:p>
+          <w:pPr>
+            <w:pStyle w:val="10"/>
+            <w:tabs>
+              <w:tab w:val="right" w:leader="dot" w:pos="8306"/>
+            </w:tabs>
+          </w:pPr>
+          <w:r>
+            <w:rPr>
+              <w:rFonts w:hint="default"/>
+              <w:lang w:val="en-US"/>
+            </w:rPr>
+            <w:fldChar w:fldCharType="begin"/>
+          </w:r>
+          <w:r>
+            <w:rPr>
+              <w:rFonts w:hint="default"/>
+              <w:lang w:val="en-US"/>
+            </w:rPr>
+            <w:instrText xml:space="preserve"> HYPERLINK \l _Toc25011 </w:instrText>
+          </w:r>
+          <w:r>
+            <w:rPr>
+              <w:rFonts w:hint="default"/>
+              <w:lang w:val="en-US"/>
+            </w:rPr>
+            <w:fldChar w:fldCharType="separate"/>
+          </w:r>
+          <w:r>
+            <w:rPr>
+              <w:rFonts w:hint="default" w:ascii="Times New Roman" w:hAnsi="Times New Roman" w:cs="Times New Roman"/>
+            </w:rPr>
+            <w:t>2. BACKGROUND AND MOTIVATION</w:t>
+          </w:r>
+          <w:r>
+            <w:tab/>
+          </w:r>
+          <w:r>
+            <w:fldChar w:fldCharType="begin"/>
+          </w:r>
+          <w:r>
+            <w:instrText xml:space="preserve"> PAGEREF _Toc25011 \h </w:instrText>
+          </w:r>
+          <w:r>
+            <w:fldChar w:fldCharType="separate"/>
+          </w:r>
+          <w:r>
+            <w:t>8</w:t>
+          </w:r>
+          <w:r>
+            <w:fldChar w:fldCharType="end"/>
+          </w:r>
+          <w:r>
+            <w:rPr>
+              <w:rFonts w:hint="default"/>
+              <w:lang w:val="en-US"/>
+            </w:rPr>
+            <w:fldChar w:fldCharType="end"/>
+          </w:r>
+        </w:p>
+        <w:p>
+          <w:pPr>
+            <w:pStyle w:val="11"/>
+            <w:tabs>
+              <w:tab w:val="right" w:leader="dot" w:pos="8306"/>
+            </w:tabs>
+          </w:pPr>
+          <w:r>
+            <w:rPr>
+              <w:rFonts w:hint="default"/>
+              <w:lang w:val="en-US"/>
+            </w:rPr>
+            <w:fldChar w:fldCharType="begin"/>
+          </w:r>
+          <w:r>
+            <w:rPr>
+              <w:rFonts w:hint="default"/>
+              <w:lang w:val="en-US"/>
+            </w:rPr>
+            <w:instrText xml:space="preserve"> HYPERLINK \l _Toc546 </w:instrText>
+          </w:r>
+          <w:r>
+            <w:rPr>
+              <w:rFonts w:hint="default"/>
+              <w:lang w:val="en-US"/>
+            </w:rPr>
+            <w:fldChar w:fldCharType="separate"/>
+          </w:r>
+          <w:r>
+            <w:rPr>
+              <w:rFonts w:hint="default" w:ascii="Times New Roman" w:hAnsi="Times New Roman" w:cs="Times New Roman"/>
+            </w:rPr>
+            <w:t xml:space="preserve"> 2.1 Assistive Technologies for the Visually Impaired  </w:t>
+          </w:r>
+          <w:r>
+            <w:tab/>
+          </w:r>
+          <w:r>
+            <w:fldChar w:fldCharType="begin"/>
+          </w:r>
+          <w:r>
+            <w:instrText xml:space="preserve"> PAGEREF _Toc546 \h </w:instrText>
+          </w:r>
+          <w:r>
+            <w:fldChar w:fldCharType="separate"/>
+          </w:r>
+          <w:r>
+            <w:t>8</w:t>
+          </w:r>
+          <w:r>
+            <w:fldChar w:fldCharType="end"/>
+          </w:r>
+          <w:r>
+            <w:rPr>
+              <w:rFonts w:hint="default"/>
+              <w:lang w:val="en-US"/>
+            </w:rPr>
+            <w:fldChar w:fldCharType="end"/>
+          </w:r>
+        </w:p>
+        <w:p>
+          <w:pPr>
+            <w:pStyle w:val="11"/>
+            <w:tabs>
+              <w:tab w:val="right" w:leader="dot" w:pos="8306"/>
+            </w:tabs>
+          </w:pPr>
+          <w:r>
+            <w:rPr>
+              <w:rFonts w:hint="default"/>
+              <w:lang w:val="en-US"/>
+            </w:rPr>
+            <w:fldChar w:fldCharType="begin"/>
+          </w:r>
+          <w:r>
+            <w:rPr>
+              <w:rFonts w:hint="default"/>
+              <w:lang w:val="en-US"/>
+            </w:rPr>
+            <w:instrText xml:space="preserve"> HYPERLINK \l _Toc30117 </w:instrText>
+          </w:r>
+          <w:r>
+            <w:rPr>
+              <w:rFonts w:hint="default"/>
+              <w:lang w:val="en-US"/>
+            </w:rPr>
+            <w:fldChar w:fldCharType="separate"/>
+          </w:r>
+          <w:r>
+            <w:rPr>
+              <w:rFonts w:hint="default" w:ascii="Times New Roman" w:hAnsi="Times New Roman" w:cs="Times New Roman"/>
+            </w:rPr>
+            <w:t>2.2 Importance of Accessibility in Software</w:t>
+          </w:r>
+          <w:r>
+            <w:tab/>
+          </w:r>
+          <w:r>
+            <w:fldChar w:fldCharType="begin"/>
+          </w:r>
+          <w:r>
+            <w:instrText xml:space="preserve"> PAGEREF _Toc30117 \h </w:instrText>
+          </w:r>
+          <w:r>
+            <w:fldChar w:fldCharType="separate"/>
+          </w:r>
+          <w:r>
+            <w:t>8</w:t>
+          </w:r>
+          <w:r>
+            <w:fldChar w:fldCharType="end"/>
+          </w:r>
+          <w:r>
+            <w:rPr>
+              <w:rFonts w:hint="default"/>
+              <w:lang w:val="en-US"/>
+            </w:rPr>
+            <w:fldChar w:fldCharType="end"/>
+          </w:r>
+        </w:p>
+        <w:p>
+          <w:pPr>
+            <w:pStyle w:val="11"/>
+            <w:tabs>
+              <w:tab w:val="right" w:leader="dot" w:pos="8306"/>
+            </w:tabs>
+          </w:pPr>
+          <w:r>
+            <w:rPr>
+              <w:rFonts w:hint="default"/>
+              <w:lang w:val="en-US"/>
+            </w:rPr>
+            <w:fldChar w:fldCharType="begin"/>
+          </w:r>
+          <w:r>
+            <w:rPr>
+              <w:rFonts w:hint="default"/>
+              <w:lang w:val="en-US"/>
+            </w:rPr>
+            <w:instrText xml:space="preserve"> HYPERLINK \l _Toc31769 </w:instrText>
+          </w:r>
+          <w:r>
+            <w:rPr>
+              <w:rFonts w:hint="default"/>
+              <w:lang w:val="en-US"/>
+            </w:rPr>
+            <w:fldChar w:fldCharType="separate"/>
+          </w:r>
+          <w:r>
+            <w:rPr>
+              <w:rFonts w:hint="default" w:ascii="Times New Roman" w:hAnsi="Times New Roman" w:cs="Times New Roman"/>
+            </w:rPr>
+            <w:t>2.3 Related Work and Existing Solutions</w:t>
+          </w:r>
+          <w:r>
+            <w:tab/>
+          </w:r>
+          <w:r>
+            <w:fldChar w:fldCharType="begin"/>
+          </w:r>
+          <w:r>
+            <w:instrText xml:space="preserve"> PAGEREF _Toc31769 \h </w:instrText>
+          </w:r>
+          <w:r>
+            <w:fldChar w:fldCharType="separate"/>
+          </w:r>
+          <w:r>
+            <w:t>9</w:t>
+          </w:r>
+          <w:r>
+            <w:fldChar w:fldCharType="end"/>
+          </w:r>
+          <w:r>
+            <w:rPr>
+              <w:rFonts w:hint="default"/>
+              <w:lang w:val="en-US"/>
+            </w:rPr>
+            <w:fldChar w:fldCharType="end"/>
+          </w:r>
+        </w:p>
+        <w:p>
+          <w:pPr>
+            <w:pStyle w:val="10"/>
+            <w:tabs>
+              <w:tab w:val="right" w:leader="dot" w:pos="8306"/>
+            </w:tabs>
+          </w:pPr>
+          <w:r>
+            <w:rPr>
+              <w:rFonts w:hint="default"/>
+              <w:lang w:val="en-US"/>
+            </w:rPr>
+            <w:fldChar w:fldCharType="begin"/>
+          </w:r>
+          <w:r>
+            <w:rPr>
+              <w:rFonts w:hint="default"/>
+              <w:lang w:val="en-US"/>
+            </w:rPr>
+            <w:instrText xml:space="preserve"> HYPERLINK \l _Toc26487 </w:instrText>
+          </w:r>
+          <w:r>
+            <w:rPr>
+              <w:rFonts w:hint="default"/>
+              <w:lang w:val="en-US"/>
+            </w:rPr>
+            <w:fldChar w:fldCharType="separate"/>
+          </w:r>
+          <w:r>
+            <w:rPr>
+              <w:rFonts w:hint="default" w:ascii="Times New Roman" w:hAnsi="Times New Roman" w:cs="Times New Roman"/>
+            </w:rPr>
+            <w:t>3. REQUIREMENTS SPECIFICATION</w:t>
+          </w:r>
+          <w:r>
+            <w:tab/>
+          </w:r>
+          <w:r>
+            <w:fldChar w:fldCharType="begin"/>
+          </w:r>
+          <w:r>
+            <w:instrText xml:space="preserve"> PAGEREF _Toc26487 \h </w:instrText>
+          </w:r>
+          <w:r>
+            <w:fldChar w:fldCharType="separate"/>
+          </w:r>
+          <w:r>
+            <w:t>9</w:t>
+          </w:r>
+          <w:r>
+            <w:fldChar w:fldCharType="end"/>
+          </w:r>
+          <w:r>
+            <w:rPr>
+              <w:rFonts w:hint="default"/>
+              <w:lang w:val="en-US"/>
+            </w:rPr>
+            <w:fldChar w:fldCharType="end"/>
+          </w:r>
+        </w:p>
+        <w:p>
+          <w:pPr>
+            <w:pStyle w:val="11"/>
+            <w:tabs>
+              <w:tab w:val="right" w:leader="dot" w:pos="8306"/>
+            </w:tabs>
+          </w:pPr>
+          <w:r>
+            <w:rPr>
+              <w:rFonts w:hint="default"/>
+              <w:lang w:val="en-US"/>
+            </w:rPr>
+            <w:fldChar w:fldCharType="begin"/>
+          </w:r>
+          <w:r>
+            <w:rPr>
+              <w:rFonts w:hint="default"/>
+              <w:lang w:val="en-US"/>
+            </w:rPr>
+            <w:instrText xml:space="preserve"> HYPERLINK \l _Toc1055 </w:instrText>
+          </w:r>
+          <w:r>
+            <w:rPr>
+              <w:rFonts w:hint="default"/>
+              <w:lang w:val="en-US"/>
+            </w:rPr>
+            <w:fldChar w:fldCharType="separate"/>
+          </w:r>
+          <w:r>
+            <w:rPr>
+              <w:rFonts w:hint="default" w:ascii="Times New Roman" w:hAnsi="Times New Roman" w:cs="Times New Roman"/>
+            </w:rPr>
+            <w:t>3.1 Functional Requirements</w:t>
+          </w:r>
+          <w:r>
+            <w:tab/>
+          </w:r>
+          <w:r>
+            <w:fldChar w:fldCharType="begin"/>
+          </w:r>
+          <w:r>
+            <w:instrText xml:space="preserve"> PAGEREF _Toc1055 \h </w:instrText>
+          </w:r>
+          <w:r>
+            <w:fldChar w:fldCharType="separate"/>
+          </w:r>
+          <w:r>
+            <w:t>9</w:t>
+          </w:r>
+          <w:r>
+            <w:fldChar w:fldCharType="end"/>
+          </w:r>
+          <w:r>
+            <w:rPr>
+              <w:rFonts w:hint="default"/>
+              <w:lang w:val="en-US"/>
+            </w:rPr>
+            <w:fldChar w:fldCharType="end"/>
+          </w:r>
+        </w:p>
+        <w:p>
+          <w:pPr>
+            <w:pStyle w:val="11"/>
+            <w:tabs>
+              <w:tab w:val="right" w:leader="dot" w:pos="8306"/>
+            </w:tabs>
+          </w:pPr>
+          <w:r>
+            <w:rPr>
+              <w:rFonts w:hint="default"/>
+              <w:lang w:val="en-US"/>
+            </w:rPr>
+            <w:fldChar w:fldCharType="begin"/>
+          </w:r>
+          <w:r>
+            <w:rPr>
+              <w:rFonts w:hint="default"/>
+              <w:lang w:val="en-US"/>
+            </w:rPr>
+            <w:instrText xml:space="preserve"> HYPERLINK \l _Toc16655 </w:instrText>
+          </w:r>
+          <w:r>
+            <w:rPr>
+              <w:rFonts w:hint="default"/>
+              <w:lang w:val="en-US"/>
+            </w:rPr>
+            <w:fldChar w:fldCharType="separate"/>
+          </w:r>
+          <w:r>
+            <w:rPr>
+              <w:rFonts w:hint="default" w:ascii="Times New Roman" w:hAnsi="Times New Roman" w:cs="Times New Roman"/>
+            </w:rPr>
+            <w:t>3.2 Non-Functional Requirements</w:t>
+          </w:r>
+          <w:r>
+            <w:tab/>
+          </w:r>
+          <w:r>
+            <w:fldChar w:fldCharType="begin"/>
+          </w:r>
+          <w:r>
+            <w:instrText xml:space="preserve"> PAGEREF _Toc16655 \h </w:instrText>
+          </w:r>
+          <w:r>
+            <w:fldChar w:fldCharType="separate"/>
+          </w:r>
+          <w:r>
+            <w:t>11</w:t>
+          </w:r>
+          <w:r>
+            <w:fldChar w:fldCharType="end"/>
+          </w:r>
+          <w:r>
+            <w:rPr>
+              <w:rFonts w:hint="default"/>
+              <w:lang w:val="en-US"/>
+            </w:rPr>
+            <w:fldChar w:fldCharType="end"/>
+          </w:r>
+        </w:p>
+        <w:p>
+          <w:pPr>
+            <w:pStyle w:val="11"/>
+            <w:tabs>
+              <w:tab w:val="right" w:leader="dot" w:pos="8306"/>
+            </w:tabs>
+          </w:pPr>
+          <w:r>
+            <w:rPr>
+              <w:rFonts w:hint="default"/>
+              <w:lang w:val="en-US"/>
+            </w:rPr>
+            <w:fldChar w:fldCharType="begin"/>
+          </w:r>
+          <w:r>
+            <w:rPr>
+              <w:rFonts w:hint="default"/>
+              <w:lang w:val="en-US"/>
+            </w:rPr>
+            <w:instrText xml:space="preserve"> HYPERLINK \l _Toc1010 </w:instrText>
+          </w:r>
+          <w:r>
+            <w:rPr>
+              <w:rFonts w:hint="default"/>
+              <w:lang w:val="en-US"/>
+            </w:rPr>
+            <w:fldChar w:fldCharType="separate"/>
+          </w:r>
+          <w:r>
+            <w:rPr>
+              <w:rFonts w:hint="default" w:ascii="Times New Roman" w:hAnsi="Times New Roman" w:cs="Times New Roman"/>
+            </w:rPr>
+            <w:t>3.3 User Stories and Use Cases</w:t>
+          </w:r>
+          <w:r>
+            <w:tab/>
+          </w:r>
+          <w:r>
+            <w:fldChar w:fldCharType="begin"/>
+          </w:r>
+          <w:r>
+            <w:instrText xml:space="preserve"> PAGEREF _Toc1010 \h </w:instrText>
+          </w:r>
+          <w:r>
+            <w:fldChar w:fldCharType="separate"/>
+          </w:r>
+          <w:r>
+            <w:t>12</w:t>
+          </w:r>
+          <w:r>
+            <w:fldChar w:fldCharType="end"/>
+          </w:r>
+          <w:r>
+            <w:rPr>
+              <w:rFonts w:hint="default"/>
+              <w:lang w:val="en-US"/>
+            </w:rPr>
+            <w:fldChar w:fldCharType="end"/>
+          </w:r>
+        </w:p>
+        <w:p>
+          <w:pPr>
+            <w:pStyle w:val="10"/>
+            <w:tabs>
+              <w:tab w:val="right" w:leader="dot" w:pos="8306"/>
+            </w:tabs>
+          </w:pPr>
+          <w:r>
+            <w:rPr>
+              <w:rFonts w:hint="default"/>
+              <w:lang w:val="en-US"/>
+            </w:rPr>
+            <w:fldChar w:fldCharType="begin"/>
+          </w:r>
+          <w:r>
+            <w:rPr>
+              <w:rFonts w:hint="default"/>
+              <w:lang w:val="en-US"/>
+            </w:rPr>
+            <w:instrText xml:space="preserve"> HYPERLINK \l _Toc30436 </w:instrText>
+          </w:r>
+          <w:r>
+            <w:rPr>
+              <w:rFonts w:hint="default"/>
+              <w:lang w:val="en-US"/>
+            </w:rPr>
+            <w:fldChar w:fldCharType="separate"/>
+          </w:r>
+          <w:r>
+            <w:rPr>
+              <w:rFonts w:hint="default" w:ascii="Times New Roman" w:hAnsi="Times New Roman" w:cs="Times New Roman"/>
+            </w:rPr>
+            <w:t>4. SYSTEM ARCHITECTURE</w:t>
+          </w:r>
+          <w:r>
+            <w:tab/>
+          </w:r>
+          <w:r>
+            <w:fldChar w:fldCharType="begin"/>
+          </w:r>
+          <w:r>
+            <w:instrText xml:space="preserve"> PAGEREF _Toc30436 \h </w:instrText>
+          </w:r>
+          <w:r>
+            <w:fldChar w:fldCharType="separate"/>
+          </w:r>
+          <w:r>
+            <w:t>13</w:t>
+          </w:r>
+          <w:r>
+            <w:fldChar w:fldCharType="end"/>
+          </w:r>
+          <w:r>
+            <w:rPr>
+              <w:rFonts w:hint="default"/>
+              <w:lang w:val="en-US"/>
+            </w:rPr>
+            <w:fldChar w:fldCharType="end"/>
+          </w:r>
+        </w:p>
+        <w:p>
+          <w:pPr>
+            <w:pStyle w:val="11"/>
+            <w:tabs>
+              <w:tab w:val="right" w:leader="dot" w:pos="8306"/>
+            </w:tabs>
+          </w:pPr>
+          <w:r>
+            <w:rPr>
+              <w:rFonts w:hint="default"/>
+              <w:lang w:val="en-US"/>
+            </w:rPr>
+            <w:fldChar w:fldCharType="begin"/>
+          </w:r>
+          <w:r>
+            <w:rPr>
+              <w:rFonts w:hint="default"/>
+              <w:lang w:val="en-US"/>
+            </w:rPr>
+            <w:instrText xml:space="preserve"> HYPERLINK \l _Toc12595 </w:instrText>
+          </w:r>
+          <w:r>
+            <w:rPr>
+              <w:rFonts w:hint="default"/>
+              <w:lang w:val="en-US"/>
+            </w:rPr>
+            <w:fldChar w:fldCharType="separate"/>
+          </w:r>
+          <w:r>
+            <w:rPr>
+              <w:rFonts w:hint="default" w:ascii="Times New Roman" w:hAnsi="Times New Roman" w:cs="Times New Roman"/>
+            </w:rPr>
+            <w:t>4.1 Overall Architecture</w:t>
+          </w:r>
+          <w:r>
+            <w:tab/>
+          </w:r>
+          <w:r>
+            <w:fldChar w:fldCharType="begin"/>
+          </w:r>
+          <w:r>
+            <w:instrText xml:space="preserve"> PAGEREF _Toc12595 \h </w:instrText>
+          </w:r>
+          <w:r>
+            <w:fldChar w:fldCharType="separate"/>
+          </w:r>
+          <w:r>
+            <w:t>13</w:t>
+          </w:r>
+          <w:r>
+            <w:fldChar w:fldCharType="end"/>
+          </w:r>
+          <w:r>
+            <w:rPr>
+              <w:rFonts w:hint="default"/>
+              <w:lang w:val="en-US"/>
+            </w:rPr>
+            <w:fldChar w:fldCharType="end"/>
+          </w:r>
+        </w:p>
+        <w:p>
+          <w:pPr>
+            <w:pStyle w:val="11"/>
+            <w:tabs>
+              <w:tab w:val="right" w:leader="dot" w:pos="8306"/>
+            </w:tabs>
+          </w:pPr>
+          <w:r>
+            <w:rPr>
+              <w:rFonts w:hint="default"/>
+              <w:lang w:val="en-US"/>
+            </w:rPr>
+            <w:fldChar w:fldCharType="begin"/>
+          </w:r>
+          <w:r>
+            <w:rPr>
+              <w:rFonts w:hint="default"/>
+              <w:lang w:val="en-US"/>
+            </w:rPr>
+            <w:instrText xml:space="preserve"> HYPERLINK \l _Toc14083 </w:instrText>
+          </w:r>
+          <w:r>
+            <w:rPr>
+              <w:rFonts w:hint="default"/>
+              <w:lang w:val="en-US"/>
+            </w:rPr>
+            <w:fldChar w:fldCharType="separate"/>
+          </w:r>
+          <w:r>
+            <w:rPr>
+              <w:rFonts w:hint="default" w:ascii="Times New Roman" w:hAnsi="Times New Roman" w:cs="Times New Roman"/>
+            </w:rPr>
+            <w:t>4.2 Mobile Application Architecture</w:t>
+          </w:r>
+          <w:r>
+            <w:tab/>
+          </w:r>
+          <w:r>
+            <w:fldChar w:fldCharType="begin"/>
+          </w:r>
+          <w:r>
+            <w:instrText xml:space="preserve"> PAGEREF _Toc14083 \h </w:instrText>
+          </w:r>
+          <w:r>
+            <w:fldChar w:fldCharType="separate"/>
+          </w:r>
+          <w:r>
+            <w:t>13</w:t>
+          </w:r>
+          <w:r>
+            <w:fldChar w:fldCharType="end"/>
+          </w:r>
+          <w:r>
+            <w:rPr>
+              <w:rFonts w:hint="default"/>
+              <w:lang w:val="en-US"/>
+            </w:rPr>
+            <w:fldChar w:fldCharType="end"/>
+          </w:r>
+        </w:p>
+        <w:p>
+          <w:pPr>
+            <w:pStyle w:val="11"/>
+            <w:tabs>
+              <w:tab w:val="right" w:leader="dot" w:pos="8306"/>
+            </w:tabs>
+          </w:pPr>
+          <w:r>
+            <w:rPr>
+              <w:rFonts w:hint="default"/>
+              <w:lang w:val="en-US"/>
+            </w:rPr>
+            <w:fldChar w:fldCharType="begin"/>
+          </w:r>
+          <w:r>
+            <w:rPr>
+              <w:rFonts w:hint="default"/>
+              <w:lang w:val="en-US"/>
+            </w:rPr>
+            <w:instrText xml:space="preserve"> HYPERLINK \l _Toc31943 </w:instrText>
+          </w:r>
+          <w:r>
+            <w:rPr>
+              <w:rFonts w:hint="default"/>
+              <w:lang w:val="en-US"/>
+            </w:rPr>
+            <w:fldChar w:fldCharType="separate"/>
+          </w:r>
+          <w:r>
+            <w:rPr>
+              <w:rFonts w:hint="default" w:ascii="Times New Roman" w:hAnsi="Times New Roman" w:cs="Times New Roman"/>
+            </w:rPr>
+            <w:t>4.3 Data Flow and Component Interaction</w:t>
+          </w:r>
+          <w:r>
+            <w:tab/>
+          </w:r>
+          <w:r>
+            <w:fldChar w:fldCharType="begin"/>
+          </w:r>
+          <w:r>
+            <w:instrText xml:space="preserve"> PAGEREF _Toc31943 \h </w:instrText>
+          </w:r>
+          <w:r>
+            <w:fldChar w:fldCharType="separate"/>
+          </w:r>
+          <w:r>
+            <w:t>13</w:t>
+          </w:r>
+          <w:r>
+            <w:fldChar w:fldCharType="end"/>
+          </w:r>
+          <w:r>
+            <w:rPr>
+              <w:rFonts w:hint="default"/>
+              <w:lang w:val="en-US"/>
+            </w:rPr>
+            <w:fldChar w:fldCharType="end"/>
+          </w:r>
+        </w:p>
+        <w:p>
+          <w:pPr>
+            <w:pStyle w:val="10"/>
+            <w:tabs>
+              <w:tab w:val="right" w:leader="dot" w:pos="8306"/>
+            </w:tabs>
+          </w:pPr>
+          <w:r>
+            <w:rPr>
+              <w:rFonts w:hint="default"/>
+              <w:lang w:val="en-US"/>
+            </w:rPr>
+            <w:fldChar w:fldCharType="begin"/>
+          </w:r>
+          <w:r>
+            <w:rPr>
+              <w:rFonts w:hint="default"/>
+              <w:lang w:val="en-US"/>
+            </w:rPr>
+            <w:instrText xml:space="preserve"> HYPERLINK \l _Toc1423 </w:instrText>
+          </w:r>
+          <w:r>
+            <w:rPr>
+              <w:rFonts w:hint="default"/>
+              <w:lang w:val="en-US"/>
+            </w:rPr>
+            <w:fldChar w:fldCharType="separate"/>
+          </w:r>
+          <w:r>
+            <w:rPr>
+              <w:rFonts w:hint="default" w:ascii="Times New Roman" w:hAnsi="Times New Roman" w:cs="Times New Roman"/>
+            </w:rPr>
+            <w:t xml:space="preserve">5. </w:t>
+          </w:r>
+          <w:r>
+            <w:rPr>
+              <w:rFonts w:hint="default" w:ascii="Times New Roman" w:hAnsi="Times New Roman" w:cs="Times New Roman"/>
+              <w:lang w:val="en-US"/>
+            </w:rPr>
+            <w:t>D</w:t>
+          </w:r>
+          <w:r>
+            <w:rPr>
+              <w:rFonts w:hint="default" w:ascii="Times New Roman" w:hAnsi="Times New Roman" w:cs="Times New Roman"/>
+            </w:rPr>
+            <w:t xml:space="preserve">ESIGN AND </w:t>
+          </w:r>
+          <w:r>
+            <w:rPr>
+              <w:rFonts w:hint="default" w:ascii="Times New Roman" w:hAnsi="Times New Roman" w:cs="Times New Roman"/>
+              <w:lang w:val="en-US"/>
+            </w:rPr>
+            <w:t>I</w:t>
+          </w:r>
+          <w:r>
+            <w:rPr>
+              <w:rFonts w:hint="default" w:ascii="Times New Roman" w:hAnsi="Times New Roman" w:cs="Times New Roman"/>
+            </w:rPr>
+            <w:t>MPLEMENTATION</w:t>
+          </w:r>
+          <w:r>
+            <w:tab/>
+          </w:r>
+          <w:r>
+            <w:fldChar w:fldCharType="begin"/>
+          </w:r>
+          <w:r>
+            <w:instrText xml:space="preserve"> PAGEREF _Toc1423 \h </w:instrText>
+          </w:r>
+          <w:r>
+            <w:fldChar w:fldCharType="separate"/>
+          </w:r>
+          <w:r>
+            <w:t>13</w:t>
+          </w:r>
+          <w:r>
+            <w:fldChar w:fldCharType="end"/>
+          </w:r>
+          <w:r>
+            <w:rPr>
+              <w:rFonts w:hint="default"/>
+              <w:lang w:val="en-US"/>
+            </w:rPr>
+            <w:fldChar w:fldCharType="end"/>
+          </w:r>
+        </w:p>
+        <w:p>
+          <w:pPr>
+            <w:pStyle w:val="11"/>
+            <w:tabs>
+              <w:tab w:val="right" w:leader="dot" w:pos="8306"/>
+            </w:tabs>
+          </w:pPr>
+          <w:r>
+            <w:rPr>
+              <w:rFonts w:hint="default"/>
+              <w:lang w:val="en-US"/>
+            </w:rPr>
+            <w:fldChar w:fldCharType="begin"/>
+          </w:r>
+          <w:r>
+            <w:rPr>
+              <w:rFonts w:hint="default"/>
+              <w:lang w:val="en-US"/>
+            </w:rPr>
+            <w:instrText xml:space="preserve"> HYPERLINK \l _Toc32238 </w:instrText>
+          </w:r>
+          <w:r>
+            <w:rPr>
+              <w:rFonts w:hint="default"/>
+              <w:lang w:val="en-US"/>
+            </w:rPr>
+            <w:fldChar w:fldCharType="separate"/>
+          </w:r>
+          <w:r>
+            <w:rPr>
+              <w:rFonts w:hint="default" w:ascii="Times New Roman" w:hAnsi="Times New Roman" w:cs="Times New Roman"/>
+            </w:rPr>
+            <w:t xml:space="preserve"> 5.1 Object Recognition </w:t>
+          </w:r>
+          <w:r>
+            <w:tab/>
+          </w:r>
+          <w:r>
+            <w:fldChar w:fldCharType="begin"/>
+          </w:r>
+          <w:r>
+            <w:instrText xml:space="preserve"> PAGEREF _Toc32238 \h </w:instrText>
+          </w:r>
+          <w:r>
+            <w:fldChar w:fldCharType="separate"/>
+          </w:r>
+          <w:r>
+            <w:t>13</w:t>
+          </w:r>
+          <w:r>
+            <w:fldChar w:fldCharType="end"/>
+          </w:r>
+          <w:r>
+            <w:rPr>
+              <w:rFonts w:hint="default"/>
+              <w:lang w:val="en-US"/>
+            </w:rPr>
+            <w:fldChar w:fldCharType="end"/>
+          </w:r>
+        </w:p>
+        <w:p>
+          <w:pPr>
+            <w:pStyle w:val="11"/>
+            <w:tabs>
+              <w:tab w:val="right" w:leader="dot" w:pos="8306"/>
+            </w:tabs>
+          </w:pPr>
+          <w:r>
+            <w:rPr>
+              <w:rFonts w:hint="default"/>
+              <w:lang w:val="en-US"/>
+            </w:rPr>
+            <w:fldChar w:fldCharType="begin"/>
+          </w:r>
+          <w:r>
+            <w:rPr>
+              <w:rFonts w:hint="default"/>
+              <w:lang w:val="en-US"/>
+            </w:rPr>
+            <w:instrText xml:space="preserve"> HYPERLINK \l _Toc14814 </w:instrText>
+          </w:r>
+          <w:r>
+            <w:rPr>
+              <w:rFonts w:hint="default"/>
+              <w:lang w:val="en-US"/>
+            </w:rPr>
+            <w:fldChar w:fldCharType="separate"/>
+          </w:r>
+          <w:r>
+            <w:rPr>
+              <w:rFonts w:hint="default" w:ascii="Times New Roman" w:hAnsi="Times New Roman" w:cs="Times New Roman"/>
+            </w:rPr>
+            <w:t>5.2 Scene Description</w:t>
+          </w:r>
+          <w:r>
+            <w:tab/>
+          </w:r>
+          <w:r>
+            <w:fldChar w:fldCharType="begin"/>
+          </w:r>
+          <w:r>
+            <w:instrText xml:space="preserve"> PAGEREF _Toc14814 \h </w:instrText>
+          </w:r>
+          <w:r>
+            <w:fldChar w:fldCharType="separate"/>
+          </w:r>
+          <w:r>
+            <w:t>13</w:t>
+          </w:r>
+          <w:r>
+            <w:fldChar w:fldCharType="end"/>
+          </w:r>
+          <w:r>
+            <w:rPr>
+              <w:rFonts w:hint="default"/>
+              <w:lang w:val="en-US"/>
+            </w:rPr>
+            <w:fldChar w:fldCharType="end"/>
+          </w:r>
+        </w:p>
+        <w:p>
+          <w:pPr>
+            <w:pStyle w:val="11"/>
+            <w:tabs>
+              <w:tab w:val="right" w:leader="dot" w:pos="8306"/>
+            </w:tabs>
+          </w:pPr>
+          <w:r>
+            <w:rPr>
+              <w:rFonts w:hint="default"/>
+              <w:lang w:val="en-US"/>
+            </w:rPr>
+            <w:fldChar w:fldCharType="begin"/>
+          </w:r>
+          <w:r>
+            <w:rPr>
+              <w:rFonts w:hint="default"/>
+              <w:lang w:val="en-US"/>
+            </w:rPr>
+            <w:instrText xml:space="preserve"> HYPERLINK \l _Toc16209 </w:instrText>
+          </w:r>
+          <w:r>
+            <w:rPr>
+              <w:rFonts w:hint="default"/>
+              <w:lang w:val="en-US"/>
+            </w:rPr>
+            <w:fldChar w:fldCharType="separate"/>
+          </w:r>
+          <w:r>
+            <w:rPr>
+              <w:rFonts w:hint="default" w:ascii="Times New Roman" w:hAnsi="Times New Roman" w:cs="Times New Roman"/>
+            </w:rPr>
+            <w:t>5.3 Text Recognition (OCR)</w:t>
+          </w:r>
+          <w:r>
+            <w:tab/>
+          </w:r>
+          <w:r>
+            <w:fldChar w:fldCharType="begin"/>
+          </w:r>
+          <w:r>
+            <w:instrText xml:space="preserve"> PAGEREF _Toc16209 \h </w:instrText>
+          </w:r>
+          <w:r>
+            <w:fldChar w:fldCharType="separate"/>
+          </w:r>
+          <w:r>
+            <w:t>14</w:t>
+          </w:r>
+          <w:r>
+            <w:fldChar w:fldCharType="end"/>
+          </w:r>
+          <w:r>
+            <w:rPr>
+              <w:rFonts w:hint="default"/>
+              <w:lang w:val="en-US"/>
+            </w:rPr>
+            <w:fldChar w:fldCharType="end"/>
+          </w:r>
+        </w:p>
+        <w:p>
+          <w:pPr>
+            <w:pStyle w:val="11"/>
+            <w:tabs>
+              <w:tab w:val="right" w:leader="dot" w:pos="8306"/>
+            </w:tabs>
+          </w:pPr>
+          <w:r>
+            <w:rPr>
+              <w:rFonts w:hint="default"/>
+              <w:lang w:val="en-US"/>
+            </w:rPr>
+            <w:fldChar w:fldCharType="begin"/>
+          </w:r>
+          <w:r>
+            <w:rPr>
+              <w:rFonts w:hint="default"/>
+              <w:lang w:val="en-US"/>
+            </w:rPr>
+            <w:instrText xml:space="preserve"> HYPERLINK \l _Toc18915 </w:instrText>
+          </w:r>
+          <w:r>
+            <w:rPr>
+              <w:rFonts w:hint="default"/>
+              <w:lang w:val="en-US"/>
+            </w:rPr>
+            <w:fldChar w:fldCharType="separate"/>
+          </w:r>
+          <w:r>
+            <w:rPr>
+              <w:rFonts w:hint="default" w:ascii="Times New Roman" w:hAnsi="Times New Roman" w:cs="Times New Roman"/>
+            </w:rPr>
+            <w:t>5.4 Safety Alerts</w:t>
+          </w:r>
+          <w:r>
+            <w:tab/>
+          </w:r>
+          <w:r>
+            <w:fldChar w:fldCharType="begin"/>
+          </w:r>
+          <w:r>
+            <w:instrText xml:space="preserve"> PAGEREF _Toc18915 \h </w:instrText>
+          </w:r>
+          <w:r>
+            <w:fldChar w:fldCharType="separate"/>
+          </w:r>
+          <w:r>
+            <w:t>14</w:t>
+          </w:r>
+          <w:r>
+            <w:fldChar w:fldCharType="end"/>
+          </w:r>
+          <w:r>
+            <w:rPr>
+              <w:rFonts w:hint="default"/>
+              <w:lang w:val="en-US"/>
+            </w:rPr>
+            <w:fldChar w:fldCharType="end"/>
+          </w:r>
+        </w:p>
+        <w:p>
+          <w:pPr>
+            <w:pStyle w:val="11"/>
+            <w:tabs>
+              <w:tab w:val="right" w:leader="dot" w:pos="8306"/>
+            </w:tabs>
+          </w:pPr>
+          <w:r>
+            <w:rPr>
+              <w:rFonts w:hint="default"/>
+              <w:lang w:val="en-US"/>
+            </w:rPr>
+            <w:fldChar w:fldCharType="begin"/>
+          </w:r>
+          <w:r>
+            <w:rPr>
+              <w:rFonts w:hint="default"/>
+              <w:lang w:val="en-US"/>
+            </w:rPr>
+            <w:instrText xml:space="preserve"> HYPERLINK \l _Toc17759 </w:instrText>
+          </w:r>
+          <w:r>
+            <w:rPr>
+              <w:rFonts w:hint="default"/>
+              <w:lang w:val="en-US"/>
+            </w:rPr>
+            <w:fldChar w:fldCharType="separate"/>
+          </w:r>
+          <w:r>
+            <w:rPr>
+              <w:rFonts w:hint="default" w:ascii="Times New Roman" w:hAnsi="Times New Roman" w:cs="Times New Roman"/>
+            </w:rPr>
+            <w:t>5.5 User Interface and Accessibility</w:t>
+          </w:r>
+          <w:r>
+            <w:tab/>
+          </w:r>
+          <w:r>
+            <w:fldChar w:fldCharType="begin"/>
+          </w:r>
+          <w:r>
+            <w:instrText xml:space="preserve"> PAGEREF _Toc17759 \h </w:instrText>
+          </w:r>
+          <w:r>
+            <w:fldChar w:fldCharType="separate"/>
+          </w:r>
+          <w:r>
+            <w:t>14</w:t>
+          </w:r>
+          <w:r>
+            <w:fldChar w:fldCharType="end"/>
+          </w:r>
+          <w:r>
+            <w:rPr>
+              <w:rFonts w:hint="default"/>
+              <w:lang w:val="en-US"/>
+            </w:rPr>
+            <w:fldChar w:fldCharType="end"/>
+          </w:r>
+        </w:p>
+        <w:p>
+          <w:pPr>
+            <w:pStyle w:val="10"/>
+            <w:tabs>
+              <w:tab w:val="right" w:leader="dot" w:pos="8306"/>
+            </w:tabs>
+          </w:pPr>
+          <w:r>
+            <w:rPr>
+              <w:rFonts w:hint="default"/>
+              <w:lang w:val="en-US"/>
+            </w:rPr>
+            <w:fldChar w:fldCharType="begin"/>
+          </w:r>
+          <w:r>
+            <w:rPr>
+              <w:rFonts w:hint="default"/>
+              <w:lang w:val="en-US"/>
+            </w:rPr>
+            <w:instrText xml:space="preserve"> HYPERLINK \l _Toc32134 </w:instrText>
+          </w:r>
+          <w:r>
+            <w:rPr>
+              <w:rFonts w:hint="default"/>
+              <w:lang w:val="en-US"/>
+            </w:rPr>
+            <w:fldChar w:fldCharType="separate"/>
+          </w:r>
+          <w:r>
+            <w:rPr>
+              <w:rFonts w:hint="default" w:ascii="Times New Roman" w:hAnsi="Times New Roman" w:cs="Times New Roman"/>
+            </w:rPr>
+            <w:t>6. TECHNOLOGIES AND TOOLS</w:t>
+          </w:r>
+          <w:r>
+            <w:tab/>
+          </w:r>
+          <w:r>
+            <w:fldChar w:fldCharType="begin"/>
+          </w:r>
+          <w:r>
+            <w:instrText xml:space="preserve"> PAGEREF _Toc32134 \h </w:instrText>
+          </w:r>
+          <w:r>
+            <w:fldChar w:fldCharType="separate"/>
+          </w:r>
+          <w:r>
+            <w:t>15</w:t>
+          </w:r>
+          <w:r>
+            <w:fldChar w:fldCharType="end"/>
+          </w:r>
+          <w:r>
+            <w:rPr>
+              <w:rFonts w:hint="default"/>
+              <w:lang w:val="en-US"/>
+            </w:rPr>
+            <w:fldChar w:fldCharType="end"/>
+          </w:r>
+        </w:p>
+        <w:p>
+          <w:pPr>
+            <w:pStyle w:val="11"/>
+            <w:tabs>
+              <w:tab w:val="right" w:leader="dot" w:pos="8306"/>
+            </w:tabs>
+          </w:pPr>
+          <w:r>
+            <w:rPr>
+              <w:rFonts w:hint="default"/>
+              <w:lang w:val="en-US"/>
+            </w:rPr>
+            <w:fldChar w:fldCharType="begin"/>
+          </w:r>
+          <w:r>
+            <w:rPr>
+              <w:rFonts w:hint="default"/>
+              <w:lang w:val="en-US"/>
+            </w:rPr>
+            <w:instrText xml:space="preserve"> HYPERLINK \l _Toc8365 </w:instrText>
+          </w:r>
+          <w:r>
+            <w:rPr>
+              <w:rFonts w:hint="default"/>
+              <w:lang w:val="en-US"/>
+            </w:rPr>
+            <w:fldChar w:fldCharType="separate"/>
+          </w:r>
+          <w:r>
+            <w:rPr>
+              <w:rFonts w:hint="default" w:ascii="Times New Roman" w:hAnsi="Times New Roman" w:cs="Times New Roman"/>
+            </w:rPr>
+            <w:t>6.1 Programming Languages and Frameworks</w:t>
+          </w:r>
+          <w:r>
+            <w:tab/>
+          </w:r>
+          <w:r>
+            <w:fldChar w:fldCharType="begin"/>
+          </w:r>
+          <w:r>
+            <w:instrText xml:space="preserve"> PAGEREF _Toc8365 \h </w:instrText>
+          </w:r>
+          <w:r>
+            <w:fldChar w:fldCharType="separate"/>
+          </w:r>
+          <w:r>
+            <w:t>15</w:t>
+          </w:r>
+          <w:r>
+            <w:fldChar w:fldCharType="end"/>
+          </w:r>
+          <w:r>
+            <w:rPr>
+              <w:rFonts w:hint="default"/>
+              <w:lang w:val="en-US"/>
+            </w:rPr>
+            <w:fldChar w:fldCharType="end"/>
+          </w:r>
+        </w:p>
+        <w:p>
+          <w:pPr>
+            <w:pStyle w:val="11"/>
+            <w:tabs>
+              <w:tab w:val="right" w:leader="dot" w:pos="8306"/>
+            </w:tabs>
+          </w:pPr>
+          <w:r>
+            <w:rPr>
+              <w:rFonts w:hint="default"/>
+              <w:lang w:val="en-US"/>
+            </w:rPr>
+            <w:fldChar w:fldCharType="begin"/>
+          </w:r>
+          <w:r>
+            <w:rPr>
+              <w:rFonts w:hint="default"/>
+              <w:lang w:val="en-US"/>
+            </w:rPr>
+            <w:instrText xml:space="preserve"> HYPERLINK \l _Toc12821 </w:instrText>
+          </w:r>
+          <w:r>
+            <w:rPr>
+              <w:rFonts w:hint="default"/>
+              <w:lang w:val="en-US"/>
+            </w:rPr>
+            <w:fldChar w:fldCharType="separate"/>
+          </w:r>
+          <w:r>
+            <w:rPr>
+              <w:rFonts w:hint="default" w:ascii="Times New Roman" w:hAnsi="Times New Roman" w:cs="Times New Roman"/>
+            </w:rPr>
+            <w:t>6.2 Libraries and APIs</w:t>
+          </w:r>
+          <w:r>
+            <w:tab/>
+          </w:r>
+          <w:r>
+            <w:fldChar w:fldCharType="begin"/>
+          </w:r>
+          <w:r>
+            <w:instrText xml:space="preserve"> PAGEREF _Toc12821 \h </w:instrText>
+          </w:r>
+          <w:r>
+            <w:fldChar w:fldCharType="separate"/>
+          </w:r>
+          <w:r>
+            <w:t>15</w:t>
+          </w:r>
+          <w:r>
+            <w:fldChar w:fldCharType="end"/>
+          </w:r>
+          <w:r>
+            <w:rPr>
+              <w:rFonts w:hint="default"/>
+              <w:lang w:val="en-US"/>
+            </w:rPr>
+            <w:fldChar w:fldCharType="end"/>
+          </w:r>
+        </w:p>
+        <w:p>
+          <w:pPr>
+            <w:pStyle w:val="11"/>
+            <w:tabs>
+              <w:tab w:val="right" w:leader="dot" w:pos="8306"/>
+            </w:tabs>
+          </w:pPr>
+          <w:r>
+            <w:rPr>
+              <w:rFonts w:hint="default"/>
+              <w:lang w:val="en-US"/>
+            </w:rPr>
+            <w:fldChar w:fldCharType="begin"/>
+          </w:r>
+          <w:r>
+            <w:rPr>
+              <w:rFonts w:hint="default"/>
+              <w:lang w:val="en-US"/>
+            </w:rPr>
+            <w:instrText xml:space="preserve"> HYPERLINK \l _Toc13364 </w:instrText>
+          </w:r>
+          <w:r>
+            <w:rPr>
+              <w:rFonts w:hint="default"/>
+              <w:lang w:val="en-US"/>
+            </w:rPr>
+            <w:fldChar w:fldCharType="separate"/>
+          </w:r>
+          <w:r>
+            <w:rPr>
+              <w:rFonts w:hint="default" w:ascii="Times New Roman" w:hAnsi="Times New Roman" w:cs="Times New Roman"/>
+            </w:rPr>
+            <w:t>6.3 Development and Testing Tools</w:t>
+          </w:r>
+          <w:r>
+            <w:tab/>
+          </w:r>
+          <w:r>
+            <w:fldChar w:fldCharType="begin"/>
+          </w:r>
+          <w:r>
+            <w:instrText xml:space="preserve"> PAGEREF _Toc13364 \h </w:instrText>
+          </w:r>
+          <w:r>
+            <w:fldChar w:fldCharType="separate"/>
+          </w:r>
+          <w:r>
+            <w:t>15</w:t>
+          </w:r>
+          <w:r>
+            <w:fldChar w:fldCharType="end"/>
+          </w:r>
+          <w:r>
+            <w:rPr>
+              <w:rFonts w:hint="default"/>
+              <w:lang w:val="en-US"/>
+            </w:rPr>
+            <w:fldChar w:fldCharType="end"/>
+          </w:r>
+        </w:p>
+        <w:p>
+          <w:pPr>
+            <w:pStyle w:val="10"/>
+            <w:tabs>
+              <w:tab w:val="right" w:leader="dot" w:pos="8306"/>
+            </w:tabs>
+          </w:pPr>
+          <w:r>
+            <w:rPr>
+              <w:rFonts w:hint="default"/>
+              <w:lang w:val="en-US"/>
+            </w:rPr>
+            <w:fldChar w:fldCharType="begin"/>
+          </w:r>
+          <w:r>
+            <w:rPr>
+              <w:rFonts w:hint="default"/>
+              <w:lang w:val="en-US"/>
+            </w:rPr>
+            <w:instrText xml:space="preserve"> HYPERLINK \l _Toc22013 </w:instrText>
+          </w:r>
+          <w:r>
+            <w:rPr>
+              <w:rFonts w:hint="default"/>
+              <w:lang w:val="en-US"/>
+            </w:rPr>
+            <w:fldChar w:fldCharType="separate"/>
+          </w:r>
+          <w:r>
+            <w:rPr>
+              <w:rFonts w:hint="default" w:ascii="Times New Roman" w:hAnsi="Times New Roman" w:cs="Times New Roman"/>
+            </w:rPr>
+            <w:t>7. TESTING AND EVALUATION</w:t>
+          </w:r>
+          <w:r>
+            <w:tab/>
+          </w:r>
+          <w:r>
+            <w:fldChar w:fldCharType="begin"/>
+          </w:r>
+          <w:r>
+            <w:instrText xml:space="preserve"> PAGEREF _Toc22013 \h </w:instrText>
+          </w:r>
+          <w:r>
+            <w:fldChar w:fldCharType="separate"/>
+          </w:r>
+          <w:r>
+            <w:t>15</w:t>
+          </w:r>
+          <w:r>
+            <w:fldChar w:fldCharType="end"/>
+          </w:r>
+          <w:r>
+            <w:rPr>
+              <w:rFonts w:hint="default"/>
+              <w:lang w:val="en-US"/>
+            </w:rPr>
+            <w:fldChar w:fldCharType="end"/>
+          </w:r>
+        </w:p>
+        <w:p>
+          <w:pPr>
+            <w:pStyle w:val="11"/>
+            <w:tabs>
+              <w:tab w:val="right" w:leader="dot" w:pos="8306"/>
+            </w:tabs>
+          </w:pPr>
+          <w:r>
+            <w:rPr>
+              <w:rFonts w:hint="default"/>
+              <w:lang w:val="en-US"/>
+            </w:rPr>
+            <w:fldChar w:fldCharType="begin"/>
+          </w:r>
+          <w:r>
+            <w:rPr>
+              <w:rFonts w:hint="default"/>
+              <w:lang w:val="en-US"/>
+            </w:rPr>
+            <w:instrText xml:space="preserve"> HYPERLINK \l _Toc22180 </w:instrText>
+          </w:r>
+          <w:r>
+            <w:rPr>
+              <w:rFonts w:hint="default"/>
+              <w:lang w:val="en-US"/>
+            </w:rPr>
+            <w:fldChar w:fldCharType="separate"/>
+          </w:r>
+          <w:r>
+            <w:rPr>
+              <w:rFonts w:hint="default" w:ascii="Times New Roman" w:hAnsi="Times New Roman" w:cs="Times New Roman"/>
+            </w:rPr>
+            <w:t>7.1 Testing Methodology</w:t>
+          </w:r>
+          <w:r>
+            <w:tab/>
+          </w:r>
+          <w:r>
+            <w:fldChar w:fldCharType="begin"/>
+          </w:r>
+          <w:r>
+            <w:instrText xml:space="preserve"> PAGEREF _Toc22180 \h </w:instrText>
+          </w:r>
+          <w:r>
+            <w:fldChar w:fldCharType="separate"/>
+          </w:r>
+          <w:r>
+            <w:t>15</w:t>
+          </w:r>
+          <w:r>
+            <w:fldChar w:fldCharType="end"/>
+          </w:r>
+          <w:r>
+            <w:rPr>
+              <w:rFonts w:hint="default"/>
+              <w:lang w:val="en-US"/>
+            </w:rPr>
+            <w:fldChar w:fldCharType="end"/>
+          </w:r>
+        </w:p>
+        <w:p>
+          <w:pPr>
+            <w:pStyle w:val="11"/>
+            <w:tabs>
+              <w:tab w:val="right" w:leader="dot" w:pos="8306"/>
+            </w:tabs>
+          </w:pPr>
+          <w:r>
+            <w:rPr>
+              <w:rFonts w:hint="default"/>
+              <w:lang w:val="en-US"/>
+            </w:rPr>
+            <w:fldChar w:fldCharType="begin"/>
+          </w:r>
+          <w:r>
+            <w:rPr>
+              <w:rFonts w:hint="default"/>
+              <w:lang w:val="en-US"/>
+            </w:rPr>
+            <w:instrText xml:space="preserve"> HYPERLINK \l _Toc18267 </w:instrText>
+          </w:r>
+          <w:r>
+            <w:rPr>
+              <w:rFonts w:hint="default"/>
+              <w:lang w:val="en-US"/>
+            </w:rPr>
+            <w:fldChar w:fldCharType="separate"/>
+          </w:r>
+          <w:r>
+            <w:rPr>
+              <w:rFonts w:hint="default" w:ascii="Times New Roman" w:hAnsi="Times New Roman" w:cs="Times New Roman"/>
+            </w:rPr>
+            <w:t>7.2 Unit Testing</w:t>
+          </w:r>
+          <w:r>
+            <w:tab/>
+          </w:r>
+          <w:r>
+            <w:fldChar w:fldCharType="begin"/>
+          </w:r>
+          <w:r>
+            <w:instrText xml:space="preserve"> PAGEREF _Toc18267 \h </w:instrText>
+          </w:r>
+          <w:r>
+            <w:fldChar w:fldCharType="separate"/>
+          </w:r>
+          <w:r>
+            <w:t>15</w:t>
+          </w:r>
+          <w:r>
+            <w:fldChar w:fldCharType="end"/>
+          </w:r>
+          <w:r>
+            <w:rPr>
+              <w:rFonts w:hint="default"/>
+              <w:lang w:val="en-US"/>
+            </w:rPr>
+            <w:fldChar w:fldCharType="end"/>
+          </w:r>
+        </w:p>
+        <w:p>
+          <w:pPr>
+            <w:pStyle w:val="11"/>
+            <w:tabs>
+              <w:tab w:val="right" w:leader="dot" w:pos="8306"/>
+            </w:tabs>
+          </w:pPr>
+          <w:r>
+            <w:rPr>
+              <w:rFonts w:hint="default"/>
+              <w:lang w:val="en-US"/>
+            </w:rPr>
+            <w:fldChar w:fldCharType="begin"/>
+          </w:r>
+          <w:r>
+            <w:rPr>
+              <w:rFonts w:hint="default"/>
+              <w:lang w:val="en-US"/>
+            </w:rPr>
+            <w:instrText xml:space="preserve"> HYPERLINK \l _Toc28450 </w:instrText>
+          </w:r>
+          <w:r>
+            <w:rPr>
+              <w:rFonts w:hint="default"/>
+              <w:lang w:val="en-US"/>
+            </w:rPr>
+            <w:fldChar w:fldCharType="separate"/>
+          </w:r>
+          <w:r>
+            <w:rPr>
+              <w:rFonts w:hint="default" w:ascii="Times New Roman" w:hAnsi="Times New Roman" w:cs="Times New Roman"/>
+            </w:rPr>
+            <w:t>7.3 Integration Testing</w:t>
+          </w:r>
+          <w:r>
+            <w:tab/>
+          </w:r>
+          <w:r>
+            <w:fldChar w:fldCharType="begin"/>
+          </w:r>
+          <w:r>
+            <w:instrText xml:space="preserve"> PAGEREF _Toc28450 \h </w:instrText>
+          </w:r>
+          <w:r>
+            <w:fldChar w:fldCharType="separate"/>
+          </w:r>
+          <w:r>
+            <w:t>15</w:t>
+          </w:r>
+          <w:r>
+            <w:fldChar w:fldCharType="end"/>
+          </w:r>
+          <w:r>
+            <w:rPr>
+              <w:rFonts w:hint="default"/>
+              <w:lang w:val="en-US"/>
+            </w:rPr>
+            <w:fldChar w:fldCharType="end"/>
+          </w:r>
+        </w:p>
+        <w:p>
+          <w:pPr>
+            <w:pStyle w:val="11"/>
+            <w:tabs>
+              <w:tab w:val="right" w:leader="dot" w:pos="8306"/>
+            </w:tabs>
+          </w:pPr>
+          <w:r>
+            <w:rPr>
+              <w:rFonts w:hint="default"/>
+              <w:lang w:val="en-US"/>
+            </w:rPr>
+            <w:fldChar w:fldCharType="begin"/>
+          </w:r>
+          <w:r>
+            <w:rPr>
+              <w:rFonts w:hint="default"/>
+              <w:lang w:val="en-US"/>
+            </w:rPr>
+            <w:instrText xml:space="preserve"> HYPERLINK \l _Toc21558 </w:instrText>
+          </w:r>
+          <w:r>
+            <w:rPr>
+              <w:rFonts w:hint="default"/>
+              <w:lang w:val="en-US"/>
+            </w:rPr>
+            <w:fldChar w:fldCharType="separate"/>
+          </w:r>
+          <w:r>
+            <w:rPr>
+              <w:rFonts w:hint="default" w:ascii="Times New Roman" w:hAnsi="Times New Roman" w:cs="Times New Roman"/>
+            </w:rPr>
+            <w:t>7.4 System Testing</w:t>
+          </w:r>
+          <w:r>
+            <w:tab/>
+          </w:r>
+          <w:r>
+            <w:fldChar w:fldCharType="begin"/>
+          </w:r>
+          <w:r>
+            <w:instrText xml:space="preserve"> PAGEREF _Toc21558 \h </w:instrText>
+          </w:r>
+          <w:r>
+            <w:fldChar w:fldCharType="separate"/>
+          </w:r>
+          <w:r>
+            <w:t>15</w:t>
+          </w:r>
+          <w:r>
+            <w:fldChar w:fldCharType="end"/>
+          </w:r>
+          <w:r>
+            <w:rPr>
+              <w:rFonts w:hint="default"/>
+              <w:lang w:val="en-US"/>
+            </w:rPr>
+            <w:fldChar w:fldCharType="end"/>
+          </w:r>
+        </w:p>
+        <w:p>
+          <w:pPr>
+            <w:pStyle w:val="11"/>
+            <w:tabs>
+              <w:tab w:val="right" w:leader="dot" w:pos="8306"/>
+            </w:tabs>
+          </w:pPr>
+          <w:r>
+            <w:rPr>
+              <w:rFonts w:hint="default"/>
+              <w:lang w:val="en-US"/>
+            </w:rPr>
+            <w:fldChar w:fldCharType="begin"/>
+          </w:r>
+          <w:r>
+            <w:rPr>
+              <w:rFonts w:hint="default"/>
+              <w:lang w:val="en-US"/>
+            </w:rPr>
+            <w:instrText xml:space="preserve"> HYPERLINK \l _Toc28975 </w:instrText>
+          </w:r>
+          <w:r>
+            <w:rPr>
+              <w:rFonts w:hint="default"/>
+              <w:lang w:val="en-US"/>
+            </w:rPr>
+            <w:fldChar w:fldCharType="separate"/>
+          </w:r>
+          <w:r>
+            <w:rPr>
+              <w:rFonts w:hint="default" w:ascii="Times New Roman" w:hAnsi="Times New Roman" w:cs="Times New Roman"/>
+            </w:rPr>
+            <w:t>7.5 Usability Testing with Target Users</w:t>
+          </w:r>
+          <w:r>
+            <w:tab/>
+          </w:r>
+          <w:r>
+            <w:fldChar w:fldCharType="begin"/>
+          </w:r>
+          <w:r>
+            <w:instrText xml:space="preserve"> PAGEREF _Toc28975 \h </w:instrText>
+          </w:r>
+          <w:r>
+            <w:fldChar w:fldCharType="separate"/>
+          </w:r>
+          <w:r>
+            <w:t>15</w:t>
+          </w:r>
+          <w:r>
+            <w:fldChar w:fldCharType="end"/>
+          </w:r>
+          <w:r>
+            <w:rPr>
+              <w:rFonts w:hint="default"/>
+              <w:lang w:val="en-US"/>
+            </w:rPr>
+            <w:fldChar w:fldCharType="end"/>
+          </w:r>
+        </w:p>
+        <w:p>
+          <w:pPr>
+            <w:pStyle w:val="11"/>
+            <w:tabs>
+              <w:tab w:val="right" w:leader="dot" w:pos="8306"/>
+            </w:tabs>
+          </w:pPr>
+          <w:r>
+            <w:rPr>
+              <w:rFonts w:hint="default"/>
+              <w:lang w:val="en-US"/>
+            </w:rPr>
+            <w:fldChar w:fldCharType="begin"/>
+          </w:r>
+          <w:r>
+            <w:rPr>
+              <w:rFonts w:hint="default"/>
+              <w:lang w:val="en-US"/>
+            </w:rPr>
+            <w:instrText xml:space="preserve"> HYPERLINK \l _Toc20825 </w:instrText>
+          </w:r>
+          <w:r>
+            <w:rPr>
+              <w:rFonts w:hint="default"/>
+              <w:lang w:val="en-US"/>
+            </w:rPr>
+            <w:fldChar w:fldCharType="separate"/>
+          </w:r>
+          <w:r>
+            <w:rPr>
+              <w:rFonts w:hint="default" w:ascii="Times New Roman" w:hAnsi="Times New Roman" w:cs="Times New Roman"/>
+            </w:rPr>
+            <w:t xml:space="preserve"> 7.6 Performance Evaluation </w:t>
+          </w:r>
+          <w:r>
+            <w:tab/>
+          </w:r>
+          <w:r>
+            <w:fldChar w:fldCharType="begin"/>
+          </w:r>
+          <w:r>
+            <w:instrText xml:space="preserve"> PAGEREF _Toc20825 \h </w:instrText>
+          </w:r>
+          <w:r>
+            <w:fldChar w:fldCharType="separate"/>
+          </w:r>
+          <w:r>
+            <w:t>15</w:t>
+          </w:r>
+          <w:r>
+            <w:fldChar w:fldCharType="end"/>
+          </w:r>
+          <w:r>
+            <w:rPr>
+              <w:rFonts w:hint="default"/>
+              <w:lang w:val="en-US"/>
+            </w:rPr>
+            <w:fldChar w:fldCharType="end"/>
+          </w:r>
+        </w:p>
+        <w:p>
+          <w:pPr>
+            <w:pStyle w:val="11"/>
+            <w:tabs>
+              <w:tab w:val="right" w:leader="dot" w:pos="8306"/>
+            </w:tabs>
+          </w:pPr>
+          <w:r>
+            <w:rPr>
+              <w:rFonts w:hint="default"/>
+              <w:lang w:val="en-US"/>
+            </w:rPr>
+            <w:fldChar w:fldCharType="begin"/>
+          </w:r>
+          <w:r>
+            <w:rPr>
+              <w:rFonts w:hint="default"/>
+              <w:lang w:val="en-US"/>
+            </w:rPr>
+            <w:instrText xml:space="preserve"> HYPERLINK \l _Toc30856 </w:instrText>
+          </w:r>
+          <w:r>
+            <w:rPr>
+              <w:rFonts w:hint="default"/>
+              <w:lang w:val="en-US"/>
+            </w:rPr>
+            <w:fldChar w:fldCharType="separate"/>
+          </w:r>
+          <w:r>
+            <w:rPr>
+              <w:rFonts w:hint="default" w:ascii="Times New Roman" w:hAnsi="Times New Roman" w:cs="Times New Roman"/>
+            </w:rPr>
+            <w:t>7.7 Results and Analysis</w:t>
+          </w:r>
+          <w:r>
+            <w:tab/>
+          </w:r>
+          <w:r>
+            <w:fldChar w:fldCharType="begin"/>
+          </w:r>
+          <w:r>
+            <w:instrText xml:space="preserve"> PAGEREF _Toc30856 \h </w:instrText>
+          </w:r>
+          <w:r>
+            <w:fldChar w:fldCharType="separate"/>
+          </w:r>
+          <w:r>
+            <w:t>16</w:t>
+          </w:r>
+          <w:r>
+            <w:fldChar w:fldCharType="end"/>
+          </w:r>
+          <w:r>
+            <w:rPr>
+              <w:rFonts w:hint="default"/>
+              <w:lang w:val="en-US"/>
+            </w:rPr>
+            <w:fldChar w:fldCharType="end"/>
+          </w:r>
+        </w:p>
+        <w:p>
+          <w:pPr>
+            <w:pStyle w:val="10"/>
+            <w:tabs>
+              <w:tab w:val="right" w:leader="dot" w:pos="8306"/>
+            </w:tabs>
+          </w:pPr>
+          <w:r>
+            <w:rPr>
+              <w:rFonts w:hint="default"/>
+              <w:lang w:val="en-US"/>
+            </w:rPr>
+            <w:fldChar w:fldCharType="begin"/>
+          </w:r>
+          <w:r>
+            <w:rPr>
+              <w:rFonts w:hint="default"/>
+              <w:lang w:val="en-US"/>
+            </w:rPr>
+            <w:instrText xml:space="preserve"> HYPERLINK \l _Toc9511 </w:instrText>
+          </w:r>
+          <w:r>
+            <w:rPr>
+              <w:rFonts w:hint="default"/>
+              <w:lang w:val="en-US"/>
+            </w:rPr>
+            <w:fldChar w:fldCharType="separate"/>
+          </w:r>
+          <w:r>
+            <w:rPr>
+              <w:rFonts w:hint="default" w:ascii="Times New Roman" w:hAnsi="Times New Roman" w:cs="Times New Roman"/>
+            </w:rPr>
+            <w:t>8. DEPLOYMENT AND USER MANUAL</w:t>
+          </w:r>
+          <w:r>
+            <w:tab/>
+          </w:r>
+          <w:r>
+            <w:fldChar w:fldCharType="begin"/>
+          </w:r>
+          <w:r>
+            <w:instrText xml:space="preserve"> PAGEREF _Toc9511 \h </w:instrText>
+          </w:r>
+          <w:r>
+            <w:fldChar w:fldCharType="separate"/>
+          </w:r>
+          <w:r>
+            <w:t>16</w:t>
+          </w:r>
+          <w:r>
+            <w:fldChar w:fldCharType="end"/>
+          </w:r>
+          <w:r>
+            <w:rPr>
+              <w:rFonts w:hint="default"/>
+              <w:lang w:val="en-US"/>
+            </w:rPr>
+            <w:fldChar w:fldCharType="end"/>
+          </w:r>
+        </w:p>
+        <w:p>
+          <w:pPr>
+            <w:pStyle w:val="11"/>
+            <w:tabs>
+              <w:tab w:val="right" w:leader="dot" w:pos="8306"/>
+            </w:tabs>
+          </w:pPr>
+          <w:r>
+            <w:rPr>
+              <w:rFonts w:hint="default"/>
+              <w:lang w:val="en-US"/>
+            </w:rPr>
+            <w:fldChar w:fldCharType="begin"/>
+          </w:r>
+          <w:r>
+            <w:rPr>
+              <w:rFonts w:hint="default"/>
+              <w:lang w:val="en-US"/>
+            </w:rPr>
+            <w:instrText xml:space="preserve"> HYPERLINK \l _Toc3386 </w:instrText>
+          </w:r>
+          <w:r>
+            <w:rPr>
+              <w:rFonts w:hint="default"/>
+              <w:lang w:val="en-US"/>
+            </w:rPr>
+            <w:fldChar w:fldCharType="separate"/>
+          </w:r>
+          <w:r>
+            <w:rPr>
+              <w:rFonts w:hint="default" w:ascii="Times New Roman" w:hAnsi="Times New Roman" w:cs="Times New Roman"/>
+            </w:rPr>
+            <w:t>8.1 Deployment Process</w:t>
+          </w:r>
+          <w:r>
+            <w:tab/>
+          </w:r>
+          <w:r>
+            <w:fldChar w:fldCharType="begin"/>
+          </w:r>
+          <w:r>
+            <w:instrText xml:space="preserve"> PAGEREF _Toc3386 \h </w:instrText>
+          </w:r>
+          <w:r>
+            <w:fldChar w:fldCharType="separate"/>
+          </w:r>
+          <w:r>
+            <w:t>16</w:t>
+          </w:r>
+          <w:r>
+            <w:fldChar w:fldCharType="end"/>
+          </w:r>
+          <w:r>
+            <w:rPr>
+              <w:rFonts w:hint="default"/>
+              <w:lang w:val="en-US"/>
+            </w:rPr>
+            <w:fldChar w:fldCharType="end"/>
+          </w:r>
+        </w:p>
+        <w:p>
+          <w:pPr>
+            <w:pStyle w:val="11"/>
+            <w:tabs>
+              <w:tab w:val="right" w:leader="dot" w:pos="8306"/>
+            </w:tabs>
+          </w:pPr>
+          <w:r>
+            <w:rPr>
+              <w:rFonts w:hint="default"/>
+              <w:lang w:val="en-US"/>
+            </w:rPr>
+            <w:fldChar w:fldCharType="begin"/>
+          </w:r>
+          <w:r>
+            <w:rPr>
+              <w:rFonts w:hint="default"/>
+              <w:lang w:val="en-US"/>
+            </w:rPr>
+            <w:instrText xml:space="preserve"> HYPERLINK \l _Toc19932 </w:instrText>
+          </w:r>
+          <w:r>
+            <w:rPr>
+              <w:rFonts w:hint="default"/>
+              <w:lang w:val="en-US"/>
+            </w:rPr>
+            <w:fldChar w:fldCharType="separate"/>
+          </w:r>
+          <w:r>
+            <w:rPr>
+              <w:rFonts w:hint="default" w:ascii="Times New Roman" w:hAnsi="Times New Roman" w:cs="Times New Roman"/>
+            </w:rPr>
+            <w:t>8.2 User Manual</w:t>
+          </w:r>
+          <w:r>
+            <w:tab/>
+          </w:r>
+          <w:r>
+            <w:fldChar w:fldCharType="begin"/>
+          </w:r>
+          <w:r>
+            <w:instrText xml:space="preserve"> PAGEREF _Toc19932 \h </w:instrText>
+          </w:r>
+          <w:r>
+            <w:fldChar w:fldCharType="separate"/>
+          </w:r>
+          <w:r>
+            <w:t>16</w:t>
+          </w:r>
+          <w:r>
+            <w:fldChar w:fldCharType="end"/>
+          </w:r>
+          <w:r>
+            <w:rPr>
+              <w:rFonts w:hint="default"/>
+              <w:lang w:val="en-US"/>
+            </w:rPr>
+            <w:fldChar w:fldCharType="end"/>
+          </w:r>
+        </w:p>
+        <w:p>
+          <w:pPr>
+            <w:pStyle w:val="11"/>
+            <w:tabs>
+              <w:tab w:val="right" w:leader="dot" w:pos="8306"/>
+            </w:tabs>
+          </w:pPr>
+          <w:r>
+            <w:rPr>
+              <w:rFonts w:hint="default"/>
+              <w:lang w:val="en-US"/>
+            </w:rPr>
+            <w:fldChar w:fldCharType="begin"/>
+          </w:r>
+          <w:r>
+            <w:rPr>
+              <w:rFonts w:hint="default"/>
+              <w:lang w:val="en-US"/>
+            </w:rPr>
+            <w:instrText xml:space="preserve"> HYPERLINK \l _Toc6479 </w:instrText>
+          </w:r>
+          <w:r>
+            <w:rPr>
+              <w:rFonts w:hint="default"/>
+              <w:lang w:val="en-US"/>
+            </w:rPr>
+            <w:fldChar w:fldCharType="separate"/>
+          </w:r>
+          <w:r>
+            <w:rPr>
+              <w:rFonts w:hint="default" w:ascii="Times New Roman" w:hAnsi="Times New Roman" w:cs="Times New Roman"/>
+            </w:rPr>
+            <w:t>8.3 Poster Description</w:t>
+          </w:r>
+          <w:r>
+            <w:tab/>
+          </w:r>
+          <w:r>
+            <w:fldChar w:fldCharType="begin"/>
+          </w:r>
+          <w:r>
+            <w:instrText xml:space="preserve"> PAGEREF _Toc6479 \h </w:instrText>
+          </w:r>
+          <w:r>
+            <w:fldChar w:fldCharType="separate"/>
+          </w:r>
+          <w:r>
+            <w:t>16</w:t>
+          </w:r>
+          <w:r>
+            <w:fldChar w:fldCharType="end"/>
+          </w:r>
+          <w:r>
+            <w:rPr>
+              <w:rFonts w:hint="default"/>
+              <w:lang w:val="en-US"/>
+            </w:rPr>
+            <w:fldChar w:fldCharType="end"/>
+          </w:r>
+        </w:p>
+        <w:p>
+          <w:pPr>
+            <w:pStyle w:val="10"/>
+            <w:tabs>
+              <w:tab w:val="right" w:leader="dot" w:pos="8306"/>
+            </w:tabs>
+          </w:pPr>
+          <w:r>
+            <w:rPr>
+              <w:rFonts w:hint="default"/>
+              <w:lang w:val="en-US"/>
+            </w:rPr>
+            <w:fldChar w:fldCharType="begin"/>
+          </w:r>
+          <w:r>
+            <w:rPr>
+              <w:rFonts w:hint="default"/>
+              <w:lang w:val="en-US"/>
+            </w:rPr>
+            <w:instrText xml:space="preserve"> HYPERLINK \l _Toc26399 </w:instrText>
+          </w:r>
+          <w:r>
+            <w:rPr>
+              <w:rFonts w:hint="default"/>
+              <w:lang w:val="en-US"/>
+            </w:rPr>
+            <w:fldChar w:fldCharType="separate"/>
+          </w:r>
+          <w:r>
+            <w:rPr>
+              <w:rFonts w:hint="default" w:ascii="Times New Roman" w:hAnsi="Times New Roman" w:cs="Times New Roman"/>
+            </w:rPr>
+            <w:t>9. CONCLUSION</w:t>
+          </w:r>
+          <w:r>
+            <w:tab/>
+          </w:r>
+          <w:r>
+            <w:fldChar w:fldCharType="begin"/>
+          </w:r>
+          <w:r>
+            <w:instrText xml:space="preserve"> PAGEREF _Toc26399 \h </w:instrText>
+          </w:r>
+          <w:r>
+            <w:fldChar w:fldCharType="separate"/>
+          </w:r>
+          <w:r>
+            <w:t>16</w:t>
+          </w:r>
+          <w:r>
+            <w:fldChar w:fldCharType="end"/>
+          </w:r>
+          <w:r>
+            <w:rPr>
+              <w:rFonts w:hint="default"/>
+              <w:lang w:val="en-US"/>
+            </w:rPr>
+            <w:fldChar w:fldCharType="end"/>
+          </w:r>
+        </w:p>
+        <w:p>
+          <w:pPr>
+            <w:pStyle w:val="11"/>
+            <w:tabs>
+              <w:tab w:val="right" w:leader="dot" w:pos="8306"/>
+            </w:tabs>
+          </w:pPr>
+          <w:r>
+            <w:rPr>
+              <w:rFonts w:hint="default"/>
+              <w:lang w:val="en-US"/>
+            </w:rPr>
+            <w:fldChar w:fldCharType="begin"/>
+          </w:r>
+          <w:r>
+            <w:rPr>
+              <w:rFonts w:hint="default"/>
+              <w:lang w:val="en-US"/>
+            </w:rPr>
+            <w:instrText xml:space="preserve"> HYPERLINK \l _Toc9385 </w:instrText>
+          </w:r>
+          <w:r>
+            <w:rPr>
+              <w:rFonts w:hint="default"/>
+              <w:lang w:val="en-US"/>
+            </w:rPr>
+            <w:fldChar w:fldCharType="separate"/>
+          </w:r>
+          <w:r>
+            <w:rPr>
+              <w:rFonts w:hint="default" w:ascii="Times New Roman" w:hAnsi="Times New Roman" w:cs="Times New Roman"/>
+            </w:rPr>
+            <w:t>9.1 Summary of Contributions</w:t>
+          </w:r>
+          <w:r>
+            <w:tab/>
+          </w:r>
+          <w:r>
+            <w:fldChar w:fldCharType="begin"/>
+          </w:r>
+          <w:r>
+            <w:instrText xml:space="preserve"> PAGEREF _Toc9385 \h </w:instrText>
+          </w:r>
+          <w:r>
+            <w:fldChar w:fldCharType="separate"/>
+          </w:r>
+          <w:r>
+            <w:t>16</w:t>
+          </w:r>
+          <w:r>
+            <w:fldChar w:fldCharType="end"/>
+          </w:r>
+          <w:r>
+            <w:rPr>
+              <w:rFonts w:hint="default"/>
+              <w:lang w:val="en-US"/>
+            </w:rPr>
+            <w:fldChar w:fldCharType="end"/>
+          </w:r>
+        </w:p>
+        <w:p>
+          <w:pPr>
+            <w:pStyle w:val="11"/>
+            <w:tabs>
+              <w:tab w:val="right" w:leader="dot" w:pos="8306"/>
+            </w:tabs>
+          </w:pPr>
+          <w:r>
+            <w:rPr>
+              <w:rFonts w:hint="default"/>
+              <w:lang w:val="en-US"/>
+            </w:rPr>
+            <w:fldChar w:fldCharType="begin"/>
+          </w:r>
+          <w:r>
+            <w:rPr>
+              <w:rFonts w:hint="default"/>
+              <w:lang w:val="en-US"/>
+            </w:rPr>
+            <w:instrText xml:space="preserve"> HYPERLINK \l _Toc4299 </w:instrText>
+          </w:r>
+          <w:r>
+            <w:rPr>
+              <w:rFonts w:hint="default"/>
+              <w:lang w:val="en-US"/>
+            </w:rPr>
+            <w:fldChar w:fldCharType="separate"/>
+          </w:r>
+          <w:r>
+            <w:rPr>
+              <w:rFonts w:hint="default" w:ascii="Times New Roman" w:hAnsi="Times New Roman" w:cs="Times New Roman"/>
+            </w:rPr>
+            <w:t>9.2 Challenges and Solutions</w:t>
+          </w:r>
+          <w:r>
+            <w:tab/>
+          </w:r>
+          <w:r>
+            <w:fldChar w:fldCharType="begin"/>
+          </w:r>
+          <w:r>
+            <w:instrText xml:space="preserve"> PAGEREF _Toc4299 \h </w:instrText>
+          </w:r>
+          <w:r>
+            <w:fldChar w:fldCharType="separate"/>
+          </w:r>
+          <w:r>
+            <w:t>17</w:t>
+          </w:r>
+          <w:r>
+            <w:fldChar w:fldCharType="end"/>
+          </w:r>
+          <w:r>
+            <w:rPr>
+              <w:rFonts w:hint="default"/>
+              <w:lang w:val="en-US"/>
+            </w:rPr>
+            <w:fldChar w:fldCharType="end"/>
+          </w:r>
+        </w:p>
+        <w:p>
+          <w:pPr>
+            <w:pStyle w:val="11"/>
+            <w:tabs>
+              <w:tab w:val="right" w:leader="dot" w:pos="8306"/>
+            </w:tabs>
+          </w:pPr>
+          <w:r>
+            <w:rPr>
+              <w:rFonts w:hint="default"/>
+              <w:lang w:val="en-US"/>
+            </w:rPr>
+            <w:fldChar w:fldCharType="begin"/>
+          </w:r>
+          <w:r>
+            <w:rPr>
+              <w:rFonts w:hint="default"/>
+              <w:lang w:val="en-US"/>
+            </w:rPr>
+            <w:instrText xml:space="preserve"> HYPERLINK \l _Toc20756 </w:instrText>
+          </w:r>
+          <w:r>
+            <w:rPr>
+              <w:rFonts w:hint="default"/>
+              <w:lang w:val="en-US"/>
+            </w:rPr>
+            <w:fldChar w:fldCharType="separate"/>
+          </w:r>
+          <w:r>
+            <w:rPr>
+              <w:rFonts w:hint="default" w:ascii="Times New Roman" w:hAnsi="Times New Roman" w:cs="Times New Roman"/>
+            </w:rPr>
+            <w:t>9.3 Future Enhancements</w:t>
+          </w:r>
+          <w:r>
+            <w:tab/>
+          </w:r>
+          <w:r>
+            <w:fldChar w:fldCharType="begin"/>
+          </w:r>
+          <w:r>
+            <w:instrText xml:space="preserve"> PAGEREF _Toc20756 \h </w:instrText>
+          </w:r>
+          <w:r>
+            <w:fldChar w:fldCharType="separate"/>
+          </w:r>
+          <w:r>
+            <w:t>17</w:t>
+          </w:r>
+          <w:r>
+            <w:fldChar w:fldCharType="end"/>
+          </w:r>
+          <w:r>
+            <w:rPr>
+              <w:rFonts w:hint="default"/>
+              <w:lang w:val="en-US"/>
+            </w:rPr>
+            <w:fldChar w:fldCharType="end"/>
+          </w:r>
+        </w:p>
+        <w:p>
+          <w:pPr>
+            <w:pStyle w:val="10"/>
+            <w:tabs>
+              <w:tab w:val="right" w:leader="dot" w:pos="8306"/>
+            </w:tabs>
+          </w:pPr>
+          <w:r>
+            <w:rPr>
+              <w:rFonts w:hint="default"/>
+              <w:lang w:val="en-US"/>
+            </w:rPr>
+            <w:fldChar w:fldCharType="begin"/>
+          </w:r>
+          <w:r>
+            <w:rPr>
+              <w:rFonts w:hint="default"/>
+              <w:lang w:val="en-US"/>
+            </w:rPr>
+            <w:instrText xml:space="preserve"> HYPERLINK \l _Toc26970 </w:instrText>
+          </w:r>
+          <w:r>
+            <w:rPr>
+              <w:rFonts w:hint="default"/>
+              <w:lang w:val="en-US"/>
+            </w:rPr>
+            <w:fldChar w:fldCharType="separate"/>
+          </w:r>
+          <w:r>
+            <w:rPr>
+              <w:rFonts w:hint="default" w:ascii="Times New Roman" w:hAnsi="Times New Roman" w:cs="Times New Roman"/>
+            </w:rPr>
+            <w:t>10. REFERENCES</w:t>
+          </w:r>
+          <w:r>
+            <w:tab/>
+          </w:r>
+          <w:r>
+            <w:fldChar w:fldCharType="begin"/>
+          </w:r>
+          <w:r>
+            <w:instrText xml:space="preserve"> PAGEREF _Toc26970 \h </w:instrText>
+          </w:r>
+          <w:r>
+            <w:fldChar w:fldCharType="separate"/>
+          </w:r>
+          <w:r>
+            <w:t>17</w:t>
+          </w:r>
+          <w:r>
+            <w:fldChar w:fldCharType="end"/>
+          </w:r>
+          <w:r>
+            <w:rPr>
+              <w:rFonts w:hint="default"/>
+              <w:lang w:val="en-US"/>
+            </w:rPr>
+            <w:fldChar w:fldCharType="end"/>
+          </w:r>
+        </w:p>
+        <w:p>
+          <w:pPr>
+            <w:pStyle w:val="10"/>
+            <w:tabs>
+              <w:tab w:val="right" w:leader="dot" w:pos="8306"/>
+            </w:tabs>
+          </w:pPr>
+          <w:r>
+            <w:rPr>
+              <w:rFonts w:hint="default"/>
+              <w:lang w:val="en-US"/>
+            </w:rPr>
+            <w:fldChar w:fldCharType="begin"/>
+          </w:r>
+          <w:r>
+            <w:rPr>
+              <w:rFonts w:hint="default"/>
+              <w:lang w:val="en-US"/>
+            </w:rPr>
+            <w:instrText xml:space="preserve"> HYPERLINK \l _Toc8089 </w:instrText>
+          </w:r>
+          <w:r>
+            <w:rPr>
+              <w:rFonts w:hint="default"/>
+              <w:lang w:val="en-US"/>
+            </w:rPr>
+            <w:fldChar w:fldCharType="separate"/>
+          </w:r>
+          <w:r>
+            <w:rPr>
+              <w:rFonts w:hint="default" w:ascii="Times New Roman" w:hAnsi="Times New Roman" w:cs="Times New Roman"/>
+            </w:rPr>
+            <w:t>11. APPENDICES</w:t>
+          </w:r>
+          <w:r>
+            <w:tab/>
+          </w:r>
+          <w:r>
+            <w:fldChar w:fldCharType="begin"/>
+          </w:r>
+          <w:r>
+            <w:instrText xml:space="preserve"> PAGEREF _Toc8089 \h </w:instrText>
+          </w:r>
+          <w:r>
+            <w:fldChar w:fldCharType="separate"/>
+          </w:r>
+          <w:r>
+            <w:t>18</w:t>
+          </w:r>
+          <w:r>
+            <w:fldChar w:fldCharType="end"/>
+          </w:r>
+          <w:r>
+            <w:rPr>
+              <w:rFonts w:hint="default"/>
+              <w:lang w:val="en-US"/>
+            </w:rPr>
+            <w:fldChar w:fldCharType="end"/>
+          </w:r>
+        </w:p>
+        <w:p>
+          <w:pPr>
+            <w:pStyle w:val="11"/>
+            <w:tabs>
+              <w:tab w:val="right" w:leader="dot" w:pos="8306"/>
+            </w:tabs>
+          </w:pPr>
+          <w:r>
+            <w:rPr>
+              <w:rFonts w:hint="default"/>
+              <w:lang w:val="en-US"/>
+            </w:rPr>
+            <w:fldChar w:fldCharType="begin"/>
+          </w:r>
+          <w:r>
+            <w:rPr>
+              <w:rFonts w:hint="default"/>
+              <w:lang w:val="en-US"/>
+            </w:rPr>
+            <w:instrText xml:space="preserve"> HYPERLINK \l _Toc8283 </w:instrText>
+          </w:r>
+          <w:r>
+            <w:rPr>
+              <w:rFonts w:hint="default"/>
+              <w:lang w:val="en-US"/>
+            </w:rPr>
+            <w:fldChar w:fldCharType="separate"/>
+          </w:r>
+          <w:r>
+            <w:rPr>
+              <w:rFonts w:hint="default" w:ascii="Times New Roman" w:hAnsi="Times New Roman" w:cs="Times New Roman"/>
+            </w:rPr>
+            <w:t>11.1 Code Snippets</w:t>
+          </w:r>
+          <w:r>
+            <w:tab/>
+          </w:r>
+          <w:r>
+            <w:fldChar w:fldCharType="begin"/>
+          </w:r>
+          <w:r>
+            <w:instrText xml:space="preserve"> PAGEREF _Toc8283 \h </w:instrText>
+          </w:r>
+          <w:r>
+            <w:fldChar w:fldCharType="separate"/>
+          </w:r>
+          <w:r>
+            <w:t>18</w:t>
+          </w:r>
+          <w:r>
+            <w:fldChar w:fldCharType="end"/>
+          </w:r>
+          <w:r>
+            <w:rPr>
+              <w:rFonts w:hint="default"/>
+              <w:lang w:val="en-US"/>
+            </w:rPr>
+            <w:fldChar w:fldCharType="end"/>
+          </w:r>
+        </w:p>
+        <w:p>
+          <w:pPr>
+            <w:pStyle w:val="11"/>
+            <w:tabs>
+              <w:tab w:val="right" w:leader="dot" w:pos="8306"/>
+            </w:tabs>
+          </w:pPr>
+          <w:r>
+            <w:rPr>
+              <w:rFonts w:hint="default"/>
+              <w:lang w:val="en-US"/>
+            </w:rPr>
+            <w:fldChar w:fldCharType="begin"/>
+          </w:r>
+          <w:r>
+            <w:rPr>
+              <w:rFonts w:hint="default"/>
+              <w:lang w:val="en-US"/>
+            </w:rPr>
+            <w:instrText xml:space="preserve"> HYPERLINK \l _Toc4489 </w:instrText>
+          </w:r>
+          <w:r>
+            <w:rPr>
+              <w:rFonts w:hint="default"/>
+              <w:lang w:val="en-US"/>
+            </w:rPr>
+            <w:fldChar w:fldCharType="separate"/>
+          </w:r>
+          <w:r>
+            <w:rPr>
+              <w:rFonts w:hint="default" w:ascii="Times New Roman" w:hAnsi="Times New Roman" w:cs="Times New Roman"/>
+            </w:rPr>
+            <w:t>11.2 Dataset Details</w:t>
+          </w:r>
+          <w:r>
+            <w:tab/>
+          </w:r>
+          <w:r>
+            <w:fldChar w:fldCharType="begin"/>
+          </w:r>
+          <w:r>
+            <w:instrText xml:space="preserve"> PAGEREF _Toc4489 \h </w:instrText>
+          </w:r>
+          <w:r>
+            <w:fldChar w:fldCharType="separate"/>
+          </w:r>
+          <w:r>
+            <w:t>18</w:t>
+          </w:r>
+          <w:r>
+            <w:fldChar w:fldCharType="end"/>
+          </w:r>
+          <w:r>
+            <w:rPr>
+              <w:rFonts w:hint="default"/>
+              <w:lang w:val="en-US"/>
+            </w:rPr>
+            <w:fldChar w:fldCharType="end"/>
+          </w:r>
+        </w:p>
+        <w:p>
+          <w:pPr>
+            <w:pStyle w:val="11"/>
+            <w:tabs>
+              <w:tab w:val="right" w:leader="dot" w:pos="8306"/>
+            </w:tabs>
+          </w:pPr>
+          <w:r>
+            <w:rPr>
+              <w:rFonts w:hint="default"/>
+              <w:lang w:val="en-US"/>
+            </w:rPr>
+            <w:fldChar w:fldCharType="begin"/>
+          </w:r>
+          <w:r>
+            <w:rPr>
+              <w:rFonts w:hint="default"/>
+              <w:lang w:val="en-US"/>
+            </w:rPr>
+            <w:instrText xml:space="preserve"> HYPERLINK \l _Toc2515 </w:instrText>
+          </w:r>
+          <w:r>
+            <w:rPr>
+              <w:rFonts w:hint="default"/>
+              <w:lang w:val="en-US"/>
+            </w:rPr>
+            <w:fldChar w:fldCharType="separate"/>
+          </w:r>
+          <w:r>
+            <w:rPr>
+              <w:rFonts w:hint="default" w:ascii="Times New Roman" w:hAnsi="Times New Roman" w:cs="Times New Roman"/>
+            </w:rPr>
+            <w:t>11.3 Additional Diagrams</w:t>
+          </w:r>
+          <w:r>
+            <w:tab/>
+          </w:r>
+          <w:r>
+            <w:fldChar w:fldCharType="begin"/>
+          </w:r>
+          <w:r>
+            <w:instrText xml:space="preserve"> PAGEREF _Toc2515 \h </w:instrText>
+          </w:r>
+          <w:r>
+            <w:fldChar w:fldCharType="separate"/>
+          </w:r>
+          <w:r>
+            <w:t>18</w:t>
+          </w:r>
+          <w:r>
+            <w:fldChar w:fldCharType="end"/>
+          </w:r>
+          <w:r>
+            <w:rPr>
+              <w:rFonts w:hint="default"/>
+              <w:lang w:val="en-US"/>
+            </w:rPr>
+            <w:fldChar w:fldCharType="end"/>
+          </w:r>
+        </w:p>
+        <w:p>
+          <w:pPr>
+            <w:spacing w:line="240" w:lineRule="auto"/>
+            <w:rPr>
+              <w:rFonts w:hint="default"/>
+              <w:lang w:val="en-US"/>
+            </w:rPr>
+          </w:pPr>
+          <w:r>
+            <w:rPr>
+              <w:rFonts w:hint="default"/>
+              <w:lang w:val="en-US"/>
+            </w:rPr>
+            <w:fldChar w:fldCharType="end"/>
+          </w:r>
+        </w:p>
+      </w:sdtContent>
+    </w:sdt>
+    <w:p>
+      <w:pPr>
+        <w:rPr>
+          <w:rFonts w:hint="default"/>
+          <w:lang w:val="en-US"/>
+        </w:rPr>
+      </w:pPr>
+      <w:r>
+        <w:rPr>
+          <w:rFonts w:hint="default" w:ascii="Times New Roman" w:hAnsi="Times New Roman" w:cs="Times New Roman"/>
+          <w:lang w:val="en-US"/>
+        </w:rPr>
+        <w:br w:type="page"/>
+      </w:r>
+    </w:p>
+    <w:p>
+      <w:pPr>
+        <w:pStyle w:val="2"/>
         <w:bidi w:val="0"/>
-        <w:rPr>
-          <w:rFonts w:ascii="Times New Roman" w:hAnsi="Times New Roman" w:eastAsia="Times New Roman" w:cs="Times New Roman"/>
+        <w:spacing w:line="240" w:lineRule="auto"/>
+        <w:rPr>
+          <w:rFonts w:hint="default" w:ascii="Times New Roman" w:hAnsi="Times New Roman" w:cs="Times New Roman"/>
+          <w:rtl w:val="0"/>
+        </w:rPr>
+      </w:pPr>
+      <w:bookmarkStart w:id="5" w:name="_Toc27010"/>
+      <w:r>
+        <w:rPr>
+          <w:rFonts w:hint="default" w:ascii="Times New Roman" w:hAnsi="Times New Roman" w:cs="Times New Roman"/>
+          <w:rtl w:val="0"/>
+        </w:rPr>
+        <w:t>TABLE OF FIGURES</w:t>
+      </w:r>
+      <w:bookmarkEnd w:id="5"/>
+    </w:p>
+    <w:p>
+      <w:pPr>
+        <w:pStyle w:val="2"/>
+        <w:bidi w:val="0"/>
+        <w:spacing w:line="240" w:lineRule="auto"/>
+        <w:outlineLvl w:val="9"/>
+        <w:rPr>
+          <w:rFonts w:hint="default" w:ascii="Times New Roman" w:hAnsi="Times New Roman" w:cs="Times New Roman"/>
+          <w:rtl w:val="0"/>
+        </w:rPr>
+      </w:pPr>
+    </w:p>
+    <w:p>
+      <w:pPr>
+        <w:pStyle w:val="2"/>
+        <w:bidi w:val="0"/>
+        <w:spacing w:line="240" w:lineRule="auto"/>
+        <w:rPr>
+          <w:rFonts w:hint="default" w:ascii="Times New Roman" w:hAnsi="Times New Roman" w:cs="Times New Roman"/>
+          <w:rtl w:val="0"/>
+        </w:rPr>
+      </w:pPr>
+      <w:bookmarkStart w:id="6" w:name="_Toc22758"/>
+      <w:r>
+        <w:rPr>
+          <w:rFonts w:hint="default" w:ascii="Times New Roman" w:hAnsi="Times New Roman" w:cs="Times New Roman"/>
+          <w:rtl w:val="0"/>
+        </w:rPr>
+        <w:t>TABLE OF TABLES</w:t>
+      </w:r>
+      <w:bookmarkEnd w:id="6"/>
+    </w:p>
+    <w:p>
+      <w:pPr>
+        <w:rPr>
+          <w:rFonts w:hint="default" w:ascii="Times New Roman" w:hAnsi="Times New Roman" w:eastAsia="Times New Roman" w:cs="Times New Roman"/>
           <w:b/>
           <w:color w:val="0C0C0C"/>
           <w:sz w:val="32"/>
           <w:szCs w:val="32"/>
           <w:rtl w:val="0"/>
-        </w:rPr>
-      </w:pPr>
-      <w:r>
-        <w:rPr>
-          <w:rFonts w:ascii="Times New Roman" w:hAnsi="Times New Roman" w:eastAsia="Times New Roman" w:cs="Times New Roman"/>
-          <w:b/>
-          <w:color w:val="0C0C0C"/>
-          <w:sz w:val="32"/>
-          <w:szCs w:val="32"/>
-          <w:rtl w:val="0"/>
-        </w:rPr>
-        <w:t>Table of Figures</w:t>
-      </w:r>
+          <w:lang w:val="en-US"/>
+        </w:rPr>
+      </w:pPr>
     </w:p>
     <w:p>
       <w:pPr>
         <w:rPr>
           <w:rFonts w:hint="default"/>
-          <w:sz w:val="32"/>
-          <w:szCs w:val="32"/>
-          <w:lang w:val="en-US"/>
-        </w:rPr>
-      </w:pPr>
-      <w:r>
-        <w:rPr>
-          <w:rFonts w:ascii="Times New Roman" w:hAnsi="Times New Roman" w:eastAsia="Times New Roman" w:cs="Times New Roman"/>
-          <w:b/>
-          <w:color w:val="0C0C0C"/>
-          <w:sz w:val="32"/>
-          <w:szCs w:val="32"/>
-          <w:rtl w:val="0"/>
-        </w:rPr>
-        <w:t>Table of Tables</w:t>
-      </w:r>
+          <w:lang w:val="en-US"/>
+        </w:rPr>
+      </w:pPr>
     </w:p>
     <w:p>
       <w:pPr>
@@ -165,6 +4113,237 @@
           <w:lang w:val="en-US"/>
         </w:rPr>
       </w:pPr>
+    </w:p>
+    <w:p>
+      <w:pPr>
+        <w:rPr>
+          <w:rFonts w:hint="default"/>
+          <w:lang w:val="en-US"/>
+        </w:rPr>
+      </w:pPr>
+    </w:p>
+    <w:p>
+      <w:pPr>
+        <w:rPr>
+          <w:rFonts w:hint="default"/>
+          <w:lang w:val="en-US"/>
+        </w:rPr>
+      </w:pPr>
+    </w:p>
+    <w:p>
+      <w:pPr>
+        <w:rPr>
+          <w:rFonts w:hint="default"/>
+          <w:lang w:val="en-US"/>
+        </w:rPr>
+      </w:pPr>
+    </w:p>
+    <w:p>
+      <w:pPr>
+        <w:rPr>
+          <w:rFonts w:hint="default"/>
+          <w:lang w:val="en-US"/>
+        </w:rPr>
+      </w:pPr>
+    </w:p>
+    <w:p>
+      <w:pPr>
+        <w:rPr>
+          <w:rFonts w:hint="default"/>
+          <w:lang w:val="en-US"/>
+        </w:rPr>
+      </w:pPr>
+    </w:p>
+    <w:p>
+      <w:pPr>
+        <w:rPr>
+          <w:rFonts w:hint="default"/>
+          <w:lang w:val="en-US"/>
+        </w:rPr>
+      </w:pPr>
+    </w:p>
+    <w:p>
+      <w:pPr>
+        <w:rPr>
+          <w:rFonts w:hint="default"/>
+          <w:lang w:val="en-US"/>
+        </w:rPr>
+      </w:pPr>
+    </w:p>
+    <w:p>
+      <w:pPr>
+        <w:rPr>
+          <w:rFonts w:hint="default"/>
+          <w:lang w:val="en-US"/>
+        </w:rPr>
+      </w:pPr>
+    </w:p>
+    <w:p>
+      <w:pPr>
+        <w:rPr>
+          <w:rFonts w:hint="default"/>
+          <w:lang w:val="en-US"/>
+        </w:rPr>
+      </w:pPr>
+    </w:p>
+    <w:p>
+      <w:pPr>
+        <w:rPr>
+          <w:rFonts w:hint="default"/>
+          <w:lang w:val="en-US"/>
+        </w:rPr>
+      </w:pPr>
+    </w:p>
+    <w:p>
+      <w:pPr>
+        <w:rPr>
+          <w:rFonts w:hint="default"/>
+          <w:lang w:val="en-US"/>
+        </w:rPr>
+      </w:pPr>
+    </w:p>
+    <w:p>
+      <w:pPr>
+        <w:rPr>
+          <w:rFonts w:hint="default"/>
+          <w:lang w:val="en-US"/>
+        </w:rPr>
+      </w:pPr>
+    </w:p>
+    <w:p>
+      <w:pPr>
+        <w:rPr>
+          <w:rFonts w:hint="default"/>
+          <w:lang w:val="en-US"/>
+        </w:rPr>
+      </w:pPr>
+    </w:p>
+    <w:p>
+      <w:pPr>
+        <w:rPr>
+          <w:rFonts w:hint="default"/>
+          <w:lang w:val="en-US"/>
+        </w:rPr>
+      </w:pPr>
+    </w:p>
+    <w:p>
+      <w:pPr>
+        <w:rPr>
+          <w:rFonts w:hint="default"/>
+          <w:lang w:val="en-US"/>
+        </w:rPr>
+      </w:pPr>
+    </w:p>
+    <w:p>
+      <w:pPr>
+        <w:rPr>
+          <w:rFonts w:hint="default"/>
+          <w:lang w:val="en-US"/>
+        </w:rPr>
+      </w:pPr>
+    </w:p>
+    <w:p>
+      <w:pPr>
+        <w:rPr>
+          <w:rFonts w:hint="default"/>
+          <w:lang w:val="en-US"/>
+        </w:rPr>
+      </w:pPr>
+    </w:p>
+    <w:p>
+      <w:pPr>
+        <w:rPr>
+          <w:rFonts w:hint="default"/>
+          <w:lang w:val="en-US"/>
+        </w:rPr>
+      </w:pPr>
+    </w:p>
+    <w:p>
+      <w:pPr>
+        <w:rPr>
+          <w:rFonts w:hint="default"/>
+          <w:lang w:val="en-US"/>
+        </w:rPr>
+      </w:pPr>
+    </w:p>
+    <w:p>
+      <w:pPr>
+        <w:rPr>
+          <w:rFonts w:hint="default"/>
+          <w:lang w:val="en-US"/>
+        </w:rPr>
+      </w:pPr>
+    </w:p>
+    <w:p>
+      <w:pPr>
+        <w:rPr>
+          <w:rFonts w:hint="default"/>
+          <w:lang w:val="en-US"/>
+        </w:rPr>
+      </w:pPr>
+    </w:p>
+    <w:p>
+      <w:pPr>
+        <w:rPr>
+          <w:rFonts w:hint="default"/>
+          <w:lang w:val="en-US"/>
+        </w:rPr>
+      </w:pPr>
+    </w:p>
+    <w:p>
+      <w:pPr>
+        <w:rPr>
+          <w:rFonts w:hint="default"/>
+          <w:lang w:val="en-US"/>
+        </w:rPr>
+      </w:pPr>
+    </w:p>
+    <w:p>
+      <w:pPr>
+        <w:rPr>
+          <w:rFonts w:hint="default"/>
+          <w:lang w:val="en-US"/>
+        </w:rPr>
+      </w:pPr>
+    </w:p>
+    <w:p>
+      <w:pPr>
+        <w:rPr>
+          <w:rFonts w:hint="default"/>
+          <w:lang w:val="en-US"/>
+        </w:rPr>
+      </w:pPr>
+    </w:p>
+    <w:p>
+      <w:pPr>
+        <w:rPr>
+          <w:rFonts w:hint="default"/>
+          <w:lang w:val="en-US"/>
+        </w:rPr>
+      </w:pPr>
+    </w:p>
+    <w:p>
+      <w:pPr>
+        <w:rPr>
+          <w:rFonts w:hint="default"/>
+          <w:lang w:val="en-US"/>
+        </w:rPr>
+      </w:pPr>
+    </w:p>
+    <w:p>
+      <w:pPr>
+        <w:rPr>
+          <w:rFonts w:hint="default"/>
+          <w:lang w:val="en-US"/>
+        </w:rPr>
+      </w:pPr>
+      <w:r>
+        <w:rPr>
+          <w:rFonts w:hint="default"/>
+          <w:lang w:val="en-US"/>
+        </w:rPr>
+        <w:br w:type="page"/>
+      </w:r>
     </w:p>
     <w:p>
       <w:pPr>
@@ -178,8 +4357,16 @@
         <w:rPr>
           <w:rFonts w:hint="default" w:ascii="Times New Roman" w:hAnsi="Times New Roman" w:cs="Times New Roman"/>
         </w:rPr>
-        <w:t xml:space="preserve"> 1. Introduction</w:t>
-      </w:r>
+        <w:t xml:space="preserve"> </w:t>
+      </w:r>
+      <w:bookmarkStart w:id="7" w:name="_Toc9647"/>
+      <w:r>
+        <w:rPr>
+          <w:rFonts w:hint="default" w:ascii="Times New Roman" w:hAnsi="Times New Roman" w:cs="Times New Roman"/>
+        </w:rPr>
+        <w:t>1. INTRODUCTION</w:t>
+      </w:r>
+      <w:bookmarkEnd w:id="7"/>
     </w:p>
     <w:p>
       <w:pPr>
@@ -193,7 +4380,21 @@
         <w:rPr>
           <w:rFonts w:hint="default" w:ascii="Times New Roman" w:hAnsi="Times New Roman" w:cs="Times New Roman"/>
         </w:rPr>
-        <w:t xml:space="preserve"> 1.1 Project Overview  </w:t>
+        <w:t xml:space="preserve"> </w:t>
+      </w:r>
+      <w:bookmarkStart w:id="8" w:name="_Toc4644"/>
+      <w:r>
+        <w:rPr>
+          <w:rFonts w:hint="default" w:ascii="Times New Roman" w:hAnsi="Times New Roman" w:cs="Times New Roman"/>
+        </w:rPr>
+        <w:t>1.1 Project Overview</w:t>
+      </w:r>
+      <w:bookmarkEnd w:id="8"/>
+      <w:r>
+        <w:rPr>
+          <w:rFonts w:hint="default" w:ascii="Times New Roman" w:hAnsi="Times New Roman" w:cs="Times New Roman"/>
+        </w:rPr>
+        <w:t xml:space="preserve">  </w:t>
       </w:r>
     </w:p>
     <w:p>
@@ -260,7 +4461,21 @@
         <w:rPr>
           <w:rFonts w:hint="default" w:ascii="Times New Roman" w:hAnsi="Times New Roman" w:cs="Times New Roman"/>
         </w:rPr>
-        <w:t xml:space="preserve"> 1.2 Objectives  </w:t>
+        <w:t xml:space="preserve"> </w:t>
+      </w:r>
+      <w:bookmarkStart w:id="9" w:name="_Toc10564"/>
+      <w:r>
+        <w:rPr>
+          <w:rFonts w:hint="default" w:ascii="Times New Roman" w:hAnsi="Times New Roman" w:cs="Times New Roman"/>
+        </w:rPr>
+        <w:t>1.2 Objectives</w:t>
+      </w:r>
+      <w:bookmarkEnd w:id="9"/>
+      <w:r>
+        <w:rPr>
+          <w:rFonts w:hint="default" w:ascii="Times New Roman" w:hAnsi="Times New Roman" w:cs="Times New Roman"/>
+        </w:rPr>
+        <w:t xml:space="preserve">  </w:t>
       </w:r>
     </w:p>
     <w:p>
@@ -292,88 +4507,128 @@
       <w:r>
         <w:rPr>
           <w:rFonts w:hint="default" w:ascii="Times New Roman" w:hAnsi="Times New Roman"/>
-        </w:rPr>
-        <w:t>Enhance Independence: Replace uncertainty with clarity—whether identifying a misplaced wallet or avoiding a speeding cyclist.</w:t>
-      </w:r>
-    </w:p>
-    <w:p>
-      <w:pPr>
-        <w:rPr>
-          <w:rFonts w:hint="default" w:ascii="Times New Roman" w:hAnsi="Times New Roman"/>
-        </w:rPr>
-      </w:pPr>
-    </w:p>
-    <w:p>
-      <w:pPr>
-        <w:rPr>
-          <w:rFonts w:hint="default" w:ascii="Times New Roman" w:hAnsi="Times New Roman"/>
-        </w:rPr>
-      </w:pPr>
-      <w:r>
-        <w:rPr>
-          <w:rFonts w:hint="default" w:ascii="Times New Roman" w:hAnsi="Times New Roman"/>
-        </w:rPr>
-        <w:t>Real-Time Responsiveness: No lag, no compromises. If a car approaches, the user hears “Moving vehicle—3 meters ahead” now, not later.</w:t>
-      </w:r>
-    </w:p>
-    <w:p>
-      <w:pPr>
-        <w:rPr>
-          <w:rFonts w:hint="default" w:ascii="Times New Roman" w:hAnsi="Times New Roman"/>
-        </w:rPr>
-      </w:pPr>
-    </w:p>
-    <w:p>
-      <w:pPr>
-        <w:rPr>
-          <w:rFonts w:hint="default" w:ascii="Times New Roman" w:hAnsi="Times New Roman"/>
-        </w:rPr>
-      </w:pPr>
-      <w:r>
-        <w:rPr>
-          <w:rFonts w:hint="default" w:ascii="Times New Roman" w:hAnsi="Times New Roman"/>
-        </w:rPr>
-        <w:t>Universal Accessibility: Android and iOS? Non-negotiable. A fragmented solution helps no one.</w:t>
-      </w:r>
-    </w:p>
-    <w:p>
-      <w:pPr>
-        <w:rPr>
-          <w:rFonts w:hint="default" w:ascii="Times New Roman" w:hAnsi="Times New Roman"/>
-        </w:rPr>
-      </w:pPr>
-    </w:p>
-    <w:p>
-      <w:pPr>
-        <w:rPr>
-          <w:rFonts w:hint="default" w:ascii="Times New Roman" w:hAnsi="Times New Roman"/>
-        </w:rPr>
-      </w:pPr>
-      <w:r>
-        <w:rPr>
-          <w:rFonts w:hint="default" w:ascii="Times New Roman" w:hAnsi="Times New Roman"/>
-        </w:rPr>
-        <w:t>User-Centric Design: Voice commands, haptic feedback, and a “tutorial mode” aren’t features—they’re necessities.</w:t>
-      </w:r>
-    </w:p>
-    <w:p>
-      <w:pPr>
-        <w:rPr>
-          <w:rFonts w:hint="default" w:ascii="Times New Roman" w:hAnsi="Times New Roman"/>
-        </w:rPr>
-      </w:pPr>
-    </w:p>
-    <w:p>
-      <w:pPr>
-        <w:rPr>
-          <w:rFonts w:hint="default" w:ascii="Times New Roman" w:hAnsi="Times New Roman"/>
-        </w:rPr>
-      </w:pPr>
-      <w:r>
-        <w:rPr>
-          <w:rFonts w:hint="default" w:ascii="Times New Roman" w:hAnsi="Times New Roman"/>
-        </w:rPr>
-        <w:t>Scalable Foundation: We’re laying groundwork for future expansions—think multilingual OCR or AR glasses integration.</w:t>
+          <w:b/>
+          <w:bCs/>
+        </w:rPr>
+        <w:t>Enhance Independence</w:t>
+      </w:r>
+      <w:r>
+        <w:rPr>
+          <w:rFonts w:hint="default" w:ascii="Times New Roman" w:hAnsi="Times New Roman"/>
+        </w:rPr>
+        <w:t>: Replace uncertainty with clarity—whether identifying a misplaced wallet or avoiding a speeding cyclist.</w:t>
+      </w:r>
+    </w:p>
+    <w:p>
+      <w:pPr>
+        <w:rPr>
+          <w:rFonts w:hint="default" w:ascii="Times New Roman" w:hAnsi="Times New Roman"/>
+        </w:rPr>
+      </w:pPr>
+    </w:p>
+    <w:p>
+      <w:pPr>
+        <w:rPr>
+          <w:rFonts w:hint="default" w:ascii="Times New Roman" w:hAnsi="Times New Roman"/>
+        </w:rPr>
+      </w:pPr>
+      <w:r>
+        <w:rPr>
+          <w:rFonts w:hint="default" w:ascii="Times New Roman" w:hAnsi="Times New Roman"/>
+          <w:b/>
+          <w:bCs/>
+        </w:rPr>
+        <w:t>Real-Time Responsiveness</w:t>
+      </w:r>
+      <w:r>
+        <w:rPr>
+          <w:rFonts w:hint="default" w:ascii="Times New Roman" w:hAnsi="Times New Roman"/>
+        </w:rPr>
+        <w:t>: No lag, no compromises. If a car approaches, the user hears “Moving vehicle—3 meters ahead” now, not later.</w:t>
+      </w:r>
+    </w:p>
+    <w:p>
+      <w:pPr>
+        <w:rPr>
+          <w:rFonts w:hint="default" w:ascii="Times New Roman" w:hAnsi="Times New Roman"/>
+        </w:rPr>
+      </w:pPr>
+    </w:p>
+    <w:p>
+      <w:pPr>
+        <w:rPr>
+          <w:rFonts w:hint="default" w:ascii="Times New Roman" w:hAnsi="Times New Roman"/>
+        </w:rPr>
+      </w:pPr>
+      <w:r>
+        <w:rPr>
+          <w:rFonts w:hint="default" w:ascii="Times New Roman" w:hAnsi="Times New Roman"/>
+          <w:b/>
+          <w:bCs/>
+        </w:rPr>
+        <w:t>Universal Accessibility</w:t>
+      </w:r>
+      <w:r>
+        <w:rPr>
+          <w:rFonts w:hint="default" w:ascii="Times New Roman" w:hAnsi="Times New Roman"/>
+        </w:rPr>
+        <w:t>: Android and iOS? Non-negotiable. A fragmented solution helps no one.</w:t>
+      </w:r>
+    </w:p>
+    <w:p>
+      <w:pPr>
+        <w:rPr>
+          <w:rFonts w:hint="default" w:ascii="Times New Roman" w:hAnsi="Times New Roman"/>
+        </w:rPr>
+      </w:pPr>
+    </w:p>
+    <w:p>
+      <w:pPr>
+        <w:rPr>
+          <w:rFonts w:hint="default" w:ascii="Times New Roman" w:hAnsi="Times New Roman"/>
+        </w:rPr>
+      </w:pPr>
+      <w:r>
+        <w:rPr>
+          <w:rFonts w:hint="default" w:ascii="Times New Roman" w:hAnsi="Times New Roman"/>
+          <w:b/>
+          <w:bCs/>
+        </w:rPr>
+        <w:t>User-Centric Design</w:t>
+      </w:r>
+      <w:r>
+        <w:rPr>
+          <w:rFonts w:hint="default" w:ascii="Times New Roman" w:hAnsi="Times New Roman"/>
+        </w:rPr>
+        <w:t>: Voice commands, haptic feedback, and a “tutorial mode” aren’t features—they’re necessities.</w:t>
+      </w:r>
+    </w:p>
+    <w:p>
+      <w:pPr>
+        <w:rPr>
+          <w:rFonts w:hint="default" w:ascii="Times New Roman" w:hAnsi="Times New Roman"/>
+        </w:rPr>
+      </w:pPr>
+    </w:p>
+    <w:p>
+      <w:pPr>
+        <w:rPr>
+          <w:rFonts w:hint="default" w:ascii="Times New Roman" w:hAnsi="Times New Roman"/>
+        </w:rPr>
+      </w:pPr>
+      <w:r>
+        <w:rPr>
+          <w:rFonts w:hint="default" w:ascii="Times New Roman" w:hAnsi="Times New Roman"/>
+          <w:b/>
+          <w:bCs/>
+        </w:rPr>
+        <w:t>Scalable Foundation</w:t>
+      </w:r>
+      <w:r>
+        <w:rPr>
+          <w:rFonts w:hint="default" w:ascii="Times New Roman" w:hAnsi="Times New Roman"/>
+        </w:rPr>
+        <w:t>: We’re laying groundwork for future expansions—think multilingual OCR or AR glasses integration.</w:t>
       </w:r>
     </w:p>
     <w:p>
@@ -396,7 +4651,21 @@
         <w:rPr>
           <w:rFonts w:hint="default" w:ascii="Times New Roman" w:hAnsi="Times New Roman" w:cs="Times New Roman"/>
         </w:rPr>
-        <w:t xml:space="preserve"> 1.3 Scope and Limitations  </w:t>
+        <w:t xml:space="preserve"> </w:t>
+      </w:r>
+      <w:bookmarkStart w:id="10" w:name="_Toc3994"/>
+      <w:r>
+        <w:rPr>
+          <w:rFonts w:hint="default" w:ascii="Times New Roman" w:hAnsi="Times New Roman" w:cs="Times New Roman"/>
+        </w:rPr>
+        <w:t>1.3 Scope and Limitations</w:t>
+      </w:r>
+      <w:bookmarkEnd w:id="10"/>
+      <w:r>
+        <w:rPr>
+          <w:rFonts w:hint="default" w:ascii="Times New Roman" w:hAnsi="Times New Roman" w:cs="Times New Roman"/>
+        </w:rPr>
+        <w:t xml:space="preserve">  </w:t>
       </w:r>
     </w:p>
     <w:p>
@@ -432,8 +4701,16 @@
       <w:r>
         <w:rPr>
           <w:rFonts w:hint="default" w:ascii="Times New Roman" w:hAnsi="Times New Roman"/>
-        </w:rPr>
-        <w:t>Core features: Real-time object/hazard detection, on-click scene/text analysis</w:t>
+          <w:b/>
+          <w:bCs/>
+        </w:rPr>
+        <w:t>Core features</w:t>
+      </w:r>
+      <w:r>
+        <w:rPr>
+          <w:rFonts w:hint="default" w:ascii="Times New Roman" w:hAnsi="Times New Roman"/>
+        </w:rPr>
+        <w:t>: Real-time object/hazard detection, on-click scene/text analysis</w:t>
       </w:r>
       <w:r>
         <w:rPr>
@@ -467,9 +4744,18 @@
       <w:r>
         <w:rPr>
           <w:rFonts w:hint="default" w:ascii="Times New Roman" w:hAnsi="Times New Roman"/>
-          <w:lang w:val="en-US"/>
-        </w:rPr>
-        <w:t xml:space="preserve">Extra non-confirmed features: on command color description, distance measurement, gyroscope accident alert,  </w:t>
+          <w:b/>
+          <w:bCs/>
+          <w:lang w:val="en-US"/>
+        </w:rPr>
+        <w:t>Extra non-confirmed features</w:t>
+      </w:r>
+      <w:r>
+        <w:rPr>
+          <w:rFonts w:hint="default" w:ascii="Times New Roman" w:hAnsi="Times New Roman"/>
+          <w:lang w:val="en-US"/>
+        </w:rPr>
+        <w:t xml:space="preserve">: on command color description, distance measurement, gyroscope accident alert,  </w:t>
       </w:r>
     </w:p>
     <w:p>
@@ -528,9 +4814,18 @@
       <w:r>
         <w:rPr>
           <w:rFonts w:hint="default" w:ascii="Times New Roman" w:hAnsi="Times New Roman"/>
-          <w:lang w:val="en-US"/>
-        </w:rPr>
-        <w:t xml:space="preserve">Object Detection Limits: COCO dateset has 80 classes of objects only, our system is currently limited in its object detection capabilities to </w:t>
+          <w:b/>
+          <w:bCs/>
+          <w:lang w:val="en-US"/>
+        </w:rPr>
+        <w:t>Object Detection Limits</w:t>
+      </w:r>
+      <w:r>
+        <w:rPr>
+          <w:rFonts w:hint="default" w:ascii="Times New Roman" w:hAnsi="Times New Roman"/>
+          <w:lang w:val="en-US"/>
+        </w:rPr>
+        <w:t xml:space="preserve">: COCO dateset has 80 classes of objects only, our system is currently limited in its object detection capabilities to </w:t>
       </w:r>
       <w:r>
         <w:rPr>
@@ -548,48 +4843,72 @@
       <w:r>
         <w:rPr>
           <w:rFonts w:hint="default" w:ascii="Times New Roman" w:hAnsi="Times New Roman"/>
-        </w:rPr>
-        <w:t>Language Limits: OCR supports English only—expanding to Arabic or Mandarin requires larger labeled datasets.</w:t>
-      </w:r>
-    </w:p>
-    <w:p>
-      <w:pPr>
-        <w:rPr>
-          <w:rFonts w:hint="default" w:ascii="Times New Roman" w:hAnsi="Times New Roman"/>
-        </w:rPr>
-      </w:pPr>
-    </w:p>
-    <w:p>
-      <w:pPr>
-        <w:rPr>
-          <w:rFonts w:hint="default" w:ascii="Times New Roman" w:hAnsi="Times New Roman"/>
-        </w:rPr>
-      </w:pPr>
-      <w:r>
-        <w:rPr>
-          <w:rFonts w:hint="default" w:ascii="Times New Roman" w:hAnsi="Times New Roman"/>
-        </w:rPr>
-        <w:t>Device Constraints: Older smartphones may struggle with real-time ML inference; we optimized for devices post-2018.</w:t>
-      </w:r>
-    </w:p>
-    <w:p>
-      <w:pPr>
-        <w:rPr>
-          <w:rFonts w:hint="default" w:ascii="Times New Roman" w:hAnsi="Times New Roman"/>
-        </w:rPr>
-      </w:pPr>
-    </w:p>
-    <w:p>
-      <w:pPr>
-        <w:rPr>
-          <w:rFonts w:hint="default" w:ascii="Times New Roman" w:hAnsi="Times New Roman" w:cs="Times New Roman"/>
-        </w:rPr>
-      </w:pPr>
-      <w:r>
-        <w:rPr>
-          <w:rFonts w:hint="default" w:ascii="Times New Roman" w:hAnsi="Times New Roman"/>
-        </w:rPr>
-        <w:t>Dataset Biases: COCO and Places365 skew toward Western contexts. We’re actively curating region-specific data for V2.</w:t>
+          <w:b/>
+          <w:bCs/>
+        </w:rPr>
+        <w:t>Language Limits</w:t>
+      </w:r>
+      <w:r>
+        <w:rPr>
+          <w:rFonts w:hint="default" w:ascii="Times New Roman" w:hAnsi="Times New Roman"/>
+        </w:rPr>
+        <w:t>: OCR supports English only—expanding to Arabic or Mandarin requires larger labeled datasets.</w:t>
+      </w:r>
+    </w:p>
+    <w:p>
+      <w:pPr>
+        <w:rPr>
+          <w:rFonts w:hint="default" w:ascii="Times New Roman" w:hAnsi="Times New Roman"/>
+        </w:rPr>
+      </w:pPr>
+    </w:p>
+    <w:p>
+      <w:pPr>
+        <w:rPr>
+          <w:rFonts w:hint="default" w:ascii="Times New Roman" w:hAnsi="Times New Roman"/>
+        </w:rPr>
+      </w:pPr>
+      <w:r>
+        <w:rPr>
+          <w:rFonts w:hint="default" w:ascii="Times New Roman" w:hAnsi="Times New Roman"/>
+          <w:b/>
+          <w:bCs/>
+        </w:rPr>
+        <w:t>Device Constraints</w:t>
+      </w:r>
+      <w:r>
+        <w:rPr>
+          <w:rFonts w:hint="default" w:ascii="Times New Roman" w:hAnsi="Times New Roman"/>
+        </w:rPr>
+        <w:t>: Older smartphones may struggle with real-time ML inference; we optimized for devices post-2018.</w:t>
+      </w:r>
+    </w:p>
+    <w:p>
+      <w:pPr>
+        <w:rPr>
+          <w:rFonts w:hint="default" w:ascii="Times New Roman" w:hAnsi="Times New Roman"/>
+        </w:rPr>
+      </w:pPr>
+    </w:p>
+    <w:p>
+      <w:pPr>
+        <w:rPr>
+          <w:rFonts w:hint="default" w:ascii="Times New Roman" w:hAnsi="Times New Roman" w:cs="Times New Roman"/>
+        </w:rPr>
+      </w:pPr>
+      <w:r>
+        <w:rPr>
+          <w:rFonts w:hint="default" w:ascii="Times New Roman" w:hAnsi="Times New Roman"/>
+          <w:b/>
+          <w:bCs/>
+        </w:rPr>
+        <w:t>Dataset Biases</w:t>
+      </w:r>
+      <w:r>
+        <w:rPr>
+          <w:rFonts w:hint="default" w:ascii="Times New Roman" w:hAnsi="Times New Roman"/>
+        </w:rPr>
+        <w:t>: COCO and Places365 skew toward Western contexts. We’re actively curating region-specific data for V2.</w:t>
       </w:r>
     </w:p>
     <w:p>
@@ -604,7 +4923,21 @@
         <w:rPr>
           <w:rFonts w:hint="default" w:ascii="Times New Roman" w:hAnsi="Times New Roman" w:cs="Times New Roman"/>
         </w:rPr>
-        <w:t xml:space="preserve"> 1.4 Target Audience  </w:t>
+        <w:t xml:space="preserve"> </w:t>
+      </w:r>
+      <w:bookmarkStart w:id="11" w:name="_Toc21994"/>
+      <w:r>
+        <w:rPr>
+          <w:rFonts w:hint="default" w:ascii="Times New Roman" w:hAnsi="Times New Roman" w:cs="Times New Roman"/>
+        </w:rPr>
+        <w:t>1.4 Target Audience</w:t>
+      </w:r>
+      <w:bookmarkEnd w:id="11"/>
+      <w:r>
+        <w:rPr>
+          <w:rFonts w:hint="default" w:ascii="Times New Roman" w:hAnsi="Times New Roman" w:cs="Times New Roman"/>
+        </w:rPr>
+        <w:t xml:space="preserve">  </w:t>
       </w:r>
     </w:p>
     <w:p>
@@ -787,16 +5120,30 @@
       <w:r>
         <w:rPr>
           <w:rFonts w:hint="default" w:ascii="Times New Roman" w:hAnsi="Times New Roman"/>
-        </w:rPr>
-        <w:t>This isn’t just another class project. It’s a statement: Technology should bridge gaps, not widen them. Let’s dive into how we built that bridge.</w:t>
-      </w:r>
-    </w:p>
-    <w:p>
-      <w:pPr>
-        <w:rPr>
-          <w:rFonts w:hint="default" w:ascii="Times New Roman" w:hAnsi="Times New Roman" w:cs="Times New Roman"/>
-        </w:rPr>
-      </w:pPr>
+          <w:b/>
+          <w:bCs/>
+        </w:rPr>
+        <w:t>This isn’t just another class project. It’s a statement</w:t>
+      </w:r>
+      <w:r>
+        <w:rPr>
+          <w:rFonts w:hint="default" w:ascii="Times New Roman" w:hAnsi="Times New Roman"/>
+        </w:rPr>
+        <w:t>: Technology should bridge gaps, not widen them. Let’s dive into how we built that bridge.</w:t>
+      </w:r>
+    </w:p>
+    <w:p>
+      <w:pPr>
+        <w:rPr>
+          <w:rFonts w:hint="default" w:ascii="Times New Roman" w:hAnsi="Times New Roman" w:cs="Times New Roman"/>
+        </w:rPr>
+      </w:pPr>
+      <w:r>
+        <w:rPr>
+          <w:rFonts w:hint="default" w:ascii="Times New Roman" w:hAnsi="Times New Roman" w:cs="Times New Roman"/>
+        </w:rPr>
+        <w:br w:type="page"/>
+      </w:r>
     </w:p>
     <w:p>
       <w:pPr>
@@ -810,24 +5157,34 @@
         <w:rPr>
           <w:rFonts w:hint="default" w:ascii="Times New Roman" w:hAnsi="Times New Roman" w:cs="Times New Roman"/>
         </w:rPr>
-        <w:t xml:space="preserve"> 2. Background and Motivation</w:t>
-      </w:r>
-    </w:p>
-    <w:p>
-      <w:pPr>
-        <w:rPr>
-          <w:rStyle w:val="9"/>
-          <w:rFonts w:hint="default" w:ascii="Times New Roman" w:hAnsi="Times New Roman" w:cs="Times New Roman"/>
-        </w:rPr>
-      </w:pPr>
-      <w:r>
-        <w:rPr>
-          <w:rStyle w:val="9"/>
+        <w:t xml:space="preserve"> </w:t>
+      </w:r>
+      <w:bookmarkStart w:id="12" w:name="_Toc25011"/>
+      <w:r>
+        <w:rPr>
+          <w:rFonts w:hint="default" w:ascii="Times New Roman" w:hAnsi="Times New Roman" w:cs="Times New Roman"/>
+        </w:rPr>
+        <w:t>2. BACKGROUND AND MOTIVATION</w:t>
+      </w:r>
+      <w:bookmarkEnd w:id="12"/>
+    </w:p>
+    <w:p>
+      <w:pPr>
+        <w:rPr>
+          <w:rStyle w:val="12"/>
+          <w:rFonts w:hint="default" w:ascii="Times New Roman" w:hAnsi="Times New Roman" w:cs="Times New Roman"/>
+        </w:rPr>
+      </w:pPr>
+      <w:bookmarkStart w:id="13" w:name="_Toc546"/>
+      <w:r>
+        <w:rPr>
+          <w:rStyle w:val="12"/>
           <w:rFonts w:hint="default" w:ascii="Times New Roman" w:hAnsi="Times New Roman" w:cs="Times New Roman"/>
         </w:rPr>
         <w:t xml:space="preserve"> 2.1 Assistive Technologies for the Visually Impaired  </w:t>
       </w:r>
     </w:p>
+    <w:bookmarkEnd w:id="13"/>
     <w:p>
       <w:pPr>
         <w:rPr>
@@ -886,7 +5243,21 @@
         <w:rPr>
           <w:rFonts w:hint="default" w:ascii="Times New Roman" w:hAnsi="Times New Roman" w:cs="Times New Roman"/>
         </w:rPr>
-        <w:t xml:space="preserve"> 2.2 Importance of Accessibility in Software  </w:t>
+        <w:t xml:space="preserve"> </w:t>
+      </w:r>
+      <w:bookmarkStart w:id="14" w:name="_Toc30117"/>
+      <w:r>
+        <w:rPr>
+          <w:rFonts w:hint="default" w:ascii="Times New Roman" w:hAnsi="Times New Roman" w:cs="Times New Roman"/>
+        </w:rPr>
+        <w:t>2.2 Importance of Accessibility in Software</w:t>
+      </w:r>
+      <w:bookmarkEnd w:id="14"/>
+      <w:r>
+        <w:rPr>
+          <w:rFonts w:hint="default" w:ascii="Times New Roman" w:hAnsi="Times New Roman" w:cs="Times New Roman"/>
+        </w:rPr>
+        <w:t xml:space="preserve">  </w:t>
       </w:r>
     </w:p>
     <w:p>
@@ -999,7 +5370,21 @@
         <w:rPr>
           <w:rFonts w:hint="default" w:ascii="Times New Roman" w:hAnsi="Times New Roman" w:cs="Times New Roman"/>
         </w:rPr>
-        <w:t xml:space="preserve"> 2.3 Related Work and Existing Solutions  </w:t>
+        <w:t xml:space="preserve"> </w:t>
+      </w:r>
+      <w:bookmarkStart w:id="15" w:name="_Toc31769"/>
+      <w:r>
+        <w:rPr>
+          <w:rFonts w:hint="default" w:ascii="Times New Roman" w:hAnsi="Times New Roman" w:cs="Times New Roman"/>
+        </w:rPr>
+        <w:t>2.3 Related Work and Existing Solutions</w:t>
+      </w:r>
+      <w:bookmarkEnd w:id="15"/>
+      <w:r>
+        <w:rPr>
+          <w:rFonts w:hint="default" w:ascii="Times New Roman" w:hAnsi="Times New Roman" w:cs="Times New Roman"/>
+        </w:rPr>
+        <w:t xml:space="preserve">  </w:t>
       </w:r>
     </w:p>
     <w:p>
@@ -1184,8 +5569,16 @@
         <w:rPr>
           <w:rFonts w:hint="default" w:ascii="Times New Roman" w:hAnsi="Times New Roman" w:cs="Times New Roman"/>
         </w:rPr>
-        <w:t xml:space="preserve"> 3. Requirements Specification</w:t>
-      </w:r>
+        <w:t xml:space="preserve"> </w:t>
+      </w:r>
+      <w:bookmarkStart w:id="16" w:name="_Toc26487"/>
+      <w:r>
+        <w:rPr>
+          <w:rFonts w:hint="default" w:ascii="Times New Roman" w:hAnsi="Times New Roman" w:cs="Times New Roman"/>
+        </w:rPr>
+        <w:t>3. REQUIREMENTS SPECIFICATION</w:t>
+      </w:r>
+      <w:bookmarkEnd w:id="16"/>
     </w:p>
     <w:p>
       <w:pPr>
@@ -1199,7 +5592,21 @@
         <w:rPr>
           <w:rFonts w:hint="default" w:ascii="Times New Roman" w:hAnsi="Times New Roman" w:cs="Times New Roman"/>
         </w:rPr>
-        <w:t xml:space="preserve"> 3.1 Functional Requirements  </w:t>
+        <w:t xml:space="preserve"> </w:t>
+      </w:r>
+      <w:bookmarkStart w:id="17" w:name="_Toc1055"/>
+      <w:r>
+        <w:rPr>
+          <w:rFonts w:hint="default" w:ascii="Times New Roman" w:hAnsi="Times New Roman" w:cs="Times New Roman"/>
+        </w:rPr>
+        <w:t>3.1 Functional Requirements</w:t>
+      </w:r>
+      <w:bookmarkEnd w:id="17"/>
+      <w:r>
+        <w:rPr>
+          <w:rFonts w:hint="default" w:ascii="Times New Roman" w:hAnsi="Times New Roman" w:cs="Times New Roman"/>
+        </w:rPr>
+        <w:t xml:space="preserve">  </w:t>
       </w:r>
     </w:p>
     <w:p>
@@ -2594,7 +7001,7 @@
           <w:rFonts w:hint="default" w:ascii="Times New Roman" w:hAnsi="Times New Roman" w:cs="Times New Roman"/>
           <w:lang w:val="en-US"/>
         </w:rPr>
-        <w:t>Color Description</w:t>
+        <w:t xml:space="preserve">Color Description </w:t>
       </w:r>
     </w:p>
     <w:p>
@@ -2775,8 +7182,6 @@
         </w:rPr>
         <w:t>Haptic feedback</w:t>
       </w:r>
-      <w:bookmarkStart w:id="1" w:name="_GoBack"/>
-      <w:bookmarkEnd w:id="1"/>
     </w:p>
     <w:p>
       <w:pPr>
@@ -2943,7 +7348,21 @@
         <w:rPr>
           <w:rFonts w:hint="default" w:ascii="Times New Roman" w:hAnsi="Times New Roman" w:cs="Times New Roman"/>
         </w:rPr>
-        <w:t xml:space="preserve"> 3.2 Non-Functional Requirements  </w:t>
+        <w:t xml:space="preserve"> </w:t>
+      </w:r>
+      <w:bookmarkStart w:id="18" w:name="_Toc16655"/>
+      <w:r>
+        <w:rPr>
+          <w:rFonts w:hint="default" w:ascii="Times New Roman" w:hAnsi="Times New Roman" w:cs="Times New Roman"/>
+        </w:rPr>
+        <w:t>3.2 Non-Functional Requirements</w:t>
+      </w:r>
+      <w:bookmarkEnd w:id="18"/>
+      <w:r>
+        <w:rPr>
+          <w:rFonts w:hint="default" w:ascii="Times New Roman" w:hAnsi="Times New Roman" w:cs="Times New Roman"/>
+        </w:rPr>
+        <w:t xml:space="preserve">  </w:t>
       </w:r>
     </w:p>
     <w:p>
@@ -3488,7 +7907,21 @@
         <w:rPr>
           <w:rFonts w:hint="default" w:ascii="Times New Roman" w:hAnsi="Times New Roman" w:cs="Times New Roman"/>
         </w:rPr>
-        <w:t xml:space="preserve"> 3.3 User Stories and Use Cases  </w:t>
+        <w:t xml:space="preserve"> </w:t>
+      </w:r>
+      <w:bookmarkStart w:id="19" w:name="_Toc1010"/>
+      <w:r>
+        <w:rPr>
+          <w:rFonts w:hint="default" w:ascii="Times New Roman" w:hAnsi="Times New Roman" w:cs="Times New Roman"/>
+        </w:rPr>
+        <w:t>3.3 User Stories and Use Cases</w:t>
+      </w:r>
+      <w:bookmarkEnd w:id="19"/>
+      <w:r>
+        <w:rPr>
+          <w:rFonts w:hint="default" w:ascii="Times New Roman" w:hAnsi="Times New Roman" w:cs="Times New Roman"/>
+        </w:rPr>
+        <w:t xml:space="preserve">  </w:t>
       </w:r>
     </w:p>
     <w:p>
@@ -3753,6 +8186,12 @@
           <w:rFonts w:hint="default" w:ascii="Times New Roman" w:hAnsi="Times New Roman" w:cs="Times New Roman"/>
         </w:rPr>
       </w:pPr>
+      <w:r>
+        <w:rPr>
+          <w:rFonts w:hint="default" w:ascii="Times New Roman" w:hAnsi="Times New Roman" w:cs="Times New Roman"/>
+        </w:rPr>
+        <w:br w:type="page"/>
+      </w:r>
     </w:p>
     <w:p>
       <w:pPr>
@@ -3766,8 +8205,16 @@
         <w:rPr>
           <w:rFonts w:hint="default" w:ascii="Times New Roman" w:hAnsi="Times New Roman" w:cs="Times New Roman"/>
         </w:rPr>
-        <w:t xml:space="preserve"> 4. System Architecture</w:t>
-      </w:r>
+        <w:t xml:space="preserve"> </w:t>
+      </w:r>
+      <w:bookmarkStart w:id="20" w:name="_Toc30436"/>
+      <w:r>
+        <w:rPr>
+          <w:rFonts w:hint="default" w:ascii="Times New Roman" w:hAnsi="Times New Roman" w:cs="Times New Roman"/>
+        </w:rPr>
+        <w:t>4. SYSTEM ARCHITECTURE</w:t>
+      </w:r>
+      <w:bookmarkEnd w:id="20"/>
     </w:p>
     <w:p>
       <w:pPr>
@@ -3781,7 +8228,21 @@
         <w:rPr>
           <w:rFonts w:hint="default" w:ascii="Times New Roman" w:hAnsi="Times New Roman" w:cs="Times New Roman"/>
         </w:rPr>
-        <w:t xml:space="preserve"> 4.1 Overall Architecture  </w:t>
+        <w:t xml:space="preserve"> </w:t>
+      </w:r>
+      <w:bookmarkStart w:id="21" w:name="_Toc12595"/>
+      <w:r>
+        <w:rPr>
+          <w:rFonts w:hint="default" w:ascii="Times New Roman" w:hAnsi="Times New Roman" w:cs="Times New Roman"/>
+        </w:rPr>
+        <w:t>4.1 Overall Architecture</w:t>
+      </w:r>
+      <w:bookmarkEnd w:id="21"/>
+      <w:r>
+        <w:rPr>
+          <w:rFonts w:hint="default" w:ascii="Times New Roman" w:hAnsi="Times New Roman" w:cs="Times New Roman"/>
+        </w:rPr>
+        <w:t xml:space="preserve">  </w:t>
       </w:r>
     </w:p>
     <w:p>
@@ -3809,7 +8270,21 @@
         <w:rPr>
           <w:rFonts w:hint="default" w:ascii="Times New Roman" w:hAnsi="Times New Roman" w:cs="Times New Roman"/>
         </w:rPr>
-        <w:t xml:space="preserve"> 4.2 Mobile Application Architecture  </w:t>
+        <w:t xml:space="preserve"> </w:t>
+      </w:r>
+      <w:bookmarkStart w:id="22" w:name="_Toc14083"/>
+      <w:r>
+        <w:rPr>
+          <w:rFonts w:hint="default" w:ascii="Times New Roman" w:hAnsi="Times New Roman" w:cs="Times New Roman"/>
+        </w:rPr>
+        <w:t>4.2 Mobile Application Architecture</w:t>
+      </w:r>
+      <w:bookmarkEnd w:id="22"/>
+      <w:r>
+        <w:rPr>
+          <w:rFonts w:hint="default" w:ascii="Times New Roman" w:hAnsi="Times New Roman" w:cs="Times New Roman"/>
+        </w:rPr>
+        <w:t xml:space="preserve">  </w:t>
       </w:r>
     </w:p>
     <w:p>
@@ -3837,7 +8312,21 @@
         <w:rPr>
           <w:rFonts w:hint="default" w:ascii="Times New Roman" w:hAnsi="Times New Roman" w:cs="Times New Roman"/>
         </w:rPr>
-        <w:t xml:space="preserve"> 4.3 Data Flow and Component Interaction  </w:t>
+        <w:t xml:space="preserve"> </w:t>
+      </w:r>
+      <w:bookmarkStart w:id="23" w:name="_Toc31943"/>
+      <w:r>
+        <w:rPr>
+          <w:rFonts w:hint="default" w:ascii="Times New Roman" w:hAnsi="Times New Roman" w:cs="Times New Roman"/>
+        </w:rPr>
+        <w:t>4.3 Data Flow and Component Interaction</w:t>
+      </w:r>
+      <w:bookmarkEnd w:id="23"/>
+      <w:r>
+        <w:rPr>
+          <w:rFonts w:hint="default" w:ascii="Times New Roman" w:hAnsi="Times New Roman" w:cs="Times New Roman"/>
+        </w:rPr>
+        <w:t xml:space="preserve">  </w:t>
       </w:r>
     </w:p>
     <w:p>
@@ -3880,6 +8369,12 @@
           <w:rFonts w:hint="default" w:ascii="Times New Roman" w:hAnsi="Times New Roman" w:cs="Times New Roman"/>
         </w:rPr>
       </w:pPr>
+      <w:r>
+        <w:rPr>
+          <w:rFonts w:hint="default" w:ascii="Times New Roman" w:hAnsi="Times New Roman" w:cs="Times New Roman"/>
+        </w:rPr>
+        <w:br w:type="page"/>
+      </w:r>
     </w:p>
     <w:p>
       <w:pPr>
@@ -3893,22 +8388,58 @@
         <w:rPr>
           <w:rFonts w:hint="default" w:ascii="Times New Roman" w:hAnsi="Times New Roman" w:cs="Times New Roman"/>
         </w:rPr>
-        <w:t xml:space="preserve"> 5. Design and Implementation</w:t>
-      </w:r>
-    </w:p>
-    <w:p>
-      <w:pPr>
-        <w:rPr>
-          <w:rFonts w:hint="default" w:ascii="Times New Roman" w:hAnsi="Times New Roman" w:cs="Times New Roman"/>
-        </w:rPr>
-      </w:pPr>
-      <w:r>
-        <w:rPr>
-          <w:rStyle w:val="9"/>
+        <w:t xml:space="preserve"> </w:t>
+      </w:r>
+      <w:bookmarkStart w:id="24" w:name="_Toc1423"/>
+      <w:r>
+        <w:rPr>
+          <w:rFonts w:hint="default" w:ascii="Times New Roman" w:hAnsi="Times New Roman" w:cs="Times New Roman"/>
+        </w:rPr>
+        <w:t xml:space="preserve">5. </w:t>
+      </w:r>
+      <w:r>
+        <w:rPr>
+          <w:rFonts w:hint="default" w:ascii="Times New Roman" w:hAnsi="Times New Roman" w:cs="Times New Roman"/>
+          <w:lang w:val="en-US"/>
+        </w:rPr>
+        <w:t>D</w:t>
+      </w:r>
+      <w:r>
+        <w:rPr>
+          <w:rFonts w:hint="default" w:ascii="Times New Roman" w:hAnsi="Times New Roman" w:cs="Times New Roman"/>
+        </w:rPr>
+        <w:t xml:space="preserve">ESIGN AND </w:t>
+      </w:r>
+      <w:r>
+        <w:rPr>
+          <w:rFonts w:hint="default" w:ascii="Times New Roman" w:hAnsi="Times New Roman" w:cs="Times New Roman"/>
+          <w:lang w:val="en-US"/>
+        </w:rPr>
+        <w:t>I</w:t>
+      </w:r>
+      <w:r>
+        <w:rPr>
+          <w:rFonts w:hint="default" w:ascii="Times New Roman" w:hAnsi="Times New Roman" w:cs="Times New Roman"/>
+        </w:rPr>
+        <w:t>MPLEMENTATION</w:t>
+      </w:r>
+      <w:bookmarkEnd w:id="24"/>
+    </w:p>
+    <w:p>
+      <w:pPr>
+        <w:rPr>
+          <w:rFonts w:hint="default" w:ascii="Times New Roman" w:hAnsi="Times New Roman" w:cs="Times New Roman"/>
+        </w:rPr>
+      </w:pPr>
+      <w:bookmarkStart w:id="25" w:name="_Toc32238"/>
+      <w:r>
+        <w:rPr>
+          <w:rStyle w:val="12"/>
           <w:rFonts w:hint="default" w:ascii="Times New Roman" w:hAnsi="Times New Roman" w:cs="Times New Roman"/>
         </w:rPr>
         <w:t xml:space="preserve"> 5.1 Object Recognition </w:t>
       </w:r>
+      <w:bookmarkEnd w:id="25"/>
       <w:r>
         <w:rPr>
           <w:rFonts w:hint="default" w:ascii="Times New Roman" w:hAnsi="Times New Roman" w:cs="Times New Roman"/>
@@ -4040,7 +8571,21 @@
         <w:rPr>
           <w:rFonts w:hint="default" w:ascii="Times New Roman" w:hAnsi="Times New Roman" w:cs="Times New Roman"/>
         </w:rPr>
-        <w:t xml:space="preserve"> 5.2 Scene Description  </w:t>
+        <w:t xml:space="preserve"> </w:t>
+      </w:r>
+      <w:bookmarkStart w:id="26" w:name="_Toc14814"/>
+      <w:r>
+        <w:rPr>
+          <w:rFonts w:hint="default" w:ascii="Times New Roman" w:hAnsi="Times New Roman" w:cs="Times New Roman"/>
+        </w:rPr>
+        <w:t>5.2 Scene Description</w:t>
+      </w:r>
+      <w:bookmarkEnd w:id="26"/>
+      <w:r>
+        <w:rPr>
+          <w:rFonts w:hint="default" w:ascii="Times New Roman" w:hAnsi="Times New Roman" w:cs="Times New Roman"/>
+        </w:rPr>
+        <w:t xml:space="preserve">  </w:t>
       </w:r>
     </w:p>
     <w:p>
@@ -4113,7 +8658,7 @@
       </w:r>
       <w:r>
         <w:rPr>
-          <w:rStyle w:val="10"/>
+          <w:rStyle w:val="13"/>
           <w:rFonts w:hint="default" w:ascii="Times New Roman" w:hAnsi="Times New Roman" w:cs="Times New Roman"/>
         </w:rPr>
         <w:t xml:space="preserve">  5.2.3 Implementation Details  </w:t>
@@ -4144,7 +8689,21 @@
         <w:rPr>
           <w:rFonts w:hint="default" w:ascii="Times New Roman" w:hAnsi="Times New Roman" w:cs="Times New Roman"/>
         </w:rPr>
-        <w:t xml:space="preserve"> 5.3 Text Recognition (OCR)  </w:t>
+        <w:t xml:space="preserve"> </w:t>
+      </w:r>
+      <w:bookmarkStart w:id="27" w:name="_Toc16209"/>
+      <w:r>
+        <w:rPr>
+          <w:rFonts w:hint="default" w:ascii="Times New Roman" w:hAnsi="Times New Roman" w:cs="Times New Roman"/>
+        </w:rPr>
+        <w:t>5.3 Text Recognition (OCR)</w:t>
+      </w:r>
+      <w:bookmarkEnd w:id="27"/>
+      <w:r>
+        <w:rPr>
+          <w:rFonts w:hint="default" w:ascii="Times New Roman" w:hAnsi="Times New Roman" w:cs="Times New Roman"/>
+        </w:rPr>
+        <w:t xml:space="preserve">  </w:t>
       </w:r>
     </w:p>
     <w:p>
@@ -4243,7 +8802,21 @@
         <w:rPr>
           <w:rFonts w:hint="default" w:ascii="Times New Roman" w:hAnsi="Times New Roman" w:cs="Times New Roman"/>
         </w:rPr>
-        <w:t xml:space="preserve"> 5.4 Safety Alerts  </w:t>
+        <w:t xml:space="preserve"> </w:t>
+      </w:r>
+      <w:bookmarkStart w:id="28" w:name="_Toc18915"/>
+      <w:r>
+        <w:rPr>
+          <w:rFonts w:hint="default" w:ascii="Times New Roman" w:hAnsi="Times New Roman" w:cs="Times New Roman"/>
+        </w:rPr>
+        <w:t>5.4 Safety Alerts</w:t>
+      </w:r>
+      <w:bookmarkEnd w:id="28"/>
+      <w:r>
+        <w:rPr>
+          <w:rFonts w:hint="default" w:ascii="Times New Roman" w:hAnsi="Times New Roman" w:cs="Times New Roman"/>
+        </w:rPr>
+        <w:t xml:space="preserve">  </w:t>
       </w:r>
     </w:p>
     <w:p>
@@ -4288,7 +8861,7 @@
       </w:r>
       <w:r>
         <w:rPr>
-          <w:rStyle w:val="10"/>
+          <w:rStyle w:val="13"/>
           <w:rFonts w:hint="default" w:ascii="Times New Roman" w:hAnsi="Times New Roman" w:cs="Times New Roman"/>
         </w:rPr>
         <w:t xml:space="preserve"> 5.4.2 Real-Time Processing and Alerts  </w:t>
@@ -4319,7 +8892,21 @@
         <w:rPr>
           <w:rFonts w:hint="default" w:ascii="Times New Roman" w:hAnsi="Times New Roman" w:cs="Times New Roman"/>
         </w:rPr>
-        <w:t xml:space="preserve"> 5.5 User Interface and Accessibility  </w:t>
+        <w:t xml:space="preserve"> </w:t>
+      </w:r>
+      <w:bookmarkStart w:id="29" w:name="_Toc17759"/>
+      <w:r>
+        <w:rPr>
+          <w:rFonts w:hint="default" w:ascii="Times New Roman" w:hAnsi="Times New Roman" w:cs="Times New Roman"/>
+        </w:rPr>
+        <w:t>5.5 User Interface and Accessibility</w:t>
+      </w:r>
+      <w:bookmarkEnd w:id="29"/>
+      <w:r>
+        <w:rPr>
+          <w:rFonts w:hint="default" w:ascii="Times New Roman" w:hAnsi="Times New Roman" w:cs="Times New Roman"/>
+        </w:rPr>
+        <w:t xml:space="preserve">  </w:t>
       </w:r>
     </w:p>
     <w:p>
@@ -4426,6 +9013,12 @@
           <w:rFonts w:hint="default" w:ascii="Times New Roman" w:hAnsi="Times New Roman" w:cs="Times New Roman"/>
         </w:rPr>
       </w:pPr>
+      <w:r>
+        <w:rPr>
+          <w:rFonts w:hint="default" w:ascii="Times New Roman" w:hAnsi="Times New Roman" w:cs="Times New Roman"/>
+        </w:rPr>
+        <w:br w:type="page"/>
+      </w:r>
     </w:p>
     <w:p>
       <w:pPr>
@@ -4439,8 +9032,16 @@
         <w:rPr>
           <w:rFonts w:hint="default" w:ascii="Times New Roman" w:hAnsi="Times New Roman" w:cs="Times New Roman"/>
         </w:rPr>
-        <w:t xml:space="preserve"> 6. Technologies and Tools</w:t>
-      </w:r>
+        <w:t xml:space="preserve"> </w:t>
+      </w:r>
+      <w:bookmarkStart w:id="30" w:name="_Toc32134"/>
+      <w:r>
+        <w:rPr>
+          <w:rFonts w:hint="default" w:ascii="Times New Roman" w:hAnsi="Times New Roman" w:cs="Times New Roman"/>
+        </w:rPr>
+        <w:t>6. TECHNOLOGIES AND TOOLS</w:t>
+      </w:r>
+      <w:bookmarkEnd w:id="30"/>
     </w:p>
     <w:p>
       <w:pPr>
@@ -4454,7 +9055,21 @@
         <w:rPr>
           <w:rFonts w:hint="default" w:ascii="Times New Roman" w:hAnsi="Times New Roman" w:cs="Times New Roman"/>
         </w:rPr>
-        <w:t xml:space="preserve"> 6.1 Programming Languages and Frameworks  </w:t>
+        <w:t xml:space="preserve"> </w:t>
+      </w:r>
+      <w:bookmarkStart w:id="31" w:name="_Toc8365"/>
+      <w:r>
+        <w:rPr>
+          <w:rFonts w:hint="default" w:ascii="Times New Roman" w:hAnsi="Times New Roman" w:cs="Times New Roman"/>
+        </w:rPr>
+        <w:t>6.1 Programming Languages and Frameworks</w:t>
+      </w:r>
+      <w:bookmarkEnd w:id="31"/>
+      <w:r>
+        <w:rPr>
+          <w:rFonts w:hint="default" w:ascii="Times New Roman" w:hAnsi="Times New Roman" w:cs="Times New Roman"/>
+        </w:rPr>
+        <w:t xml:space="preserve">  </w:t>
       </w:r>
     </w:p>
     <w:p>
@@ -4482,7 +9097,21 @@
         <w:rPr>
           <w:rFonts w:hint="default" w:ascii="Times New Roman" w:hAnsi="Times New Roman" w:cs="Times New Roman"/>
         </w:rPr>
-        <w:t xml:space="preserve"> 6.2 Libraries and APIs  </w:t>
+        <w:t xml:space="preserve"> </w:t>
+      </w:r>
+      <w:bookmarkStart w:id="32" w:name="_Toc12821"/>
+      <w:r>
+        <w:rPr>
+          <w:rFonts w:hint="default" w:ascii="Times New Roman" w:hAnsi="Times New Roman" w:cs="Times New Roman"/>
+        </w:rPr>
+        <w:t>6.2 Libraries and APIs</w:t>
+      </w:r>
+      <w:bookmarkEnd w:id="32"/>
+      <w:r>
+        <w:rPr>
+          <w:rFonts w:hint="default" w:ascii="Times New Roman" w:hAnsi="Times New Roman" w:cs="Times New Roman"/>
+        </w:rPr>
+        <w:t xml:space="preserve">  </w:t>
       </w:r>
     </w:p>
     <w:p>
@@ -4510,7 +9139,21 @@
         <w:rPr>
           <w:rFonts w:hint="default" w:ascii="Times New Roman" w:hAnsi="Times New Roman" w:cs="Times New Roman"/>
         </w:rPr>
-        <w:t xml:space="preserve"> 6.3 Development and Testing Tools  </w:t>
+        <w:t xml:space="preserve"> </w:t>
+      </w:r>
+      <w:bookmarkStart w:id="33" w:name="_Toc13364"/>
+      <w:r>
+        <w:rPr>
+          <w:rFonts w:hint="default" w:ascii="Times New Roman" w:hAnsi="Times New Roman" w:cs="Times New Roman"/>
+        </w:rPr>
+        <w:t>6.3 Development and Testing Tools</w:t>
+      </w:r>
+      <w:bookmarkEnd w:id="33"/>
+      <w:r>
+        <w:rPr>
+          <w:rFonts w:hint="default" w:ascii="Times New Roman" w:hAnsi="Times New Roman" w:cs="Times New Roman"/>
+        </w:rPr>
+        <w:t xml:space="preserve">  </w:t>
       </w:r>
     </w:p>
     <w:p>
@@ -4553,6 +9196,12 @@
           <w:rFonts w:hint="default" w:ascii="Times New Roman" w:hAnsi="Times New Roman" w:cs="Times New Roman"/>
         </w:rPr>
       </w:pPr>
+      <w:r>
+        <w:rPr>
+          <w:rFonts w:hint="default" w:ascii="Times New Roman" w:hAnsi="Times New Roman" w:cs="Times New Roman"/>
+        </w:rPr>
+        <w:br w:type="page"/>
+      </w:r>
     </w:p>
     <w:p>
       <w:pPr>
@@ -4566,8 +9215,16 @@
         <w:rPr>
           <w:rFonts w:hint="default" w:ascii="Times New Roman" w:hAnsi="Times New Roman" w:cs="Times New Roman"/>
         </w:rPr>
-        <w:t xml:space="preserve"> 7. Testing and Evaluation</w:t>
-      </w:r>
+        <w:t xml:space="preserve"> </w:t>
+      </w:r>
+      <w:bookmarkStart w:id="34" w:name="_Toc22013"/>
+      <w:r>
+        <w:rPr>
+          <w:rFonts w:hint="default" w:ascii="Times New Roman" w:hAnsi="Times New Roman" w:cs="Times New Roman"/>
+        </w:rPr>
+        <w:t>7. TESTING AND EVALUATION</w:t>
+      </w:r>
+      <w:bookmarkEnd w:id="34"/>
     </w:p>
     <w:p>
       <w:pPr>
@@ -4581,7 +9238,21 @@
         <w:rPr>
           <w:rFonts w:hint="default" w:ascii="Times New Roman" w:hAnsi="Times New Roman" w:cs="Times New Roman"/>
         </w:rPr>
-        <w:t xml:space="preserve"> 7.1 Testing Methodology  </w:t>
+        <w:t xml:space="preserve"> </w:t>
+      </w:r>
+      <w:bookmarkStart w:id="35" w:name="_Toc22180"/>
+      <w:r>
+        <w:rPr>
+          <w:rFonts w:hint="default" w:ascii="Times New Roman" w:hAnsi="Times New Roman" w:cs="Times New Roman"/>
+        </w:rPr>
+        <w:t>7.1 Testing Methodology</w:t>
+      </w:r>
+      <w:bookmarkEnd w:id="35"/>
+      <w:r>
+        <w:rPr>
+          <w:rFonts w:hint="default" w:ascii="Times New Roman" w:hAnsi="Times New Roman" w:cs="Times New Roman"/>
+        </w:rPr>
+        <w:t xml:space="preserve">  </w:t>
       </w:r>
     </w:p>
     <w:p>
@@ -4609,7 +9280,21 @@
         <w:rPr>
           <w:rFonts w:hint="default" w:ascii="Times New Roman" w:hAnsi="Times New Roman" w:cs="Times New Roman"/>
         </w:rPr>
-        <w:t xml:space="preserve"> 7.2 Unit Testing  </w:t>
+        <w:t xml:space="preserve"> </w:t>
+      </w:r>
+      <w:bookmarkStart w:id="36" w:name="_Toc18267"/>
+      <w:r>
+        <w:rPr>
+          <w:rFonts w:hint="default" w:ascii="Times New Roman" w:hAnsi="Times New Roman" w:cs="Times New Roman"/>
+        </w:rPr>
+        <w:t>7.2 Unit Testing</w:t>
+      </w:r>
+      <w:bookmarkEnd w:id="36"/>
+      <w:r>
+        <w:rPr>
+          <w:rFonts w:hint="default" w:ascii="Times New Roman" w:hAnsi="Times New Roman" w:cs="Times New Roman"/>
+        </w:rPr>
+        <w:t xml:space="preserve">  </w:t>
       </w:r>
     </w:p>
     <w:p>
@@ -4637,7 +9322,21 @@
         <w:rPr>
           <w:rFonts w:hint="default" w:ascii="Times New Roman" w:hAnsi="Times New Roman" w:cs="Times New Roman"/>
         </w:rPr>
-        <w:t xml:space="preserve"> 7.3 Integration Testing  </w:t>
+        <w:t xml:space="preserve"> </w:t>
+      </w:r>
+      <w:bookmarkStart w:id="37" w:name="_Toc28450"/>
+      <w:r>
+        <w:rPr>
+          <w:rFonts w:hint="default" w:ascii="Times New Roman" w:hAnsi="Times New Roman" w:cs="Times New Roman"/>
+        </w:rPr>
+        <w:t>7.3 Integration Testing</w:t>
+      </w:r>
+      <w:bookmarkEnd w:id="37"/>
+      <w:r>
+        <w:rPr>
+          <w:rFonts w:hint="default" w:ascii="Times New Roman" w:hAnsi="Times New Roman" w:cs="Times New Roman"/>
+        </w:rPr>
+        <w:t xml:space="preserve">  </w:t>
       </w:r>
     </w:p>
     <w:p>
@@ -4665,7 +9364,21 @@
         <w:rPr>
           <w:rFonts w:hint="default" w:ascii="Times New Roman" w:hAnsi="Times New Roman" w:cs="Times New Roman"/>
         </w:rPr>
-        <w:t xml:space="preserve"> 7.4 System Testing  </w:t>
+        <w:t xml:space="preserve"> </w:t>
+      </w:r>
+      <w:bookmarkStart w:id="38" w:name="_Toc21558"/>
+      <w:r>
+        <w:rPr>
+          <w:rFonts w:hint="default" w:ascii="Times New Roman" w:hAnsi="Times New Roman" w:cs="Times New Roman"/>
+        </w:rPr>
+        <w:t>7.4 System Testing</w:t>
+      </w:r>
+      <w:bookmarkEnd w:id="38"/>
+      <w:r>
+        <w:rPr>
+          <w:rFonts w:hint="default" w:ascii="Times New Roman" w:hAnsi="Times New Roman" w:cs="Times New Roman"/>
+        </w:rPr>
+        <w:t xml:space="preserve">  </w:t>
       </w:r>
     </w:p>
     <w:p>
@@ -4693,7 +9406,21 @@
         <w:rPr>
           <w:rFonts w:hint="default" w:ascii="Times New Roman" w:hAnsi="Times New Roman" w:cs="Times New Roman"/>
         </w:rPr>
-        <w:t xml:space="preserve"> 7.5 Usability Testing with Target Users  </w:t>
+        <w:t xml:space="preserve"> </w:t>
+      </w:r>
+      <w:bookmarkStart w:id="39" w:name="_Toc28975"/>
+      <w:r>
+        <w:rPr>
+          <w:rFonts w:hint="default" w:ascii="Times New Roman" w:hAnsi="Times New Roman" w:cs="Times New Roman"/>
+        </w:rPr>
+        <w:t>7.5 Usability Testing with Target Users</w:t>
+      </w:r>
+      <w:bookmarkEnd w:id="39"/>
+      <w:r>
+        <w:rPr>
+          <w:rFonts w:hint="default" w:ascii="Times New Roman" w:hAnsi="Times New Roman" w:cs="Times New Roman"/>
+        </w:rPr>
+        <w:t xml:space="preserve">  </w:t>
       </w:r>
     </w:p>
     <w:p>
@@ -4715,13 +9442,15 @@
           <w:rFonts w:hint="default" w:ascii="Times New Roman" w:hAnsi="Times New Roman" w:cs="Times New Roman"/>
         </w:rPr>
       </w:pPr>
-      <w:r>
-        <w:rPr>
-          <w:rStyle w:val="9"/>
+      <w:bookmarkStart w:id="40" w:name="_Toc20825"/>
+      <w:r>
+        <w:rPr>
+          <w:rStyle w:val="12"/>
           <w:rFonts w:hint="default" w:ascii="Times New Roman" w:hAnsi="Times New Roman" w:cs="Times New Roman"/>
         </w:rPr>
         <w:t xml:space="preserve"> 7.6 Performance Evaluation </w:t>
       </w:r>
+      <w:bookmarkEnd w:id="40"/>
       <w:r>
         <w:rPr>
           <w:rFonts w:hint="default" w:ascii="Times New Roman" w:hAnsi="Times New Roman" w:cs="Times New Roman"/>
@@ -4754,7 +9483,21 @@
         <w:rPr>
           <w:rFonts w:hint="default" w:ascii="Times New Roman" w:hAnsi="Times New Roman" w:cs="Times New Roman"/>
         </w:rPr>
-        <w:t xml:space="preserve"> 7.7 Results and Analysis  </w:t>
+        <w:t xml:space="preserve"> </w:t>
+      </w:r>
+      <w:bookmarkStart w:id="41" w:name="_Toc30856"/>
+      <w:r>
+        <w:rPr>
+          <w:rFonts w:hint="default" w:ascii="Times New Roman" w:hAnsi="Times New Roman" w:cs="Times New Roman"/>
+        </w:rPr>
+        <w:t>7.7 Results and Analysis</w:t>
+      </w:r>
+      <w:bookmarkEnd w:id="41"/>
+      <w:r>
+        <w:rPr>
+          <w:rFonts w:hint="default" w:ascii="Times New Roman" w:hAnsi="Times New Roman" w:cs="Times New Roman"/>
+        </w:rPr>
+        <w:t xml:space="preserve">  </w:t>
       </w:r>
     </w:p>
     <w:p>
@@ -4797,6 +9540,12 @@
           <w:rFonts w:hint="default" w:ascii="Times New Roman" w:hAnsi="Times New Roman" w:cs="Times New Roman"/>
         </w:rPr>
       </w:pPr>
+      <w:r>
+        <w:rPr>
+          <w:rFonts w:hint="default" w:ascii="Times New Roman" w:hAnsi="Times New Roman" w:cs="Times New Roman"/>
+        </w:rPr>
+        <w:br w:type="page"/>
+      </w:r>
     </w:p>
     <w:p>
       <w:pPr>
@@ -4810,8 +9559,16 @@
         <w:rPr>
           <w:rFonts w:hint="default" w:ascii="Times New Roman" w:hAnsi="Times New Roman" w:cs="Times New Roman"/>
         </w:rPr>
-        <w:t xml:space="preserve"> 8. Deployment and User Manual</w:t>
-      </w:r>
+        <w:t xml:space="preserve"> </w:t>
+      </w:r>
+      <w:bookmarkStart w:id="42" w:name="_Toc9511"/>
+      <w:r>
+        <w:rPr>
+          <w:rFonts w:hint="default" w:ascii="Times New Roman" w:hAnsi="Times New Roman" w:cs="Times New Roman"/>
+        </w:rPr>
+        <w:t>8. DEPLOYMENT AND USER MANUAL</w:t>
+      </w:r>
+      <w:bookmarkEnd w:id="42"/>
     </w:p>
     <w:p>
       <w:pPr>
@@ -4825,7 +9582,21 @@
         <w:rPr>
           <w:rFonts w:hint="default" w:ascii="Times New Roman" w:hAnsi="Times New Roman" w:cs="Times New Roman"/>
         </w:rPr>
-        <w:t xml:space="preserve"> 8.1 Deployment Process  </w:t>
+        <w:t xml:space="preserve"> </w:t>
+      </w:r>
+      <w:bookmarkStart w:id="43" w:name="_Toc3386"/>
+      <w:r>
+        <w:rPr>
+          <w:rFonts w:hint="default" w:ascii="Times New Roman" w:hAnsi="Times New Roman" w:cs="Times New Roman"/>
+        </w:rPr>
+        <w:t>8.1 Deployment Process</w:t>
+      </w:r>
+      <w:bookmarkEnd w:id="43"/>
+      <w:r>
+        <w:rPr>
+          <w:rFonts w:hint="default" w:ascii="Times New Roman" w:hAnsi="Times New Roman" w:cs="Times New Roman"/>
+        </w:rPr>
+        <w:t xml:space="preserve">  </w:t>
       </w:r>
     </w:p>
     <w:p>
@@ -4853,7 +9624,21 @@
         <w:rPr>
           <w:rFonts w:hint="default" w:ascii="Times New Roman" w:hAnsi="Times New Roman" w:cs="Times New Roman"/>
         </w:rPr>
-        <w:t xml:space="preserve"> 8.2 User Manual  </w:t>
+        <w:t xml:space="preserve"> </w:t>
+      </w:r>
+      <w:bookmarkStart w:id="44" w:name="_Toc19932"/>
+      <w:r>
+        <w:rPr>
+          <w:rFonts w:hint="default" w:ascii="Times New Roman" w:hAnsi="Times New Roman" w:cs="Times New Roman"/>
+        </w:rPr>
+        <w:t>8.2 User Manual</w:t>
+      </w:r>
+      <w:bookmarkEnd w:id="44"/>
+      <w:r>
+        <w:rPr>
+          <w:rFonts w:hint="default" w:ascii="Times New Roman" w:hAnsi="Times New Roman" w:cs="Times New Roman"/>
+        </w:rPr>
+        <w:t xml:space="preserve">  </w:t>
       </w:r>
     </w:p>
     <w:p>
@@ -4952,7 +9737,21 @@
         <w:rPr>
           <w:rFonts w:hint="default" w:ascii="Times New Roman" w:hAnsi="Times New Roman" w:cs="Times New Roman"/>
         </w:rPr>
-        <w:t xml:space="preserve"> 8.3 Poster Description  </w:t>
+        <w:t xml:space="preserve"> </w:t>
+      </w:r>
+      <w:bookmarkStart w:id="45" w:name="_Toc6479"/>
+      <w:r>
+        <w:rPr>
+          <w:rFonts w:hint="default" w:ascii="Times New Roman" w:hAnsi="Times New Roman" w:cs="Times New Roman"/>
+        </w:rPr>
+        <w:t>8.3 Poster Description</w:t>
+      </w:r>
+      <w:bookmarkEnd w:id="45"/>
+      <w:r>
+        <w:rPr>
+          <w:rFonts w:hint="default" w:ascii="Times New Roman" w:hAnsi="Times New Roman" w:cs="Times New Roman"/>
+        </w:rPr>
+        <w:t xml:space="preserve">  </w:t>
       </w:r>
     </w:p>
     <w:p>
@@ -4988,6 +9787,12 @@
           <w:rFonts w:hint="default" w:ascii="Times New Roman" w:hAnsi="Times New Roman" w:cs="Times New Roman"/>
         </w:rPr>
       </w:pPr>
+      <w:r>
+        <w:rPr>
+          <w:rFonts w:hint="default" w:ascii="Times New Roman" w:hAnsi="Times New Roman" w:cs="Times New Roman"/>
+        </w:rPr>
+        <w:br w:type="page"/>
+      </w:r>
     </w:p>
     <w:p>
       <w:pPr>
@@ -5008,8 +9813,16 @@
         <w:rPr>
           <w:rFonts w:hint="default" w:ascii="Times New Roman" w:hAnsi="Times New Roman" w:cs="Times New Roman"/>
         </w:rPr>
-        <w:t xml:space="preserve"> 9. Conclusion</w:t>
-      </w:r>
+        <w:t xml:space="preserve"> </w:t>
+      </w:r>
+      <w:bookmarkStart w:id="46" w:name="_Toc26399"/>
+      <w:r>
+        <w:rPr>
+          <w:rFonts w:hint="default" w:ascii="Times New Roman" w:hAnsi="Times New Roman" w:cs="Times New Roman"/>
+        </w:rPr>
+        <w:t>9. CONCLUSION</w:t>
+      </w:r>
+      <w:bookmarkEnd w:id="46"/>
     </w:p>
     <w:p>
       <w:pPr>
@@ -5023,7 +9836,21 @@
         <w:rPr>
           <w:rFonts w:hint="default" w:ascii="Times New Roman" w:hAnsi="Times New Roman" w:cs="Times New Roman"/>
         </w:rPr>
-        <w:t xml:space="preserve"> 9.1 Summary of Contributions  </w:t>
+        <w:t xml:space="preserve"> </w:t>
+      </w:r>
+      <w:bookmarkStart w:id="47" w:name="_Toc9385"/>
+      <w:r>
+        <w:rPr>
+          <w:rFonts w:hint="default" w:ascii="Times New Roman" w:hAnsi="Times New Roman" w:cs="Times New Roman"/>
+        </w:rPr>
+        <w:t>9.1 Summary of Contributions</w:t>
+      </w:r>
+      <w:bookmarkEnd w:id="47"/>
+      <w:r>
+        <w:rPr>
+          <w:rFonts w:hint="default" w:ascii="Times New Roman" w:hAnsi="Times New Roman" w:cs="Times New Roman"/>
+        </w:rPr>
+        <w:t xml:space="preserve">  </w:t>
       </w:r>
     </w:p>
     <w:p>
@@ -5051,7 +9878,21 @@
         <w:rPr>
           <w:rFonts w:hint="default" w:ascii="Times New Roman" w:hAnsi="Times New Roman" w:cs="Times New Roman"/>
         </w:rPr>
-        <w:t xml:space="preserve"> 9.2 Challenges and Solutions  </w:t>
+        <w:t xml:space="preserve"> </w:t>
+      </w:r>
+      <w:bookmarkStart w:id="48" w:name="_Toc4299"/>
+      <w:r>
+        <w:rPr>
+          <w:rFonts w:hint="default" w:ascii="Times New Roman" w:hAnsi="Times New Roman" w:cs="Times New Roman"/>
+        </w:rPr>
+        <w:t>9.2 Challenges and Solutions</w:t>
+      </w:r>
+      <w:bookmarkEnd w:id="48"/>
+      <w:r>
+        <w:rPr>
+          <w:rFonts w:hint="default" w:ascii="Times New Roman" w:hAnsi="Times New Roman" w:cs="Times New Roman"/>
+        </w:rPr>
+        <w:t xml:space="preserve">  </w:t>
       </w:r>
     </w:p>
     <w:p>
@@ -5079,7 +9920,21 @@
         <w:rPr>
           <w:rFonts w:hint="default" w:ascii="Times New Roman" w:hAnsi="Times New Roman" w:cs="Times New Roman"/>
         </w:rPr>
-        <w:t xml:space="preserve"> 9.3 Future Enhancements  </w:t>
+        <w:t xml:space="preserve"> </w:t>
+      </w:r>
+      <w:bookmarkStart w:id="49" w:name="_Toc20756"/>
+      <w:r>
+        <w:rPr>
+          <w:rFonts w:hint="default" w:ascii="Times New Roman" w:hAnsi="Times New Roman" w:cs="Times New Roman"/>
+        </w:rPr>
+        <w:t>9.3 Future Enhancements</w:t>
+      </w:r>
+      <w:bookmarkEnd w:id="49"/>
+      <w:r>
+        <w:rPr>
+          <w:rFonts w:hint="default" w:ascii="Times New Roman" w:hAnsi="Times New Roman" w:cs="Times New Roman"/>
+        </w:rPr>
+        <w:t xml:space="preserve">  </w:t>
       </w:r>
     </w:p>
     <w:p>
@@ -5129,6 +9984,12 @@
           <w:rFonts w:hint="default" w:ascii="Times New Roman" w:hAnsi="Times New Roman" w:cs="Times New Roman"/>
         </w:rPr>
       </w:pPr>
+      <w:r>
+        <w:rPr>
+          <w:rFonts w:hint="default" w:ascii="Times New Roman" w:hAnsi="Times New Roman" w:cs="Times New Roman"/>
+        </w:rPr>
+        <w:br w:type="page"/>
+      </w:r>
     </w:p>
     <w:p>
       <w:pPr>
@@ -5142,8 +10003,16 @@
         <w:rPr>
           <w:rFonts w:hint="default" w:ascii="Times New Roman" w:hAnsi="Times New Roman" w:cs="Times New Roman"/>
         </w:rPr>
-        <w:t xml:space="preserve"> 10. References</w:t>
-      </w:r>
+        <w:t xml:space="preserve"> </w:t>
+      </w:r>
+      <w:bookmarkStart w:id="50" w:name="_Toc26970"/>
+      <w:r>
+        <w:rPr>
+          <w:rFonts w:hint="default" w:ascii="Times New Roman" w:hAnsi="Times New Roman" w:cs="Times New Roman"/>
+        </w:rPr>
+        <w:t>10. REFERENCES</w:t>
+      </w:r>
+      <w:bookmarkEnd w:id="50"/>
     </w:p>
     <w:p>
       <w:pPr>
@@ -6188,8 +11057,25 @@
         <w:rPr>
           <w:rFonts w:hint="default" w:ascii="Times New Roman" w:hAnsi="Times New Roman" w:cs="Times New Roman"/>
         </w:rPr>
-        <w:t xml:space="preserve"> 11. Appendices</w:t>
-      </w:r>
+        <w:t xml:space="preserve"> </w:t>
+      </w:r>
+      <w:bookmarkStart w:id="51" w:name="_Toc8089"/>
+    </w:p>
+    <w:p>
+      <w:pPr>
+        <w:pStyle w:val="3"/>
+        <w:bidi w:val="0"/>
+        <w:rPr>
+          <w:rFonts w:hint="default" w:ascii="Times New Roman" w:hAnsi="Times New Roman" w:cs="Times New Roman"/>
+        </w:rPr>
+      </w:pPr>
+      <w:r>
+        <w:rPr>
+          <w:rFonts w:hint="default" w:ascii="Times New Roman" w:hAnsi="Times New Roman" w:cs="Times New Roman"/>
+        </w:rPr>
+        <w:t>11. APPENDICES</w:t>
+      </w:r>
+      <w:bookmarkEnd w:id="51"/>
     </w:p>
     <w:p>
       <w:pPr>
@@ -6203,7 +11089,21 @@
         <w:rPr>
           <w:rFonts w:hint="default" w:ascii="Times New Roman" w:hAnsi="Times New Roman" w:cs="Times New Roman"/>
         </w:rPr>
-        <w:t xml:space="preserve"> 11.1 Code Snippets  </w:t>
+        <w:t xml:space="preserve"> </w:t>
+      </w:r>
+      <w:bookmarkStart w:id="52" w:name="_Toc8283"/>
+      <w:r>
+        <w:rPr>
+          <w:rFonts w:hint="default" w:ascii="Times New Roman" w:hAnsi="Times New Roman" w:cs="Times New Roman"/>
+        </w:rPr>
+        <w:t>11.1 Code Snippets</w:t>
+      </w:r>
+      <w:bookmarkEnd w:id="52"/>
+      <w:r>
+        <w:rPr>
+          <w:rFonts w:hint="default" w:ascii="Times New Roman" w:hAnsi="Times New Roman" w:cs="Times New Roman"/>
+        </w:rPr>
+        <w:t xml:space="preserve">  </w:t>
       </w:r>
     </w:p>
     <w:p>
@@ -6231,7 +11131,21 @@
         <w:rPr>
           <w:rFonts w:hint="default" w:ascii="Times New Roman" w:hAnsi="Times New Roman" w:cs="Times New Roman"/>
         </w:rPr>
-        <w:t xml:space="preserve"> 11.2 Dataset Details  </w:t>
+        <w:t xml:space="preserve"> </w:t>
+      </w:r>
+      <w:bookmarkStart w:id="53" w:name="_Toc4489"/>
+      <w:r>
+        <w:rPr>
+          <w:rFonts w:hint="default" w:ascii="Times New Roman" w:hAnsi="Times New Roman" w:cs="Times New Roman"/>
+        </w:rPr>
+        <w:t>11.2 Dataset Details</w:t>
+      </w:r>
+      <w:bookmarkEnd w:id="53"/>
+      <w:r>
+        <w:rPr>
+          <w:rFonts w:hint="default" w:ascii="Times New Roman" w:hAnsi="Times New Roman" w:cs="Times New Roman"/>
+        </w:rPr>
+        <w:t xml:space="preserve">  </w:t>
       </w:r>
     </w:p>
     <w:p>
@@ -6259,7 +11173,21 @@
         <w:rPr>
           <w:rFonts w:hint="default" w:ascii="Times New Roman" w:hAnsi="Times New Roman" w:cs="Times New Roman"/>
         </w:rPr>
-        <w:t xml:space="preserve"> 11.3 Additional Diagrams  </w:t>
+        <w:t xml:space="preserve"> </w:t>
+      </w:r>
+      <w:bookmarkStart w:id="54" w:name="_Toc2515"/>
+      <w:r>
+        <w:rPr>
+          <w:rFonts w:hint="default" w:ascii="Times New Roman" w:hAnsi="Times New Roman" w:cs="Times New Roman"/>
+        </w:rPr>
+        <w:t>11.3 Additional Diagrams</w:t>
+      </w:r>
+      <w:bookmarkEnd w:id="54"/>
+      <w:r>
+        <w:rPr>
+          <w:rFonts w:hint="default" w:ascii="Times New Roman" w:hAnsi="Times New Roman" w:cs="Times New Roman"/>
+        </w:rPr>
+        <w:t xml:space="preserve">  </w:t>
       </w:r>
     </w:p>
     <w:p>
@@ -6306,13 +11234,35 @@
       <w:pPr>
         <w:rPr>
           <w:rFonts w:hint="default" w:ascii="Times New Roman" w:hAnsi="Times New Roman" w:cs="Times New Roman"/>
-        </w:rPr>
-      </w:pPr>
-      <w:r>
-        <w:rPr>
-          <w:rFonts w:hint="default" w:ascii="Times New Roman" w:hAnsi="Times New Roman" w:cs="Times New Roman"/>
-        </w:rPr>
-        <w:t>## Notes:</w:t>
+          <w:b/>
+          <w:bCs/>
+          <w:color w:val="FF0000"/>
+          <w:sz w:val="36"/>
+          <w:szCs w:val="36"/>
+        </w:rPr>
+      </w:pPr>
+      <w:r>
+        <w:rPr>
+          <w:rFonts w:hint="default" w:ascii="Times New Roman" w:hAnsi="Times New Roman" w:cs="Times New Roman"/>
+          <w:b/>
+          <w:bCs/>
+          <w:color w:val="FF0000"/>
+          <w:sz w:val="36"/>
+          <w:szCs w:val="36"/>
+          <w:lang w:val="en-US"/>
+        </w:rPr>
+        <w:t>Editor</w:t>
+      </w:r>
+      <w:r>
+        <w:rPr>
+          <w:rFonts w:hint="default" w:ascii="Times New Roman" w:hAnsi="Times New Roman" w:cs="Times New Roman"/>
+          <w:b/>
+          <w:bCs/>
+          <w:color w:val="FF0000"/>
+          <w:sz w:val="36"/>
+          <w:szCs w:val="36"/>
+        </w:rPr>
+        <w:t xml:space="preserve"> Notes:</w:t>
       </w:r>
     </w:p>
     <w:p>
@@ -6378,26 +11328,6 @@
           <w:rFonts w:hint="default" w:ascii="Times New Roman" w:hAnsi="Times New Roman" w:cs="Times New Roman"/>
         </w:rPr>
         <w:t>- Innovation: Highlight bonus features (e.g., custom voice command phrases) under Section 5 or as a separate subsection.</w:t>
-      </w:r>
-    </w:p>
-    <w:p>
-      <w:pPr>
-        <w:rPr>
-          <w:rFonts w:hint="default" w:ascii="Times New Roman" w:hAnsi="Times New Roman" w:cs="Times New Roman"/>
-        </w:rPr>
-      </w:pPr>
-    </w:p>
-    <w:p>
-      <w:pPr>
-        <w:rPr>
-          <w:rFonts w:hint="default" w:ascii="Times New Roman" w:hAnsi="Times New Roman" w:cs="Times New Roman"/>
-        </w:rPr>
-      </w:pPr>
-      <w:r>
-        <w:rPr>
-          <w:rFonts w:hint="default" w:ascii="Times New Roman" w:hAnsi="Times New Roman" w:cs="Times New Roman"/>
-        </w:rPr>
-        <w:t>This table of contents and outline provide a robust framework for your VisionAid documentation, positioning you for top marks in your MIT capstone and the IEEE competition.</w:t>
       </w:r>
     </w:p>
     <w:p/>
@@ -7094,7 +12024,7 @@
     <w:name w:val="heading 3"/>
     <w:basedOn w:val="1"/>
     <w:next w:val="1"/>
-    <w:link w:val="9"/>
+    <w:link w:val="12"/>
     <w:unhideWhenUsed/>
     <w:qFormat/>
     <w:uiPriority w:val="0"/>
@@ -7116,7 +12046,7 @@
     <w:name w:val="heading 4"/>
     <w:basedOn w:val="1"/>
     <w:next w:val="1"/>
-    <w:link w:val="10"/>
+    <w:link w:val="13"/>
     <w:unhideWhenUsed/>
     <w:qFormat/>
     <w:uiPriority w:val="0"/>
@@ -7162,7 +12092,31 @@
       <w:u w:val="single"/>
     </w:rPr>
   </w:style>
-  <w:style w:type="character" w:customStyle="1" w:styleId="9">
+  <w:style w:type="paragraph" w:styleId="9">
+    <w:name w:val="toc 1"/>
+    <w:basedOn w:val="1"/>
+    <w:next w:val="1"/>
+    <w:uiPriority w:val="0"/>
+  </w:style>
+  <w:style w:type="paragraph" w:styleId="10">
+    <w:name w:val="toc 2"/>
+    <w:basedOn w:val="1"/>
+    <w:next w:val="1"/>
+    <w:uiPriority w:val="0"/>
+    <w:pPr>
+      <w:ind w:left="420" w:leftChars="200"/>
+    </w:pPr>
+  </w:style>
+  <w:style w:type="paragraph" w:styleId="11">
+    <w:name w:val="toc 3"/>
+    <w:basedOn w:val="1"/>
+    <w:next w:val="1"/>
+    <w:uiPriority w:val="0"/>
+    <w:pPr>
+      <w:ind w:left="840" w:leftChars="400"/>
+    </w:pPr>
+  </w:style>
+  <w:style w:type="character" w:customStyle="1" w:styleId="12">
     <w:name w:val="Heading 3 Char"/>
     <w:link w:val="4"/>
     <w:qFormat/>
@@ -7175,7 +12129,7 @@
       <w:szCs w:val="32"/>
     </w:rPr>
   </w:style>
-  <w:style w:type="character" w:customStyle="1" w:styleId="10">
+  <w:style w:type="character" w:customStyle="1" w:styleId="13">
     <w:name w:val="Heading 4 Char"/>
     <w:link w:val="5"/>
     <w:qFormat/>
@@ -7186,6 +12140,42 @@
       <w:bCs/>
       <w:sz w:val="24"/>
       <w:szCs w:val="28"/>
+    </w:rPr>
+  </w:style>
+  <w:style w:type="paragraph" w:customStyle="1" w:styleId="14">
+    <w:name w:val="WPSOffice手动目录 2"/>
+    <w:uiPriority w:val="0"/>
+    <w:pPr>
+      <w:ind w:leftChars="200"/>
+    </w:pPr>
+    <w:rPr>
+      <w:rFonts w:ascii="Times New Roman" w:hAnsi="Times New Roman" w:eastAsia="SimSun" w:cs="Times New Roman"/>
+      <w:sz w:val="20"/>
+      <w:szCs w:val="20"/>
+    </w:rPr>
+  </w:style>
+  <w:style w:type="paragraph" w:customStyle="1" w:styleId="15">
+    <w:name w:val="WPSOffice手动目录 1"/>
+    <w:uiPriority w:val="0"/>
+    <w:pPr>
+      <w:ind w:leftChars="0"/>
+    </w:pPr>
+    <w:rPr>
+      <w:rFonts w:ascii="Times New Roman" w:hAnsi="Times New Roman" w:eastAsia="SimSun" w:cs="Times New Roman"/>
+      <w:sz w:val="20"/>
+      <w:szCs w:val="20"/>
+    </w:rPr>
+  </w:style>
+  <w:style w:type="paragraph" w:customStyle="1" w:styleId="16">
+    <w:name w:val="WPSOffice手动目录 3"/>
+    <w:uiPriority w:val="0"/>
+    <w:pPr>
+      <w:ind w:leftChars="400"/>
+    </w:pPr>
+    <w:rPr>
+      <w:rFonts w:ascii="Times New Roman" w:hAnsi="Times New Roman" w:eastAsia="SimSun" w:cs="Times New Roman"/>
+      <w:sz w:val="20"/>
+      <w:szCs w:val="20"/>
     </w:rPr>
   </w:style>
 </w:styles>
